--- a/doc/DbStrt.docx
+++ b/doc/DbStrt.docx
@@ -11730,7 +11730,7 @@
             <w:pPr>
               <w:pStyle w:val="a3"/>
               <w:rPr>
-                <w:rFonts w:hAnsi="宋体" w:cs="宋体" w:hint="eastAsia"/>
+                <w:rFonts w:hAnsi="宋体" w:cs="宋体"/>
               </w:rPr>
             </w:pPr>
             <w:r>
@@ -14172,7 +14172,7 @@
               <w:ind w:right="840"/>
               <w:jc w:val="right"/>
               <w:rPr>
-                <w:rFonts w:hAnsi="宋体" w:cs="宋体" w:hint="eastAsia"/>
+                <w:rFonts w:hAnsi="宋体" w:cs="宋体"/>
               </w:rPr>
             </w:pPr>
             <w:r>
@@ -15049,7 +15049,7 @@
               <w:ind w:right="840"/>
               <w:jc w:val="right"/>
               <w:rPr>
-                <w:rFonts w:hAnsi="宋体" w:cs="宋体" w:hint="eastAsia"/>
+                <w:rFonts w:hAnsi="宋体" w:cs="宋体"/>
               </w:rPr>
             </w:pPr>
             <w:r>
@@ -15930,7 +15930,7 @@
               <w:ind w:right="840"/>
               <w:jc w:val="left"/>
               <w:rPr>
-                <w:rFonts w:hAnsi="宋体" w:cs="宋体" w:hint="eastAsia"/>
+                <w:rFonts w:hAnsi="宋体" w:cs="宋体"/>
               </w:rPr>
             </w:pPr>
             <w:r>
@@ -16054,7 +16054,7 @@
               <w:ind w:right="840"/>
               <w:jc w:val="left"/>
               <w:rPr>
-                <w:rFonts w:hAnsi="宋体" w:cs="宋体" w:hint="eastAsia"/>
+                <w:rFonts w:hAnsi="宋体" w:cs="宋体"/>
               </w:rPr>
             </w:pPr>
             <w:r>
@@ -16178,7 +16178,7 @@
               <w:ind w:right="840"/>
               <w:jc w:val="left"/>
               <w:rPr>
-                <w:rFonts w:hAnsi="宋体" w:cs="宋体" w:hint="eastAsia"/>
+                <w:rFonts w:hAnsi="宋体" w:cs="宋体"/>
               </w:rPr>
             </w:pPr>
             <w:r>
@@ -16302,7 +16302,7 @@
               <w:ind w:right="840"/>
               <w:jc w:val="left"/>
               <w:rPr>
-                <w:rFonts w:hAnsi="宋体" w:cs="宋体" w:hint="eastAsia"/>
+                <w:rFonts w:hAnsi="宋体" w:cs="宋体"/>
               </w:rPr>
             </w:pPr>
           </w:p>
@@ -17163,7 +17163,7 @@
               <w:ind w:right="840"/>
               <w:jc w:val="right"/>
               <w:rPr>
-                <w:rFonts w:hAnsi="宋体" w:cs="宋体" w:hint="eastAsia"/>
+                <w:rFonts w:hAnsi="宋体" w:cs="宋体"/>
               </w:rPr>
             </w:pPr>
             <w:r>
@@ -17202,7 +17202,7 @@
             <w:pPr>
               <w:pStyle w:val="a3"/>
               <w:rPr>
-                <w:rFonts w:hAnsi="宋体" w:cs="宋体" w:hint="eastAsia"/>
+                <w:rFonts w:hAnsi="宋体" w:cs="宋体"/>
               </w:rPr>
             </w:pPr>
             <w:r>
@@ -17287,7 +17287,7 @@
               <w:ind w:right="840"/>
               <w:jc w:val="right"/>
               <w:rPr>
-                <w:rFonts w:hAnsi="宋体" w:cs="宋体" w:hint="eastAsia"/>
+                <w:rFonts w:hAnsi="宋体" w:cs="宋体"/>
               </w:rPr>
             </w:pPr>
           </w:p>
@@ -18309,13 +18309,7 @@
         </w:tc>
       </w:tr>
     </w:tbl>
-    <w:p>
-      <w:pPr>
-        <w:rPr>
-          <w:rFonts w:hint="eastAsia"/>
-        </w:rPr>
-      </w:pPr>
-    </w:p>
+    <w:p/>
     <w:p>
       <w:pPr>
         <w:pStyle w:val="3"/>
@@ -19449,6 +19443,1637 @@
       </w:tr>
     </w:tbl>
     <w:p/>
+    <w:p>
+      <w:pPr>
+        <w:rPr>
+          <w:rFonts w:hint="eastAsia"/>
+        </w:rPr>
+      </w:pPr>
+    </w:p>
+    <w:p>
+      <w:pPr>
+        <w:pStyle w:val="3"/>
+        <w:numPr>
+          <w:ilvl w:val="0"/>
+          <w:numId w:val="1"/>
+        </w:numPr>
+        <w:spacing w:line="415" w:lineRule="auto"/>
+      </w:pPr>
+      <w:r>
+        <w:rPr>
+          <w:rFonts w:ascii="ArialMT" w:hAnsi="ArialMT" w:cs="ArialMT" w:hint="eastAsia"/>
+          <w:color w:val="252525"/>
+          <w:kern w:val="0"/>
+          <w:sz w:val="24"/>
+        </w:rPr>
+        <w:t>会话信息记录表</w:t>
+      </w:r>
+      <w:r>
+        <w:rPr>
+          <w:rFonts w:ascii="ArialMT" w:hAnsi="ArialMT" w:cs="ArialMT" w:hint="eastAsia"/>
+          <w:color w:val="252525"/>
+          <w:kern w:val="0"/>
+          <w:sz w:val="24"/>
+        </w:rPr>
+        <w:t>（</w:t>
+      </w:r>
+      <w:r>
+        <w:rPr>
+          <w:rFonts w:ascii="ArialMT" w:hAnsi="ArialMT" w:cs="ArialMT" w:hint="eastAsia"/>
+          <w:color w:val="252525"/>
+          <w:kern w:val="0"/>
+          <w:sz w:val="24"/>
+        </w:rPr>
+        <w:t>RecvSessionRecord</w:t>
+      </w:r>
+      <w:r>
+        <w:rPr>
+          <w:rFonts w:ascii="ArialMT" w:hAnsi="ArialMT" w:cs="ArialMT" w:hint="eastAsia"/>
+          <w:color w:val="252525"/>
+          <w:kern w:val="0"/>
+          <w:sz w:val="24"/>
+        </w:rPr>
+        <w:t>）</w:t>
+      </w:r>
+    </w:p>
+    <w:tbl>
+      <w:tblPr>
+        <w:tblW w:w="0" w:type="auto"/>
+        <w:tblBorders>
+          <w:top w:val="single" w:sz="4" w:space="0" w:color="auto"/>
+          <w:left w:val="single" w:sz="4" w:space="0" w:color="auto"/>
+          <w:bottom w:val="single" w:sz="4" w:space="0" w:color="auto"/>
+          <w:right w:val="single" w:sz="4" w:space="0" w:color="auto"/>
+          <w:insideH w:val="single" w:sz="4" w:space="0" w:color="auto"/>
+          <w:insideV w:val="single" w:sz="4" w:space="0" w:color="auto"/>
+        </w:tblBorders>
+        <w:tblLook w:val="01E0"/>
+      </w:tblPr>
+      <w:tblGrid>
+        <w:gridCol w:w="1182"/>
+        <w:gridCol w:w="1371"/>
+        <w:gridCol w:w="985"/>
+        <w:gridCol w:w="965"/>
+        <w:gridCol w:w="1233"/>
+        <w:gridCol w:w="835"/>
+        <w:gridCol w:w="1951"/>
+      </w:tblGrid>
+      <w:tr>
+        <w:tc>
+          <w:tcPr>
+            <w:tcW w:w="1222" w:type="dxa"/>
+            <w:shd w:val="clear" w:color="auto" w:fill="auto"/>
+          </w:tcPr>
+          <w:p>
+            <w:pPr>
+              <w:pStyle w:val="a3"/>
+              <w:rPr>
+                <w:rFonts w:hAnsi="宋体" w:cs="宋体"/>
+              </w:rPr>
+            </w:pPr>
+            <w:r>
+              <w:rPr>
+                <w:rFonts w:hAnsi="宋体" w:cs="宋体" w:hint="eastAsia"/>
+              </w:rPr>
+              <w:t>序号</w:t>
+            </w:r>
+          </w:p>
+        </w:tc>
+        <w:tc>
+          <w:tcPr>
+            <w:tcW w:w="1296" w:type="dxa"/>
+            <w:shd w:val="clear" w:color="auto" w:fill="auto"/>
+          </w:tcPr>
+          <w:p>
+            <w:pPr>
+              <w:pStyle w:val="a3"/>
+              <w:rPr>
+                <w:rFonts w:hAnsi="宋体" w:cs="宋体"/>
+              </w:rPr>
+            </w:pPr>
+            <w:r>
+              <w:rPr>
+                <w:rFonts w:hAnsi="宋体" w:cs="宋体" w:hint="eastAsia"/>
+              </w:rPr>
+              <w:t>列名</w:t>
+            </w:r>
+          </w:p>
+        </w:tc>
+        <w:tc>
+          <w:tcPr>
+            <w:tcW w:w="992" w:type="dxa"/>
+            <w:shd w:val="clear" w:color="auto" w:fill="auto"/>
+          </w:tcPr>
+          <w:p>
+            <w:pPr>
+              <w:pStyle w:val="a3"/>
+              <w:rPr>
+                <w:rFonts w:hAnsi="宋体" w:cs="宋体"/>
+              </w:rPr>
+            </w:pPr>
+            <w:r>
+              <w:rPr>
+                <w:rFonts w:hAnsi="宋体" w:cs="宋体" w:hint="eastAsia"/>
+              </w:rPr>
+              <w:t>类列</w:t>
+            </w:r>
+          </w:p>
+        </w:tc>
+        <w:tc>
+          <w:tcPr>
+            <w:tcW w:w="993" w:type="dxa"/>
+            <w:shd w:val="clear" w:color="auto" w:fill="auto"/>
+          </w:tcPr>
+          <w:p>
+            <w:pPr>
+              <w:pStyle w:val="a3"/>
+              <w:rPr>
+                <w:rFonts w:hAnsi="宋体" w:cs="宋体"/>
+              </w:rPr>
+            </w:pPr>
+            <w:r>
+              <w:rPr>
+                <w:rFonts w:hAnsi="宋体" w:cs="宋体" w:hint="eastAsia"/>
+              </w:rPr>
+              <w:t>唯一性</w:t>
+            </w:r>
+          </w:p>
+        </w:tc>
+        <w:tc>
+          <w:tcPr>
+            <w:tcW w:w="1275" w:type="dxa"/>
+            <w:shd w:val="clear" w:color="auto" w:fill="auto"/>
+          </w:tcPr>
+          <w:p>
+            <w:pPr>
+              <w:pStyle w:val="a3"/>
+              <w:rPr>
+                <w:rFonts w:hAnsi="宋体" w:cs="宋体"/>
+              </w:rPr>
+            </w:pPr>
+            <w:r>
+              <w:rPr>
+                <w:rFonts w:hAnsi="宋体" w:cs="宋体" w:hint="eastAsia"/>
+              </w:rPr>
+              <w:t>是否可为空</w:t>
+            </w:r>
+          </w:p>
+        </w:tc>
+        <w:tc>
+          <w:tcPr>
+            <w:tcW w:w="851" w:type="dxa"/>
+            <w:shd w:val="clear" w:color="auto" w:fill="auto"/>
+          </w:tcPr>
+          <w:p>
+            <w:pPr>
+              <w:pStyle w:val="a3"/>
+              <w:rPr>
+                <w:rFonts w:hAnsi="宋体" w:cs="宋体"/>
+              </w:rPr>
+            </w:pPr>
+            <w:r>
+              <w:rPr>
+                <w:rFonts w:hAnsi="宋体" w:cs="宋体" w:hint="eastAsia"/>
+              </w:rPr>
+              <w:t>初始值</w:t>
+            </w:r>
+          </w:p>
+        </w:tc>
+        <w:tc>
+          <w:tcPr>
+            <w:tcW w:w="1987" w:type="dxa"/>
+            <w:shd w:val="clear" w:color="auto" w:fill="auto"/>
+          </w:tcPr>
+          <w:p>
+            <w:pPr>
+              <w:pStyle w:val="a3"/>
+              <w:rPr>
+                <w:rFonts w:hAnsi="宋体" w:cs="宋体"/>
+              </w:rPr>
+            </w:pPr>
+            <w:r>
+              <w:rPr>
+                <w:rFonts w:hAnsi="宋体" w:cs="宋体" w:hint="eastAsia"/>
+              </w:rPr>
+              <w:t>说明</w:t>
+            </w:r>
+          </w:p>
+        </w:tc>
+      </w:tr>
+      <w:tr>
+        <w:tc>
+          <w:tcPr>
+            <w:tcW w:w="1222" w:type="dxa"/>
+            <w:shd w:val="clear" w:color="auto" w:fill="auto"/>
+          </w:tcPr>
+          <w:p>
+            <w:pPr>
+              <w:pStyle w:val="a3"/>
+              <w:tabs>
+                <w:tab w:val="left" w:pos="761"/>
+              </w:tabs>
+              <w:rPr>
+                <w:rFonts w:hAnsi="宋体" w:cs="宋体"/>
+              </w:rPr>
+            </w:pPr>
+          </w:p>
+        </w:tc>
+        <w:tc>
+          <w:tcPr>
+            <w:tcW w:w="1296" w:type="dxa"/>
+            <w:shd w:val="clear" w:color="auto" w:fill="auto"/>
+          </w:tcPr>
+          <w:p>
+            <w:pPr>
+              <w:pStyle w:val="a3"/>
+              <w:rPr>
+                <w:rFonts w:hAnsi="宋体" w:cs="宋体"/>
+              </w:rPr>
+            </w:pPr>
+            <w:r>
+              <w:rPr>
+                <w:rFonts w:hAnsi="宋体" w:cs="宋体" w:hint="eastAsia"/>
+              </w:rPr>
+              <w:t>ID</w:t>
+            </w:r>
+          </w:p>
+        </w:tc>
+        <w:tc>
+          <w:tcPr>
+            <w:tcW w:w="992" w:type="dxa"/>
+            <w:shd w:val="clear" w:color="auto" w:fill="auto"/>
+          </w:tcPr>
+          <w:p>
+            <w:pPr>
+              <w:pStyle w:val="a3"/>
+              <w:rPr>
+                <w:rFonts w:hAnsi="宋体" w:cs="宋体"/>
+              </w:rPr>
+            </w:pPr>
+            <w:r>
+              <w:rPr>
+                <w:rFonts w:hAnsi="宋体" w:cs="宋体"/>
+              </w:rPr>
+              <w:t>I</w:t>
+            </w:r>
+            <w:r>
+              <w:rPr>
+                <w:rFonts w:hAnsi="宋体" w:cs="宋体" w:hint="eastAsia"/>
+              </w:rPr>
+              <w:t>nt</w:t>
+            </w:r>
+          </w:p>
+        </w:tc>
+        <w:tc>
+          <w:tcPr>
+            <w:tcW w:w="993" w:type="dxa"/>
+            <w:shd w:val="clear" w:color="auto" w:fill="auto"/>
+          </w:tcPr>
+          <w:p>
+            <w:pPr>
+              <w:pStyle w:val="a3"/>
+              <w:rPr>
+                <w:rFonts w:hAnsi="宋体" w:cs="宋体"/>
+              </w:rPr>
+            </w:pPr>
+            <w:r>
+              <w:rPr>
+                <w:rFonts w:hAnsi="宋体" w:cs="宋体" w:hint="eastAsia"/>
+              </w:rPr>
+              <w:t>Y</w:t>
+            </w:r>
+          </w:p>
+        </w:tc>
+        <w:tc>
+          <w:tcPr>
+            <w:tcW w:w="1275" w:type="dxa"/>
+            <w:shd w:val="clear" w:color="auto" w:fill="auto"/>
+          </w:tcPr>
+          <w:p>
+            <w:pPr>
+              <w:pStyle w:val="a3"/>
+              <w:rPr>
+                <w:rFonts w:hAnsi="宋体" w:cs="宋体"/>
+              </w:rPr>
+            </w:pPr>
+            <w:r>
+              <w:rPr>
+                <w:rFonts w:hAnsi="宋体" w:cs="宋体" w:hint="eastAsia"/>
+              </w:rPr>
+              <w:t>N</w:t>
+            </w:r>
+          </w:p>
+        </w:tc>
+        <w:tc>
+          <w:tcPr>
+            <w:tcW w:w="851" w:type="dxa"/>
+            <w:shd w:val="clear" w:color="auto" w:fill="auto"/>
+          </w:tcPr>
+          <w:p>
+            <w:pPr>
+              <w:pStyle w:val="a3"/>
+              <w:rPr>
+                <w:rFonts w:hAnsi="宋体" w:cs="宋体"/>
+              </w:rPr>
+            </w:pPr>
+          </w:p>
+        </w:tc>
+        <w:tc>
+          <w:tcPr>
+            <w:tcW w:w="1987" w:type="dxa"/>
+            <w:shd w:val="clear" w:color="auto" w:fill="auto"/>
+          </w:tcPr>
+          <w:p>
+            <w:pPr>
+              <w:pStyle w:val="a3"/>
+              <w:rPr>
+                <w:rFonts w:hAnsi="宋体" w:cs="宋体"/>
+              </w:rPr>
+            </w:pPr>
+            <w:r>
+              <w:rPr>
+                <w:rFonts w:hAnsi="宋体" w:cs="宋体" w:hint="eastAsia"/>
+              </w:rPr>
+              <w:t>标识符id</w:t>
+            </w:r>
+          </w:p>
+        </w:tc>
+      </w:tr>
+      <w:tr>
+        <w:tc>
+          <w:tcPr>
+            <w:tcW w:w="1222" w:type="dxa"/>
+            <w:shd w:val="clear" w:color="auto" w:fill="auto"/>
+          </w:tcPr>
+          <w:p>
+            <w:pPr>
+              <w:pStyle w:val="a3"/>
+              <w:tabs>
+                <w:tab w:val="left" w:pos="761"/>
+              </w:tabs>
+              <w:rPr>
+                <w:rFonts w:hAnsi="宋体" w:cs="宋体"/>
+              </w:rPr>
+            </w:pPr>
+          </w:p>
+        </w:tc>
+        <w:tc>
+          <w:tcPr>
+            <w:tcW w:w="1296" w:type="dxa"/>
+            <w:shd w:val="clear" w:color="auto" w:fill="auto"/>
+          </w:tcPr>
+          <w:p>
+            <w:pPr>
+              <w:pStyle w:val="a3"/>
+              <w:rPr>
+                <w:rFonts w:hAnsi="宋体" w:cs="宋体"/>
+              </w:rPr>
+            </w:pPr>
+            <w:r>
+              <w:rPr>
+                <w:rFonts w:hAnsi="宋体" w:cs="宋体" w:hint="eastAsia"/>
+              </w:rPr>
+              <w:t>FromUser</w:t>
+            </w:r>
+          </w:p>
+        </w:tc>
+        <w:tc>
+          <w:tcPr>
+            <w:tcW w:w="992" w:type="dxa"/>
+            <w:shd w:val="clear" w:color="auto" w:fill="auto"/>
+          </w:tcPr>
+          <w:p>
+            <w:pPr>
+              <w:pStyle w:val="a3"/>
+              <w:rPr>
+                <w:rFonts w:hAnsi="宋体" w:cs="宋体"/>
+              </w:rPr>
+            </w:pPr>
+            <w:r>
+              <w:rPr>
+                <w:rFonts w:hAnsi="宋体" w:cs="宋体" w:hint="eastAsia"/>
+              </w:rPr>
+              <w:t>String</w:t>
+            </w:r>
+          </w:p>
+        </w:tc>
+        <w:tc>
+          <w:tcPr>
+            <w:tcW w:w="993" w:type="dxa"/>
+            <w:shd w:val="clear" w:color="auto" w:fill="auto"/>
+          </w:tcPr>
+          <w:p>
+            <w:pPr>
+              <w:pStyle w:val="a3"/>
+              <w:rPr>
+                <w:rFonts w:hAnsi="宋体" w:cs="宋体"/>
+              </w:rPr>
+            </w:pPr>
+          </w:p>
+        </w:tc>
+        <w:tc>
+          <w:tcPr>
+            <w:tcW w:w="1275" w:type="dxa"/>
+            <w:shd w:val="clear" w:color="auto" w:fill="auto"/>
+          </w:tcPr>
+          <w:p>
+            <w:pPr>
+              <w:pStyle w:val="a3"/>
+              <w:rPr>
+                <w:rFonts w:hAnsi="宋体" w:cs="宋体"/>
+              </w:rPr>
+            </w:pPr>
+          </w:p>
+        </w:tc>
+        <w:tc>
+          <w:tcPr>
+            <w:tcW w:w="851" w:type="dxa"/>
+            <w:shd w:val="clear" w:color="auto" w:fill="auto"/>
+          </w:tcPr>
+          <w:p>
+            <w:pPr>
+              <w:pStyle w:val="a3"/>
+              <w:rPr>
+                <w:rFonts w:hAnsi="宋体" w:cs="宋体"/>
+              </w:rPr>
+            </w:pPr>
+          </w:p>
+        </w:tc>
+        <w:tc>
+          <w:tcPr>
+            <w:tcW w:w="1987" w:type="dxa"/>
+            <w:shd w:val="clear" w:color="auto" w:fill="auto"/>
+          </w:tcPr>
+          <w:p>
+            <w:pPr>
+              <w:pStyle w:val="a3"/>
+              <w:rPr>
+                <w:rFonts w:hAnsi="宋体" w:cs="宋体"/>
+              </w:rPr>
+            </w:pPr>
+            <w:r>
+              <w:rPr>
+                <w:rFonts w:hAnsi="宋体" w:cs="宋体" w:hint="eastAsia"/>
+              </w:rPr>
+              <w:t>发送者信微信ID</w:t>
+            </w:r>
+          </w:p>
+        </w:tc>
+      </w:tr>
+      <w:tr>
+        <w:tc>
+          <w:tcPr>
+            <w:tcW w:w="1222" w:type="dxa"/>
+            <w:shd w:val="clear" w:color="auto" w:fill="auto"/>
+          </w:tcPr>
+          <w:p>
+            <w:pPr>
+              <w:pStyle w:val="a3"/>
+              <w:tabs>
+                <w:tab w:val="left" w:pos="761"/>
+              </w:tabs>
+              <w:rPr>
+                <w:rFonts w:hAnsi="宋体" w:cs="宋体"/>
+              </w:rPr>
+            </w:pPr>
+          </w:p>
+          <w:p>
+            <w:pPr>
+              <w:pStyle w:val="a3"/>
+              <w:tabs>
+                <w:tab w:val="left" w:pos="761"/>
+              </w:tabs>
+              <w:rPr>
+                <w:rFonts w:hAnsi="宋体" w:cs="宋体"/>
+              </w:rPr>
+            </w:pPr>
+          </w:p>
+        </w:tc>
+        <w:tc>
+          <w:tcPr>
+            <w:tcW w:w="1296" w:type="dxa"/>
+            <w:shd w:val="clear" w:color="auto" w:fill="auto"/>
+          </w:tcPr>
+          <w:p>
+            <w:pPr>
+              <w:pStyle w:val="a3"/>
+              <w:rPr>
+                <w:rFonts w:hAnsi="宋体" w:cs="宋体"/>
+              </w:rPr>
+            </w:pPr>
+            <w:r>
+              <w:rPr>
+                <w:rFonts w:hAnsi="宋体" w:cs="宋体" w:hint="eastAsia"/>
+              </w:rPr>
+              <w:t>ToUser</w:t>
+            </w:r>
+          </w:p>
+        </w:tc>
+        <w:tc>
+          <w:tcPr>
+            <w:tcW w:w="992" w:type="dxa"/>
+            <w:shd w:val="clear" w:color="auto" w:fill="auto"/>
+          </w:tcPr>
+          <w:p>
+            <w:pPr>
+              <w:pStyle w:val="a3"/>
+              <w:rPr>
+                <w:rFonts w:hAnsi="宋体" w:cs="宋体"/>
+              </w:rPr>
+            </w:pPr>
+            <w:r>
+              <w:rPr>
+                <w:rFonts w:hAnsi="宋体" w:cs="宋体" w:hint="eastAsia"/>
+              </w:rPr>
+              <w:t>String</w:t>
+            </w:r>
+          </w:p>
+        </w:tc>
+        <w:tc>
+          <w:tcPr>
+            <w:tcW w:w="993" w:type="dxa"/>
+            <w:shd w:val="clear" w:color="auto" w:fill="auto"/>
+          </w:tcPr>
+          <w:p>
+            <w:pPr>
+              <w:pStyle w:val="a3"/>
+              <w:rPr>
+                <w:rFonts w:hAnsi="宋体" w:cs="宋体"/>
+              </w:rPr>
+            </w:pPr>
+          </w:p>
+        </w:tc>
+        <w:tc>
+          <w:tcPr>
+            <w:tcW w:w="1275" w:type="dxa"/>
+            <w:shd w:val="clear" w:color="auto" w:fill="auto"/>
+          </w:tcPr>
+          <w:p>
+            <w:pPr>
+              <w:pStyle w:val="a3"/>
+              <w:rPr>
+                <w:rFonts w:hAnsi="宋体" w:cs="宋体"/>
+              </w:rPr>
+            </w:pPr>
+          </w:p>
+        </w:tc>
+        <w:tc>
+          <w:tcPr>
+            <w:tcW w:w="851" w:type="dxa"/>
+            <w:shd w:val="clear" w:color="auto" w:fill="auto"/>
+          </w:tcPr>
+          <w:p>
+            <w:pPr>
+              <w:pStyle w:val="a3"/>
+              <w:rPr>
+                <w:rFonts w:hAnsi="宋体" w:cs="宋体"/>
+              </w:rPr>
+            </w:pPr>
+          </w:p>
+        </w:tc>
+        <w:tc>
+          <w:tcPr>
+            <w:tcW w:w="1987" w:type="dxa"/>
+            <w:shd w:val="clear" w:color="auto" w:fill="auto"/>
+          </w:tcPr>
+          <w:p>
+            <w:pPr>
+              <w:pStyle w:val="a3"/>
+              <w:rPr>
+                <w:rFonts w:hAnsi="宋体" w:cs="宋体"/>
+              </w:rPr>
+            </w:pPr>
+            <w:r>
+              <w:rPr>
+                <w:rFonts w:hAnsi="宋体" w:cs="宋体" w:hint="eastAsia"/>
+              </w:rPr>
+              <w:t>接收者信微信ID</w:t>
+            </w:r>
+          </w:p>
+        </w:tc>
+      </w:tr>
+      <w:tr>
+        <w:tc>
+          <w:tcPr>
+            <w:tcW w:w="1222" w:type="dxa"/>
+            <w:shd w:val="clear" w:color="auto" w:fill="auto"/>
+          </w:tcPr>
+          <w:p>
+            <w:pPr>
+              <w:pStyle w:val="a3"/>
+              <w:tabs>
+                <w:tab w:val="left" w:pos="761"/>
+              </w:tabs>
+              <w:rPr>
+                <w:rFonts w:hAnsi="宋体" w:cs="宋体"/>
+              </w:rPr>
+            </w:pPr>
+          </w:p>
+        </w:tc>
+        <w:tc>
+          <w:tcPr>
+            <w:tcW w:w="1296" w:type="dxa"/>
+            <w:shd w:val="clear" w:color="auto" w:fill="auto"/>
+          </w:tcPr>
+          <w:p>
+            <w:pPr>
+              <w:pStyle w:val="a3"/>
+              <w:rPr>
+                <w:rFonts w:hAnsi="宋体" w:cs="宋体" w:hint="eastAsia"/>
+              </w:rPr>
+            </w:pPr>
+            <w:r>
+              <w:rPr>
+                <w:rFonts w:hAnsi="宋体" w:cs="宋体" w:hint="eastAsia"/>
+              </w:rPr>
+              <w:t>MsgType</w:t>
+            </w:r>
+          </w:p>
+        </w:tc>
+        <w:tc>
+          <w:tcPr>
+            <w:tcW w:w="992" w:type="dxa"/>
+            <w:shd w:val="clear" w:color="auto" w:fill="auto"/>
+          </w:tcPr>
+          <w:p>
+            <w:pPr>
+              <w:pStyle w:val="a3"/>
+              <w:rPr>
+                <w:rFonts w:hAnsi="宋体" w:cs="宋体" w:hint="eastAsia"/>
+              </w:rPr>
+            </w:pPr>
+            <w:r>
+              <w:rPr>
+                <w:rFonts w:hAnsi="宋体" w:cs="宋体" w:hint="eastAsia"/>
+              </w:rPr>
+              <w:t>String</w:t>
+            </w:r>
+          </w:p>
+        </w:tc>
+        <w:tc>
+          <w:tcPr>
+            <w:tcW w:w="993" w:type="dxa"/>
+            <w:shd w:val="clear" w:color="auto" w:fill="auto"/>
+          </w:tcPr>
+          <w:p>
+            <w:pPr>
+              <w:pStyle w:val="a3"/>
+              <w:rPr>
+                <w:rFonts w:hAnsi="宋体" w:cs="宋体"/>
+              </w:rPr>
+            </w:pPr>
+          </w:p>
+        </w:tc>
+        <w:tc>
+          <w:tcPr>
+            <w:tcW w:w="1275" w:type="dxa"/>
+            <w:shd w:val="clear" w:color="auto" w:fill="auto"/>
+          </w:tcPr>
+          <w:p>
+            <w:pPr>
+              <w:pStyle w:val="a3"/>
+              <w:rPr>
+                <w:rFonts w:hAnsi="宋体" w:cs="宋体"/>
+              </w:rPr>
+            </w:pPr>
+          </w:p>
+        </w:tc>
+        <w:tc>
+          <w:tcPr>
+            <w:tcW w:w="851" w:type="dxa"/>
+            <w:shd w:val="clear" w:color="auto" w:fill="auto"/>
+          </w:tcPr>
+          <w:p>
+            <w:pPr>
+              <w:pStyle w:val="a3"/>
+              <w:rPr>
+                <w:rFonts w:hAnsi="宋体" w:cs="宋体"/>
+              </w:rPr>
+            </w:pPr>
+          </w:p>
+        </w:tc>
+        <w:tc>
+          <w:tcPr>
+            <w:tcW w:w="1987" w:type="dxa"/>
+            <w:shd w:val="clear" w:color="auto" w:fill="auto"/>
+          </w:tcPr>
+          <w:p>
+            <w:pPr>
+              <w:pStyle w:val="a3"/>
+              <w:rPr>
+                <w:rFonts w:hAnsi="宋体" w:cs="宋体"/>
+              </w:rPr>
+            </w:pPr>
+            <w:hyperlink r:id="rId23" w:anchor=".E5.9B.9E.E5.A4.8D.E6.96.87.E6.9C.AC.E6.B6.88.E6.81.AF" w:history="1">
+              <w:r>
+                <w:rPr>
+                  <w:rFonts w:hAnsi="宋体" w:cs="宋体" w:hint="eastAsia"/>
+                </w:rPr>
+                <w:t>tex</w:t>
+              </w:r>
+              <w:r>
+                <w:rPr>
+                  <w:rFonts w:hAnsi="宋体" w:cs="宋体" w:hint="eastAsia"/>
+                </w:rPr>
+                <w:t>t:</w:t>
+              </w:r>
+              <w:r>
+                <w:rPr>
+                  <w:rFonts w:hAnsi="宋体" w:cs="宋体" w:hint="eastAsia"/>
+                </w:rPr>
+                <w:t>文本消息</w:t>
+              </w:r>
+            </w:hyperlink>
+          </w:p>
+          <w:p>
+            <w:pPr>
+              <w:pStyle w:val="a3"/>
+              <w:rPr>
+                <w:rFonts w:hAnsi="宋体" w:cs="宋体"/>
+              </w:rPr>
+            </w:pPr>
+            <w:hyperlink r:id="rId24" w:anchor=".E5.9B.9E.E5.A4.8D.E5.9B.BE.E7.89.87.E6.B6.88.E6.81.AF" w:history="1">
+              <w:r>
+                <w:rPr>
+                  <w:rFonts w:hAnsi="宋体" w:cs="宋体" w:hint="eastAsia"/>
+                </w:rPr>
+                <w:t>imag</w:t>
+              </w:r>
+              <w:r>
+                <w:rPr>
+                  <w:rFonts w:hAnsi="宋体" w:cs="宋体" w:hint="eastAsia"/>
+                </w:rPr>
+                <w:t>e:</w:t>
+              </w:r>
+              <w:r>
+                <w:rPr>
+                  <w:rFonts w:hAnsi="宋体" w:cs="宋体" w:hint="eastAsia"/>
+                </w:rPr>
+                <w:t>图片消息</w:t>
+              </w:r>
+            </w:hyperlink>
+          </w:p>
+          <w:p>
+            <w:pPr>
+              <w:pStyle w:val="a3"/>
+              <w:rPr>
+                <w:rFonts w:hAnsi="宋体" w:cs="宋体"/>
+              </w:rPr>
+            </w:pPr>
+            <w:hyperlink r:id="rId25" w:anchor=".E5.9B.9E.E5.A4.8D.E8.AF.AD.E9.9F.B3.E6.B6.88.E6.81.AF" w:history="1">
+              <w:r>
+                <w:rPr>
+                  <w:rFonts w:hAnsi="宋体" w:cs="宋体" w:hint="eastAsia"/>
+                </w:rPr>
+                <w:t>voice</w:t>
+              </w:r>
+              <w:r>
+                <w:rPr>
+                  <w:rFonts w:hAnsi="宋体" w:cs="宋体" w:hint="eastAsia"/>
+                </w:rPr>
+                <w:t>:</w:t>
+              </w:r>
+              <w:r>
+                <w:rPr>
+                  <w:rFonts w:hAnsi="宋体" w:cs="宋体" w:hint="eastAsia"/>
+                </w:rPr>
+                <w:t>语音消息</w:t>
+              </w:r>
+            </w:hyperlink>
+          </w:p>
+          <w:p>
+            <w:pPr>
+              <w:pStyle w:val="a3"/>
+              <w:rPr>
+                <w:rFonts w:hAnsi="宋体" w:cs="宋体"/>
+              </w:rPr>
+            </w:pPr>
+            <w:hyperlink r:id="rId26" w:anchor=".E5.9B.9E.E5.A4.8D.E8.A7.86.E9.A2.91.E6.B6.88.E6.81.AF" w:history="1">
+              <w:r>
+                <w:rPr>
+                  <w:rFonts w:hAnsi="宋体" w:cs="宋体" w:hint="eastAsia"/>
+                </w:rPr>
+                <w:t>video</w:t>
+              </w:r>
+              <w:r>
+                <w:rPr>
+                  <w:rFonts w:hAnsi="宋体" w:cs="宋体" w:hint="eastAsia"/>
+                </w:rPr>
+                <w:t>:</w:t>
+              </w:r>
+              <w:r>
+                <w:rPr>
+                  <w:rFonts w:hAnsi="宋体" w:cs="宋体" w:hint="eastAsia"/>
+                </w:rPr>
+                <w:t>视频消息</w:t>
+              </w:r>
+            </w:hyperlink>
+          </w:p>
+          <w:p>
+            <w:pPr>
+              <w:pStyle w:val="a3"/>
+              <w:rPr>
+                <w:rFonts w:hAnsi="宋体" w:cs="宋体"/>
+              </w:rPr>
+            </w:pPr>
+            <w:hyperlink r:id="rId27" w:anchor=".E5.9B.9E.E5.A4.8D.E9.9F.B3.E4.B9.90.E6.B6.88.E6.81.AF" w:history="1">
+              <w:r>
+                <w:rPr>
+                  <w:rFonts w:hAnsi="宋体" w:cs="宋体" w:hint="eastAsia"/>
+                </w:rPr>
+                <w:t>music</w:t>
+              </w:r>
+              <w:r>
+                <w:rPr>
+                  <w:rFonts w:hAnsi="宋体" w:cs="宋体" w:hint="eastAsia"/>
+                </w:rPr>
+                <w:t>:</w:t>
+              </w:r>
+              <w:r>
+                <w:rPr>
+                  <w:rFonts w:hAnsi="宋体" w:cs="宋体" w:hint="eastAsia"/>
+                </w:rPr>
+                <w:t>音乐消息</w:t>
+              </w:r>
+            </w:hyperlink>
+          </w:p>
+          <w:p>
+            <w:pPr>
+              <w:pStyle w:val="a3"/>
+              <w:rPr>
+                <w:rFonts w:hAnsi="宋体" w:cs="宋体" w:hint="eastAsia"/>
+              </w:rPr>
+            </w:pPr>
+            <w:hyperlink r:id="rId28" w:history="1">
+              <w:r>
+                <w:rPr>
+                  <w:rFonts w:hint="eastAsia"/>
+                </w:rPr>
+                <w:t>news:图文消息</w:t>
+              </w:r>
+            </w:hyperlink>
+          </w:p>
+        </w:tc>
+      </w:tr>
+      <w:tr>
+        <w:tc>
+          <w:tcPr>
+            <w:tcW w:w="1222" w:type="dxa"/>
+            <w:shd w:val="clear" w:color="auto" w:fill="auto"/>
+          </w:tcPr>
+          <w:p>
+            <w:pPr>
+              <w:pStyle w:val="a3"/>
+              <w:tabs>
+                <w:tab w:val="left" w:pos="761"/>
+              </w:tabs>
+              <w:rPr>
+                <w:rFonts w:hAnsi="宋体" w:cs="宋体"/>
+              </w:rPr>
+            </w:pPr>
+          </w:p>
+        </w:tc>
+        <w:tc>
+          <w:tcPr>
+            <w:tcW w:w="1296" w:type="dxa"/>
+            <w:shd w:val="clear" w:color="auto" w:fill="auto"/>
+          </w:tcPr>
+          <w:p>
+            <w:pPr>
+              <w:pStyle w:val="a3"/>
+              <w:rPr>
+                <w:rFonts w:hAnsi="宋体" w:cs="宋体"/>
+              </w:rPr>
+            </w:pPr>
+            <w:r>
+              <w:rPr>
+                <w:rFonts w:hAnsi="宋体" w:cs="宋体" w:hint="eastAsia"/>
+              </w:rPr>
+              <w:t>Description</w:t>
+            </w:r>
+          </w:p>
+        </w:tc>
+        <w:tc>
+          <w:tcPr>
+            <w:tcW w:w="992" w:type="dxa"/>
+            <w:shd w:val="clear" w:color="auto" w:fill="auto"/>
+          </w:tcPr>
+          <w:p>
+            <w:pPr>
+              <w:pStyle w:val="a3"/>
+              <w:rPr>
+                <w:rFonts w:hAnsi="宋体" w:cs="宋体"/>
+              </w:rPr>
+            </w:pPr>
+            <w:r>
+              <w:rPr>
+                <w:rFonts w:hAnsi="宋体" w:cs="宋体" w:hint="eastAsia"/>
+              </w:rPr>
+              <w:t>String</w:t>
+            </w:r>
+          </w:p>
+        </w:tc>
+        <w:tc>
+          <w:tcPr>
+            <w:tcW w:w="993" w:type="dxa"/>
+            <w:shd w:val="clear" w:color="auto" w:fill="auto"/>
+          </w:tcPr>
+          <w:p>
+            <w:pPr>
+              <w:pStyle w:val="a3"/>
+              <w:rPr>
+                <w:rFonts w:hAnsi="宋体" w:cs="宋体"/>
+              </w:rPr>
+            </w:pPr>
+          </w:p>
+        </w:tc>
+        <w:tc>
+          <w:tcPr>
+            <w:tcW w:w="1275" w:type="dxa"/>
+            <w:shd w:val="clear" w:color="auto" w:fill="auto"/>
+          </w:tcPr>
+          <w:p>
+            <w:pPr>
+              <w:pStyle w:val="a3"/>
+              <w:rPr>
+                <w:rFonts w:hAnsi="宋体" w:cs="宋体"/>
+              </w:rPr>
+            </w:pPr>
+          </w:p>
+        </w:tc>
+        <w:tc>
+          <w:tcPr>
+            <w:tcW w:w="851" w:type="dxa"/>
+            <w:shd w:val="clear" w:color="auto" w:fill="auto"/>
+          </w:tcPr>
+          <w:p>
+            <w:pPr>
+              <w:pStyle w:val="a3"/>
+              <w:rPr>
+                <w:rFonts w:hAnsi="宋体" w:cs="宋体"/>
+              </w:rPr>
+            </w:pPr>
+          </w:p>
+        </w:tc>
+        <w:tc>
+          <w:tcPr>
+            <w:tcW w:w="1987" w:type="dxa"/>
+            <w:shd w:val="clear" w:color="auto" w:fill="auto"/>
+          </w:tcPr>
+          <w:p>
+            <w:pPr>
+              <w:pStyle w:val="a3"/>
+              <w:rPr>
+                <w:rFonts w:hAnsi="宋体" w:cs="宋体"/>
+              </w:rPr>
+            </w:pPr>
+            <w:r>
+              <w:rPr>
+                <w:rFonts w:hAnsi="宋体" w:cs="宋体" w:hint="eastAsia"/>
+              </w:rPr>
+              <w:t>消息描述</w:t>
+            </w:r>
+          </w:p>
+        </w:tc>
+      </w:tr>
+      <w:tr>
+        <w:tc>
+          <w:tcPr>
+            <w:tcW w:w="1222" w:type="dxa"/>
+            <w:shd w:val="clear" w:color="auto" w:fill="auto"/>
+          </w:tcPr>
+          <w:p>
+            <w:pPr>
+              <w:pStyle w:val="a3"/>
+              <w:tabs>
+                <w:tab w:val="left" w:pos="761"/>
+              </w:tabs>
+              <w:rPr>
+                <w:rFonts w:hAnsi="宋体" w:cs="宋体"/>
+              </w:rPr>
+            </w:pPr>
+          </w:p>
+        </w:tc>
+        <w:tc>
+          <w:tcPr>
+            <w:tcW w:w="1296" w:type="dxa"/>
+            <w:shd w:val="clear" w:color="auto" w:fill="auto"/>
+          </w:tcPr>
+          <w:p>
+            <w:pPr>
+              <w:pStyle w:val="a3"/>
+              <w:rPr>
+                <w:rFonts w:hAnsi="宋体" w:cs="宋体" w:hint="eastAsia"/>
+              </w:rPr>
+            </w:pPr>
+            <w:r>
+              <w:rPr>
+                <w:rFonts w:hAnsi="宋体" w:cs="宋体" w:hint="eastAsia"/>
+              </w:rPr>
+              <w:t>Date</w:t>
+            </w:r>
+          </w:p>
+        </w:tc>
+        <w:tc>
+          <w:tcPr>
+            <w:tcW w:w="992" w:type="dxa"/>
+            <w:shd w:val="clear" w:color="auto" w:fill="auto"/>
+          </w:tcPr>
+          <w:p>
+            <w:pPr>
+              <w:pStyle w:val="a3"/>
+              <w:rPr>
+                <w:rFonts w:hAnsi="宋体" w:cs="宋体" w:hint="eastAsia"/>
+              </w:rPr>
+            </w:pPr>
+            <w:r>
+              <w:rPr>
+                <w:rFonts w:hAnsi="宋体" w:cs="宋体" w:hint="eastAsia"/>
+              </w:rPr>
+              <w:t>Date</w:t>
+            </w:r>
+          </w:p>
+        </w:tc>
+        <w:tc>
+          <w:tcPr>
+            <w:tcW w:w="993" w:type="dxa"/>
+            <w:shd w:val="clear" w:color="auto" w:fill="auto"/>
+          </w:tcPr>
+          <w:p>
+            <w:pPr>
+              <w:pStyle w:val="a3"/>
+              <w:rPr>
+                <w:rFonts w:hAnsi="宋体" w:cs="宋体"/>
+              </w:rPr>
+            </w:pPr>
+          </w:p>
+        </w:tc>
+        <w:tc>
+          <w:tcPr>
+            <w:tcW w:w="1275" w:type="dxa"/>
+            <w:shd w:val="clear" w:color="auto" w:fill="auto"/>
+          </w:tcPr>
+          <w:p>
+            <w:pPr>
+              <w:pStyle w:val="a3"/>
+              <w:rPr>
+                <w:rFonts w:hAnsi="宋体" w:cs="宋体"/>
+              </w:rPr>
+            </w:pPr>
+          </w:p>
+        </w:tc>
+        <w:tc>
+          <w:tcPr>
+            <w:tcW w:w="851" w:type="dxa"/>
+            <w:shd w:val="clear" w:color="auto" w:fill="auto"/>
+          </w:tcPr>
+          <w:p>
+            <w:pPr>
+              <w:pStyle w:val="a3"/>
+              <w:rPr>
+                <w:rFonts w:hAnsi="宋体" w:cs="宋体"/>
+              </w:rPr>
+            </w:pPr>
+            <w:r>
+              <w:rPr>
+                <w:rFonts w:hAnsi="宋体" w:cs="宋体"/>
+              </w:rPr>
+              <w:t>N</w:t>
+            </w:r>
+            <w:r>
+              <w:rPr>
+                <w:rFonts w:hAnsi="宋体" w:cs="宋体" w:hint="eastAsia"/>
+              </w:rPr>
+              <w:t>ow</w:t>
+            </w:r>
+          </w:p>
+        </w:tc>
+        <w:tc>
+          <w:tcPr>
+            <w:tcW w:w="1987" w:type="dxa"/>
+            <w:shd w:val="clear" w:color="auto" w:fill="auto"/>
+          </w:tcPr>
+          <w:p>
+            <w:pPr>
+              <w:pStyle w:val="a3"/>
+              <w:rPr>
+                <w:rFonts w:hAnsi="宋体" w:cs="宋体" w:hint="eastAsia"/>
+              </w:rPr>
+            </w:pPr>
+            <w:r>
+              <w:rPr>
+                <w:rFonts w:hAnsi="宋体" w:cs="宋体" w:hint="eastAsia"/>
+              </w:rPr>
+              <w:t>接收信息日期</w:t>
+            </w:r>
+          </w:p>
+        </w:tc>
+      </w:tr>
+      <w:tr>
+        <w:tc>
+          <w:tcPr>
+            <w:tcW w:w="1222" w:type="dxa"/>
+            <w:shd w:val="clear" w:color="auto" w:fill="auto"/>
+          </w:tcPr>
+          <w:p>
+            <w:pPr>
+              <w:pStyle w:val="a3"/>
+              <w:tabs>
+                <w:tab w:val="left" w:pos="761"/>
+              </w:tabs>
+              <w:rPr>
+                <w:rFonts w:hAnsi="宋体" w:cs="宋体"/>
+              </w:rPr>
+            </w:pPr>
+          </w:p>
+        </w:tc>
+        <w:tc>
+          <w:tcPr>
+            <w:tcW w:w="1296" w:type="dxa"/>
+            <w:shd w:val="clear" w:color="auto" w:fill="auto"/>
+          </w:tcPr>
+          <w:p>
+            <w:pPr>
+              <w:pStyle w:val="a3"/>
+              <w:rPr>
+                <w:rFonts w:hAnsi="宋体" w:cs="宋体"/>
+              </w:rPr>
+            </w:pPr>
+            <w:r>
+              <w:rPr>
+                <w:rFonts w:hAnsi="宋体" w:cs="宋体" w:hint="eastAsia"/>
+              </w:rPr>
+              <w:t>Year</w:t>
+            </w:r>
+          </w:p>
+        </w:tc>
+        <w:tc>
+          <w:tcPr>
+            <w:tcW w:w="992" w:type="dxa"/>
+            <w:shd w:val="clear" w:color="auto" w:fill="auto"/>
+          </w:tcPr>
+          <w:p>
+            <w:pPr>
+              <w:pStyle w:val="a3"/>
+              <w:rPr>
+                <w:rFonts w:hAnsi="宋体" w:cs="宋体"/>
+              </w:rPr>
+            </w:pPr>
+            <w:r>
+              <w:rPr>
+                <w:rFonts w:hAnsi="宋体" w:cs="宋体"/>
+              </w:rPr>
+              <w:t>I</w:t>
+            </w:r>
+            <w:r>
+              <w:rPr>
+                <w:rFonts w:hAnsi="宋体" w:cs="宋体" w:hint="eastAsia"/>
+              </w:rPr>
+              <w:t>nt</w:t>
+            </w:r>
+          </w:p>
+        </w:tc>
+        <w:tc>
+          <w:tcPr>
+            <w:tcW w:w="993" w:type="dxa"/>
+            <w:shd w:val="clear" w:color="auto" w:fill="auto"/>
+          </w:tcPr>
+          <w:p>
+            <w:pPr>
+              <w:pStyle w:val="a3"/>
+              <w:rPr>
+                <w:rFonts w:hAnsi="宋体" w:cs="宋体"/>
+              </w:rPr>
+            </w:pPr>
+          </w:p>
+        </w:tc>
+        <w:tc>
+          <w:tcPr>
+            <w:tcW w:w="1275" w:type="dxa"/>
+            <w:shd w:val="clear" w:color="auto" w:fill="auto"/>
+          </w:tcPr>
+          <w:p>
+            <w:pPr>
+              <w:pStyle w:val="a3"/>
+              <w:rPr>
+                <w:rFonts w:hAnsi="宋体" w:cs="宋体"/>
+              </w:rPr>
+            </w:pPr>
+          </w:p>
+        </w:tc>
+        <w:tc>
+          <w:tcPr>
+            <w:tcW w:w="851" w:type="dxa"/>
+            <w:shd w:val="clear" w:color="auto" w:fill="auto"/>
+          </w:tcPr>
+          <w:p>
+            <w:pPr>
+              <w:pStyle w:val="a3"/>
+              <w:rPr>
+                <w:rFonts w:hAnsi="宋体" w:cs="宋体"/>
+              </w:rPr>
+            </w:pPr>
+          </w:p>
+        </w:tc>
+        <w:tc>
+          <w:tcPr>
+            <w:tcW w:w="1987" w:type="dxa"/>
+            <w:shd w:val="clear" w:color="auto" w:fill="auto"/>
+          </w:tcPr>
+          <w:p>
+            <w:pPr>
+              <w:pStyle w:val="a3"/>
+              <w:jc w:val="left"/>
+              <w:rPr>
+                <w:rFonts w:hAnsi="宋体" w:cs="宋体"/>
+              </w:rPr>
+            </w:pPr>
+            <w:r>
+              <w:rPr>
+                <w:rFonts w:hAnsi="宋体" w:cs="宋体" w:hint="eastAsia"/>
+              </w:rPr>
+              <w:t>接收信息年</w:t>
+            </w:r>
+          </w:p>
+        </w:tc>
+      </w:tr>
+      <w:tr>
+        <w:tc>
+          <w:tcPr>
+            <w:tcW w:w="1222" w:type="dxa"/>
+            <w:shd w:val="clear" w:color="auto" w:fill="auto"/>
+          </w:tcPr>
+          <w:p>
+            <w:pPr>
+              <w:pStyle w:val="a3"/>
+              <w:tabs>
+                <w:tab w:val="left" w:pos="761"/>
+              </w:tabs>
+              <w:rPr>
+                <w:rFonts w:hAnsi="宋体" w:cs="宋体"/>
+              </w:rPr>
+            </w:pPr>
+          </w:p>
+        </w:tc>
+        <w:tc>
+          <w:tcPr>
+            <w:tcW w:w="1296" w:type="dxa"/>
+            <w:shd w:val="clear" w:color="auto" w:fill="auto"/>
+          </w:tcPr>
+          <w:p>
+            <w:pPr>
+              <w:pStyle w:val="a3"/>
+              <w:rPr>
+                <w:rFonts w:hAnsi="宋体" w:cs="宋体"/>
+              </w:rPr>
+            </w:pPr>
+            <w:r>
+              <w:rPr>
+                <w:rFonts w:hAnsi="宋体" w:cs="宋体" w:hint="eastAsia"/>
+              </w:rPr>
+              <w:t>Month</w:t>
+            </w:r>
+          </w:p>
+        </w:tc>
+        <w:tc>
+          <w:tcPr>
+            <w:tcW w:w="992" w:type="dxa"/>
+            <w:shd w:val="clear" w:color="auto" w:fill="auto"/>
+          </w:tcPr>
+          <w:p>
+            <w:pPr>
+              <w:pStyle w:val="a3"/>
+              <w:rPr>
+                <w:rFonts w:hAnsi="宋体" w:cs="宋体"/>
+              </w:rPr>
+            </w:pPr>
+            <w:r>
+              <w:rPr>
+                <w:rFonts w:hAnsi="宋体" w:cs="宋体" w:hint="eastAsia"/>
+              </w:rPr>
+              <w:t>Int</w:t>
+            </w:r>
+          </w:p>
+        </w:tc>
+        <w:tc>
+          <w:tcPr>
+            <w:tcW w:w="993" w:type="dxa"/>
+            <w:shd w:val="clear" w:color="auto" w:fill="auto"/>
+          </w:tcPr>
+          <w:p>
+            <w:pPr>
+              <w:pStyle w:val="a3"/>
+              <w:rPr>
+                <w:rFonts w:hAnsi="宋体" w:cs="宋体"/>
+              </w:rPr>
+            </w:pPr>
+          </w:p>
+        </w:tc>
+        <w:tc>
+          <w:tcPr>
+            <w:tcW w:w="1275" w:type="dxa"/>
+            <w:shd w:val="clear" w:color="auto" w:fill="auto"/>
+          </w:tcPr>
+          <w:p>
+            <w:pPr>
+              <w:pStyle w:val="a3"/>
+              <w:rPr>
+                <w:rFonts w:hAnsi="宋体" w:cs="宋体"/>
+              </w:rPr>
+            </w:pPr>
+          </w:p>
+        </w:tc>
+        <w:tc>
+          <w:tcPr>
+            <w:tcW w:w="851" w:type="dxa"/>
+            <w:shd w:val="clear" w:color="auto" w:fill="auto"/>
+          </w:tcPr>
+          <w:p>
+            <w:pPr>
+              <w:pStyle w:val="a3"/>
+              <w:rPr>
+                <w:rFonts w:hAnsi="宋体" w:cs="宋体"/>
+              </w:rPr>
+            </w:pPr>
+          </w:p>
+        </w:tc>
+        <w:tc>
+          <w:tcPr>
+            <w:tcW w:w="1987" w:type="dxa"/>
+            <w:shd w:val="clear" w:color="auto" w:fill="auto"/>
+          </w:tcPr>
+          <w:p>
+            <w:pPr>
+              <w:pStyle w:val="a3"/>
+              <w:jc w:val="left"/>
+              <w:rPr>
+                <w:rFonts w:hAnsi="宋体" w:cs="宋体"/>
+              </w:rPr>
+            </w:pPr>
+            <w:r>
+              <w:rPr>
+                <w:rFonts w:hAnsi="宋体" w:cs="宋体" w:hint="eastAsia"/>
+              </w:rPr>
+              <w:t>接收信息月</w:t>
+            </w:r>
+          </w:p>
+        </w:tc>
+      </w:tr>
+      <w:tr>
+        <w:tc>
+          <w:tcPr>
+            <w:tcW w:w="1222" w:type="dxa"/>
+            <w:shd w:val="clear" w:color="auto" w:fill="auto"/>
+          </w:tcPr>
+          <w:p>
+            <w:pPr>
+              <w:pStyle w:val="a3"/>
+              <w:tabs>
+                <w:tab w:val="left" w:pos="761"/>
+              </w:tabs>
+              <w:rPr>
+                <w:rFonts w:hAnsi="宋体" w:cs="宋体"/>
+              </w:rPr>
+            </w:pPr>
+          </w:p>
+        </w:tc>
+        <w:tc>
+          <w:tcPr>
+            <w:tcW w:w="1296" w:type="dxa"/>
+            <w:shd w:val="clear" w:color="auto" w:fill="auto"/>
+          </w:tcPr>
+          <w:p>
+            <w:pPr>
+              <w:pStyle w:val="a3"/>
+              <w:rPr>
+                <w:rFonts w:hAnsi="宋体" w:cs="宋体"/>
+              </w:rPr>
+            </w:pPr>
+            <w:r>
+              <w:rPr>
+                <w:rFonts w:hAnsi="宋体" w:cs="宋体"/>
+              </w:rPr>
+              <w:t>D</w:t>
+            </w:r>
+            <w:r>
+              <w:rPr>
+                <w:rFonts w:hAnsi="宋体" w:cs="宋体" w:hint="eastAsia"/>
+              </w:rPr>
+              <w:t>ay</w:t>
+            </w:r>
+          </w:p>
+        </w:tc>
+        <w:tc>
+          <w:tcPr>
+            <w:tcW w:w="992" w:type="dxa"/>
+            <w:shd w:val="clear" w:color="auto" w:fill="auto"/>
+          </w:tcPr>
+          <w:p>
+            <w:pPr>
+              <w:pStyle w:val="a3"/>
+              <w:rPr>
+                <w:rFonts w:hAnsi="宋体" w:cs="宋体"/>
+              </w:rPr>
+            </w:pPr>
+            <w:r>
+              <w:rPr>
+                <w:rFonts w:hAnsi="宋体" w:cs="宋体" w:hint="eastAsia"/>
+              </w:rPr>
+              <w:t>Int</w:t>
+            </w:r>
+          </w:p>
+        </w:tc>
+        <w:tc>
+          <w:tcPr>
+            <w:tcW w:w="993" w:type="dxa"/>
+            <w:shd w:val="clear" w:color="auto" w:fill="auto"/>
+          </w:tcPr>
+          <w:p>
+            <w:pPr>
+              <w:pStyle w:val="a3"/>
+              <w:rPr>
+                <w:rFonts w:hAnsi="宋体" w:cs="宋体"/>
+              </w:rPr>
+            </w:pPr>
+          </w:p>
+        </w:tc>
+        <w:tc>
+          <w:tcPr>
+            <w:tcW w:w="1275" w:type="dxa"/>
+            <w:shd w:val="clear" w:color="auto" w:fill="auto"/>
+          </w:tcPr>
+          <w:p>
+            <w:pPr>
+              <w:pStyle w:val="a3"/>
+              <w:rPr>
+                <w:rFonts w:hAnsi="宋体" w:cs="宋体"/>
+              </w:rPr>
+            </w:pPr>
+          </w:p>
+        </w:tc>
+        <w:tc>
+          <w:tcPr>
+            <w:tcW w:w="851" w:type="dxa"/>
+            <w:shd w:val="clear" w:color="auto" w:fill="auto"/>
+          </w:tcPr>
+          <w:p>
+            <w:pPr>
+              <w:pStyle w:val="a3"/>
+              <w:rPr>
+                <w:rFonts w:hAnsi="宋体" w:cs="宋体"/>
+              </w:rPr>
+            </w:pPr>
+          </w:p>
+        </w:tc>
+        <w:tc>
+          <w:tcPr>
+            <w:tcW w:w="1987" w:type="dxa"/>
+            <w:shd w:val="clear" w:color="auto" w:fill="auto"/>
+          </w:tcPr>
+          <w:p>
+            <w:pPr>
+              <w:pStyle w:val="a3"/>
+              <w:ind w:right="840"/>
+              <w:jc w:val="left"/>
+              <w:rPr>
+                <w:rFonts w:hAnsi="宋体" w:cs="宋体"/>
+              </w:rPr>
+            </w:pPr>
+            <w:r>
+              <w:rPr>
+                <w:rFonts w:hAnsi="宋体" w:cs="宋体" w:hint="eastAsia"/>
+              </w:rPr>
+              <w:t>接收信日</w:t>
+            </w:r>
+          </w:p>
+        </w:tc>
+      </w:tr>
+      <w:tr>
+        <w:tc>
+          <w:tcPr>
+            <w:tcW w:w="1222" w:type="dxa"/>
+            <w:shd w:val="clear" w:color="auto" w:fill="auto"/>
+          </w:tcPr>
+          <w:p>
+            <w:pPr>
+              <w:pStyle w:val="a3"/>
+              <w:tabs>
+                <w:tab w:val="left" w:pos="761"/>
+              </w:tabs>
+              <w:rPr>
+                <w:rFonts w:hAnsi="宋体" w:cs="宋体"/>
+              </w:rPr>
+            </w:pPr>
+          </w:p>
+        </w:tc>
+        <w:tc>
+          <w:tcPr>
+            <w:tcW w:w="1296" w:type="dxa"/>
+            <w:shd w:val="clear" w:color="auto" w:fill="auto"/>
+          </w:tcPr>
+          <w:p>
+            <w:pPr>
+              <w:pStyle w:val="a3"/>
+              <w:rPr>
+                <w:rFonts w:hAnsi="宋体" w:cs="宋体"/>
+              </w:rPr>
+            </w:pPr>
+            <w:r>
+              <w:rPr>
+                <w:rFonts w:hAnsi="宋体" w:cs="宋体" w:hint="eastAsia"/>
+              </w:rPr>
+              <w:t>Hour</w:t>
+            </w:r>
+          </w:p>
+        </w:tc>
+        <w:tc>
+          <w:tcPr>
+            <w:tcW w:w="992" w:type="dxa"/>
+            <w:shd w:val="clear" w:color="auto" w:fill="auto"/>
+          </w:tcPr>
+          <w:p>
+            <w:pPr>
+              <w:pStyle w:val="a3"/>
+              <w:rPr>
+                <w:rFonts w:hAnsi="宋体" w:cs="宋体" w:hint="eastAsia"/>
+              </w:rPr>
+            </w:pPr>
+            <w:r>
+              <w:rPr>
+                <w:rFonts w:hAnsi="宋体" w:cs="宋体" w:hint="eastAsia"/>
+              </w:rPr>
+              <w:t>Int</w:t>
+            </w:r>
+          </w:p>
+        </w:tc>
+        <w:tc>
+          <w:tcPr>
+            <w:tcW w:w="993" w:type="dxa"/>
+            <w:shd w:val="clear" w:color="auto" w:fill="auto"/>
+          </w:tcPr>
+          <w:p>
+            <w:pPr>
+              <w:pStyle w:val="a3"/>
+              <w:rPr>
+                <w:rFonts w:hAnsi="宋体" w:cs="宋体"/>
+              </w:rPr>
+            </w:pPr>
+          </w:p>
+        </w:tc>
+        <w:tc>
+          <w:tcPr>
+            <w:tcW w:w="1275" w:type="dxa"/>
+            <w:shd w:val="clear" w:color="auto" w:fill="auto"/>
+          </w:tcPr>
+          <w:p>
+            <w:pPr>
+              <w:pStyle w:val="a3"/>
+              <w:rPr>
+                <w:rFonts w:hAnsi="宋体" w:cs="宋体"/>
+              </w:rPr>
+            </w:pPr>
+          </w:p>
+        </w:tc>
+        <w:tc>
+          <w:tcPr>
+            <w:tcW w:w="851" w:type="dxa"/>
+            <w:shd w:val="clear" w:color="auto" w:fill="auto"/>
+          </w:tcPr>
+          <w:p>
+            <w:pPr>
+              <w:pStyle w:val="a3"/>
+              <w:rPr>
+                <w:rFonts w:hAnsi="宋体" w:cs="宋体" w:hint="eastAsia"/>
+              </w:rPr>
+            </w:pPr>
+          </w:p>
+        </w:tc>
+        <w:tc>
+          <w:tcPr>
+            <w:tcW w:w="1987" w:type="dxa"/>
+            <w:shd w:val="clear" w:color="auto" w:fill="auto"/>
+          </w:tcPr>
+          <w:p>
+            <w:pPr>
+              <w:pStyle w:val="a3"/>
+              <w:ind w:right="840"/>
+              <w:jc w:val="left"/>
+              <w:rPr>
+                <w:rFonts w:hAnsi="宋体" w:cs="宋体" w:hint="eastAsia"/>
+              </w:rPr>
+            </w:pPr>
+            <w:r>
+              <w:rPr>
+                <w:rFonts w:hAnsi="宋体" w:cs="宋体" w:hint="eastAsia"/>
+              </w:rPr>
+              <w:t>接收信时</w:t>
+            </w:r>
+          </w:p>
+        </w:tc>
+      </w:tr>
+    </w:tbl>
+    <w:p/>
+    <w:p/>
     <w:p/>
     <w:p>
       <w:pPr>
@@ -19670,6 +21295,7 @@
         <w:rPr>
           <w:rFonts w:hint="eastAsia"/>
         </w:rPr>
+        <w:lastRenderedPageBreak/>
         <w:t>指令响应类型</w:t>
       </w:r>
     </w:p>
@@ -20172,7 +21798,6 @@
               <w:rPr>
                 <w:rFonts w:hint="eastAsia"/>
               </w:rPr>
-              <w:lastRenderedPageBreak/>
               <w:t>结果码</w:t>
             </w:r>
           </w:p>

--- a/doc/DbStrt.docx
+++ b/doc/DbStrt.docx
@@ -1,6 +1,6 @@
 
 <file path=word/document.xml><?xml version="1.0" encoding="utf-8"?>
-<w:document xmlns:ve="http://schemas.openxmlformats.org/markup-compatibility/2006" xmlns:o="urn:schemas-microsoft-com:office:office" xmlns:r="http://schemas.openxmlformats.org/officeDocument/2006/relationships" xmlns:m="http://schemas.openxmlformats.org/officeDocument/2006/math" xmlns:v="urn:schemas-microsoft-com:vml" xmlns:wp="http://schemas.openxmlformats.org/drawingml/2006/wordprocessingDrawing" xmlns:w10="urn:schemas-microsoft-com:office:word" xmlns:w="http://schemas.openxmlformats.org/wordprocessingml/2006/main" xmlns:wne="http://schemas.microsoft.com/office/word/2006/wordml">
+<w:document xmlns:wpc="http://schemas.microsoft.com/office/word/2010/wordprocessingCanvas" xmlns:mo="http://schemas.microsoft.com/office/mac/office/2008/main" xmlns:mc="http://schemas.openxmlformats.org/markup-compatibility/2006" xmlns:mv="urn:schemas-microsoft-com:mac:vml" xmlns:o="urn:schemas-microsoft-com:office:office" xmlns:r="http://schemas.openxmlformats.org/officeDocument/2006/relationships" xmlns:m="http://schemas.openxmlformats.org/officeDocument/2006/math" xmlns:v="urn:schemas-microsoft-com:vml" xmlns:wp14="http://schemas.microsoft.com/office/word/2010/wordprocessingDrawing" xmlns:wp="http://schemas.openxmlformats.org/drawingml/2006/wordprocessingDrawing" xmlns:w10="urn:schemas-microsoft-com:office:word" xmlns:w="http://schemas.openxmlformats.org/wordprocessingml/2006/main" xmlns:w14="http://schemas.microsoft.com/office/word/2010/wordml" xmlns:wpg="http://schemas.microsoft.com/office/word/2010/wordprocessingGroup" xmlns:wpi="http://schemas.microsoft.com/office/word/2010/wordprocessingInk" xmlns:wne="http://schemas.microsoft.com/office/word/2006/wordml" xmlns:wps="http://schemas.microsoft.com/office/word/2010/wordprocessingShape" mc:Ignorable="w14 wp14">
   <w:body>
     <w:p>
       <w:pPr>
@@ -27,6 +27,7 @@
       </w:r>
       <w:bookmarkStart w:id="2" w:name="OLE_LINK21"/>
       <w:bookmarkStart w:id="3" w:name="OLE_LINK22"/>
+      <w:proofErr w:type="spellStart"/>
       <w:r>
         <w:rPr>
           <w:rFonts w:ascii="ArialMT" w:hAnsi="ArialMT" w:cs="ArialMT" w:hint="eastAsia"/>
@@ -38,6 +39,7 @@
       </w:r>
       <w:bookmarkEnd w:id="2"/>
       <w:bookmarkEnd w:id="3"/>
+      <w:proofErr w:type="spellEnd"/>
       <w:r>
         <w:rPr>
           <w:rFonts w:ascii="ArialMT" w:hAnsi="ArialMT" w:cs="ArialMT" w:hint="eastAsia"/>
@@ -59,7 +61,7 @@
           <w:insideH w:val="single" w:sz="4" w:space="0" w:color="auto"/>
           <w:insideV w:val="single" w:sz="4" w:space="0" w:color="auto"/>
         </w:tblBorders>
-        <w:tblLook w:val="01E0"/>
+        <w:tblLook w:val="01E0" w:firstRow="1" w:lastRow="1" w:firstColumn="1" w:lastColumn="1" w:noHBand="0" w:noVBand="0"/>
       </w:tblPr>
       <w:tblGrid>
         <w:gridCol w:w="1195"/>
@@ -261,6 +263,7 @@
                 <w:rFonts w:hAnsi="宋体" w:cs="宋体"/>
               </w:rPr>
             </w:pPr>
+            <w:proofErr w:type="spellStart"/>
             <w:r>
               <w:rPr>
                 <w:rFonts w:hAnsi="宋体" w:cs="宋体"/>
@@ -273,6 +276,7 @@
               </w:rPr>
               <w:t>nt</w:t>
             </w:r>
+            <w:proofErr w:type="spellEnd"/>
           </w:p>
         </w:tc>
         <w:tc>
@@ -380,6 +384,7 @@
             <w:bookmarkStart w:id="4" w:name="OLE_LINK5"/>
             <w:bookmarkStart w:id="5" w:name="OLE_LINK6"/>
             <w:bookmarkStart w:id="6" w:name="OLE_LINK23"/>
+            <w:proofErr w:type="spellStart"/>
             <w:r>
               <w:rPr>
                 <w:rFonts w:hAnsi="宋体" w:cs="宋体" w:hint="eastAsia"/>
@@ -389,6 +394,7 @@
             <w:bookmarkEnd w:id="4"/>
             <w:bookmarkEnd w:id="5"/>
             <w:bookmarkEnd w:id="6"/>
+            <w:proofErr w:type="spellEnd"/>
           </w:p>
         </w:tc>
         <w:tc>
@@ -513,12 +519,14 @@
                 <w:rFonts w:hAnsi="宋体" w:cs="宋体"/>
               </w:rPr>
             </w:pPr>
+            <w:proofErr w:type="spellStart"/>
             <w:r>
               <w:rPr>
                 <w:rFonts w:hAnsi="宋体" w:cs="宋体" w:hint="eastAsia"/>
               </w:rPr>
               <w:t>ServiceType</w:t>
             </w:r>
+            <w:proofErr w:type="spellEnd"/>
           </w:p>
         </w:tc>
         <w:tc>
@@ -533,11 +541,19 @@
                 <w:rFonts w:hAnsi="宋体" w:cs="宋体"/>
               </w:rPr>
             </w:pPr>
-            <w:r>
-              <w:rPr>
-                <w:rFonts w:hAnsi="宋体" w:cs="宋体" w:hint="eastAsia"/>
-              </w:rPr>
-              <w:t>String(12)</w:t>
+            <w:proofErr w:type="gramStart"/>
+            <w:r>
+              <w:rPr>
+                <w:rFonts w:hAnsi="宋体" w:cs="宋体" w:hint="eastAsia"/>
+              </w:rPr>
+              <w:t>String(</w:t>
+            </w:r>
+            <w:proofErr w:type="gramEnd"/>
+            <w:r>
+              <w:rPr>
+                <w:rFonts w:hAnsi="宋体" w:cs="宋体" w:hint="eastAsia"/>
+              </w:rPr>
+              <w:t>12)</w:t>
             </w:r>
           </w:p>
         </w:tc>
@@ -913,12 +929,14 @@
                 <w:rFonts w:hAnsi="宋体" w:cs="宋体"/>
               </w:rPr>
             </w:pPr>
+            <w:proofErr w:type="spellStart"/>
             <w:r>
               <w:rPr>
                 <w:rFonts w:hAnsi="宋体" w:cs="宋体"/>
               </w:rPr>
               <w:t>AppID</w:t>
             </w:r>
+            <w:proofErr w:type="spellEnd"/>
           </w:p>
         </w:tc>
         <w:tc>
@@ -1001,12 +1019,14 @@
               </w:rPr>
               <w:t>微信</w:t>
             </w:r>
+            <w:proofErr w:type="spellStart"/>
             <w:r>
               <w:rPr>
                 <w:rFonts w:hAnsi="宋体" w:cs="宋体"/>
               </w:rPr>
               <w:t>AppID</w:t>
             </w:r>
+            <w:proofErr w:type="spellEnd"/>
           </w:p>
         </w:tc>
       </w:tr>
@@ -1037,12 +1057,14 @@
                 <w:rFonts w:hAnsi="宋体" w:cs="宋体"/>
               </w:rPr>
             </w:pPr>
+            <w:proofErr w:type="spellStart"/>
             <w:r>
               <w:rPr>
                 <w:rFonts w:hAnsi="宋体" w:cs="宋体"/>
               </w:rPr>
               <w:t>AppSecret</w:t>
             </w:r>
+            <w:proofErr w:type="spellEnd"/>
           </w:p>
         </w:tc>
         <w:tc>
@@ -1127,12 +1149,14 @@
                 <w:rFonts w:hAnsi="宋体" w:cs="宋体"/>
               </w:rPr>
             </w:pPr>
+            <w:proofErr w:type="spellStart"/>
             <w:r>
               <w:rPr>
                 <w:rFonts w:hAnsi="宋体" w:cs="宋体"/>
               </w:rPr>
               <w:t>AppSecret</w:t>
             </w:r>
+            <w:proofErr w:type="spellEnd"/>
           </w:p>
         </w:tc>
       </w:tr>
@@ -1166,6 +1190,7 @@
                 <w:rFonts w:hAnsi="宋体" w:cs="宋体"/>
               </w:rPr>
             </w:pPr>
+            <w:proofErr w:type="spellStart"/>
             <w:r>
               <w:rPr>
                 <w:rFonts w:hAnsi="宋体" w:cs="宋体" w:hint="eastAsia"/>
@@ -1184,6 +1209,7 @@
               </w:rPr>
               <w:t>Date</w:t>
             </w:r>
+            <w:proofErr w:type="spellEnd"/>
           </w:p>
         </w:tc>
         <w:tc>
@@ -1325,11 +1351,19 @@
                 <w:rFonts w:hAnsi="宋体" w:cs="宋体"/>
               </w:rPr>
             </w:pPr>
-            <w:r>
-              <w:rPr>
-                <w:rFonts w:hAnsi="宋体" w:cs="宋体" w:hint="eastAsia"/>
-              </w:rPr>
-              <w:t>String(12)</w:t>
+            <w:proofErr w:type="gramStart"/>
+            <w:r>
+              <w:rPr>
+                <w:rFonts w:hAnsi="宋体" w:cs="宋体" w:hint="eastAsia"/>
+              </w:rPr>
+              <w:t>String(</w:t>
+            </w:r>
+            <w:proofErr w:type="gramEnd"/>
+            <w:r>
+              <w:rPr>
+                <w:rFonts w:hAnsi="宋体" w:cs="宋体" w:hint="eastAsia"/>
+              </w:rPr>
+              <w:t>12)</w:t>
             </w:r>
           </w:p>
         </w:tc>
@@ -1469,6 +1503,7 @@
         </w:rPr>
         <w:t>粉丝分组（</w:t>
       </w:r>
+      <w:proofErr w:type="spellStart"/>
       <w:r>
         <w:rPr>
           <w:rFonts w:ascii="ArialMT" w:hAnsi="ArialMT" w:cs="ArialMT" w:hint="eastAsia"/>
@@ -1478,6 +1513,7 @@
         </w:rPr>
         <w:t>FansGroup</w:t>
       </w:r>
+      <w:proofErr w:type="spellEnd"/>
       <w:r>
         <w:rPr>
           <w:rFonts w:ascii="ArialMT" w:hAnsi="ArialMT" w:cs="ArialMT" w:hint="eastAsia"/>
@@ -1499,7 +1535,7 @@
           <w:insideH w:val="single" w:sz="4" w:space="0" w:color="auto"/>
           <w:insideV w:val="single" w:sz="4" w:space="0" w:color="auto"/>
         </w:tblBorders>
-        <w:tblLook w:val="01E0"/>
+        <w:tblLook w:val="01E0" w:firstRow="1" w:lastRow="1" w:firstColumn="1" w:lastColumn="1" w:noHBand="0" w:noVBand="0"/>
       </w:tblPr>
       <w:tblGrid>
         <w:gridCol w:w="633"/>
@@ -1699,6 +1735,7 @@
                 <w:rFonts w:hAnsi="宋体" w:cs="宋体"/>
               </w:rPr>
             </w:pPr>
+            <w:proofErr w:type="spellStart"/>
             <w:r>
               <w:rPr>
                 <w:rFonts w:hAnsi="宋体" w:cs="宋体"/>
@@ -1711,6 +1748,7 @@
               </w:rPr>
               <w:t>nt</w:t>
             </w:r>
+            <w:proofErr w:type="spellEnd"/>
           </w:p>
         </w:tc>
         <w:tc>
@@ -1815,6 +1853,7 @@
                 <w:rFonts w:hAnsi="宋体" w:cs="宋体"/>
               </w:rPr>
             </w:pPr>
+            <w:proofErr w:type="spellStart"/>
             <w:r>
               <w:rPr>
                 <w:rFonts w:hAnsi="宋体" w:cs="宋体" w:hint="eastAsia"/>
@@ -1827,6 +1866,7 @@
               </w:rPr>
               <w:t>WebChatID</w:t>
             </w:r>
+            <w:proofErr w:type="spellEnd"/>
           </w:p>
         </w:tc>
         <w:tc>
@@ -1951,12 +1991,14 @@
                 <w:rFonts w:hAnsi="宋体" w:cs="宋体"/>
               </w:rPr>
             </w:pPr>
+            <w:proofErr w:type="spellStart"/>
             <w:r>
               <w:rPr>
                 <w:rFonts w:hAnsi="宋体" w:cs="宋体" w:hint="eastAsia"/>
               </w:rPr>
               <w:t>GroupName</w:t>
             </w:r>
+            <w:proofErr w:type="spellEnd"/>
           </w:p>
         </w:tc>
         <w:tc>
@@ -2063,7 +2105,21 @@
               <w:rPr>
                 <w:rFonts w:hAnsi="宋体" w:cs="宋体" w:hint="eastAsia"/>
               </w:rPr>
-              <w:t>（service+groupname=unique</w:t>
+              <w:t>（</w:t>
+            </w:r>
+            <w:proofErr w:type="spellStart"/>
+            <w:r>
+              <w:rPr>
+                <w:rFonts w:hAnsi="宋体" w:cs="宋体" w:hint="eastAsia"/>
+              </w:rPr>
+              <w:t>service+groupname</w:t>
+            </w:r>
+            <w:proofErr w:type="spellEnd"/>
+            <w:r>
+              <w:rPr>
+                <w:rFonts w:hAnsi="宋体" w:cs="宋体" w:hint="eastAsia"/>
+              </w:rPr>
+              <w:t>=unique</w:t>
             </w:r>
             <w:r>
               <w:rPr>
@@ -2101,12 +2157,14 @@
                 <w:rFonts w:hAnsi="宋体" w:cs="宋体"/>
               </w:rPr>
             </w:pPr>
+            <w:proofErr w:type="spellStart"/>
             <w:r>
               <w:rPr>
                 <w:rFonts w:hAnsi="宋体" w:cs="宋体" w:hint="eastAsia"/>
               </w:rPr>
               <w:t>GroupType</w:t>
             </w:r>
+            <w:proofErr w:type="spellEnd"/>
           </w:p>
         </w:tc>
         <w:tc>
@@ -2219,12 +2277,14 @@
                 <w:rFonts w:hAnsi="宋体" w:cs="宋体"/>
               </w:rPr>
             </w:pPr>
+            <w:proofErr w:type="spellStart"/>
             <w:r>
               <w:rPr>
                 <w:rFonts w:hAnsi="宋体" w:cs="宋体" w:hint="eastAsia"/>
               </w:rPr>
               <w:t>CreateDate</w:t>
             </w:r>
+            <w:proofErr w:type="spellEnd"/>
           </w:p>
         </w:tc>
         <w:tc>
@@ -2508,6 +2568,7 @@
       <w:bookmarkStart w:id="10" w:name="OLE_LINK41"/>
       <w:bookmarkStart w:id="11" w:name="OLE_LINK42"/>
       <w:bookmarkStart w:id="12" w:name="OLE_LINK43"/>
+      <w:proofErr w:type="spellStart"/>
       <w:r>
         <w:rPr>
           <w:rFonts w:ascii="ArialMT" w:hAnsi="ArialMT" w:cs="ArialMT" w:hint="eastAsia"/>
@@ -2521,6 +2582,7 @@
       <w:bookmarkEnd w:id="10"/>
       <w:bookmarkEnd w:id="11"/>
       <w:bookmarkEnd w:id="12"/>
+      <w:proofErr w:type="spellEnd"/>
       <w:r>
         <w:rPr>
           <w:rFonts w:ascii="ArialMT" w:hAnsi="ArialMT" w:cs="ArialMT" w:hint="eastAsia"/>
@@ -2542,7 +2604,7 @@
           <w:insideH w:val="single" w:sz="4" w:space="0" w:color="auto"/>
           <w:insideV w:val="single" w:sz="4" w:space="0" w:color="auto"/>
         </w:tblBorders>
-        <w:tblLook w:val="01E0"/>
+        <w:tblLook w:val="01E0" w:firstRow="1" w:lastRow="1" w:firstColumn="1" w:lastColumn="1" w:noHBand="0" w:noVBand="0"/>
       </w:tblPr>
       <w:tblGrid>
         <w:gridCol w:w="1209"/>
@@ -2744,6 +2806,7 @@
                 <w:rFonts w:hAnsi="宋体" w:cs="宋体"/>
               </w:rPr>
             </w:pPr>
+            <w:proofErr w:type="spellStart"/>
             <w:r>
               <w:rPr>
                 <w:rFonts w:hAnsi="宋体" w:cs="宋体"/>
@@ -2756,6 +2819,7 @@
               </w:rPr>
               <w:t>nt</w:t>
             </w:r>
+            <w:proofErr w:type="spellEnd"/>
           </w:p>
         </w:tc>
         <w:tc>
@@ -2860,12 +2924,14 @@
                 <w:rFonts w:hAnsi="宋体" w:cs="宋体"/>
               </w:rPr>
             </w:pPr>
+            <w:proofErr w:type="spellStart"/>
             <w:r>
               <w:rPr>
                 <w:rFonts w:hAnsi="宋体" w:cs="宋体" w:hint="eastAsia"/>
               </w:rPr>
               <w:t>WebChatID</w:t>
             </w:r>
+            <w:proofErr w:type="spellEnd"/>
           </w:p>
         </w:tc>
         <w:tc>
@@ -2984,12 +3050,14 @@
                 <w:rFonts w:hAnsi="宋体" w:cs="宋体"/>
               </w:rPr>
             </w:pPr>
+            <w:proofErr w:type="spellStart"/>
             <w:r>
               <w:rPr>
                 <w:rFonts w:hAnsi="宋体" w:cs="宋体" w:hint="eastAsia"/>
               </w:rPr>
               <w:t>FansGroupID</w:t>
             </w:r>
+            <w:proofErr w:type="spellEnd"/>
           </w:p>
         </w:tc>
         <w:tc>
@@ -3004,12 +3072,14 @@
                 <w:rFonts w:hAnsi="宋体" w:cs="宋体"/>
               </w:rPr>
             </w:pPr>
+            <w:proofErr w:type="spellStart"/>
             <w:r>
               <w:rPr>
                 <w:rFonts w:hAnsi="宋体" w:cs="宋体" w:hint="eastAsia"/>
               </w:rPr>
               <w:t>Int</w:t>
             </w:r>
+            <w:proofErr w:type="spellEnd"/>
           </w:p>
         </w:tc>
         <w:tc>
@@ -3108,12 +3178,14 @@
                 <w:rFonts w:hAnsi="宋体" w:cs="宋体"/>
               </w:rPr>
             </w:pPr>
+            <w:proofErr w:type="spellStart"/>
             <w:r>
               <w:rPr>
                 <w:rFonts w:hAnsi="宋体" w:cs="宋体" w:hint="eastAsia"/>
               </w:rPr>
               <w:t>FanName</w:t>
             </w:r>
+            <w:proofErr w:type="spellEnd"/>
           </w:p>
         </w:tc>
         <w:tc>
@@ -3468,12 +3540,14 @@
                 <w:rFonts w:hAnsi="宋体" w:cs="宋体"/>
               </w:rPr>
             </w:pPr>
+            <w:proofErr w:type="spellStart"/>
             <w:r>
               <w:rPr>
                 <w:rFonts w:hAnsi="宋体" w:cs="宋体" w:hint="eastAsia"/>
               </w:rPr>
               <w:t>FocusTime</w:t>
             </w:r>
+            <w:proofErr w:type="spellEnd"/>
           </w:p>
         </w:tc>
         <w:tc>
@@ -3488,12 +3562,14 @@
                 <w:rFonts w:hAnsi="宋体" w:cs="宋体"/>
               </w:rPr>
             </w:pPr>
+            <w:proofErr w:type="spellStart"/>
             <w:r>
               <w:rPr>
                 <w:rFonts w:hAnsi="宋体" w:cs="宋体" w:hint="eastAsia"/>
               </w:rPr>
               <w:t>DateTime</w:t>
             </w:r>
+            <w:proofErr w:type="spellEnd"/>
           </w:p>
         </w:tc>
         <w:tc>
@@ -3598,12 +3674,14 @@
                 <w:rFonts w:hAnsi="宋体" w:cs="宋体"/>
               </w:rPr>
             </w:pPr>
+            <w:proofErr w:type="spellStart"/>
             <w:r>
               <w:rPr>
                 <w:rFonts w:hAnsi="宋体" w:cs="宋体" w:hint="eastAsia"/>
               </w:rPr>
               <w:t>FocusType</w:t>
             </w:r>
+            <w:proofErr w:type="spellEnd"/>
           </w:p>
         </w:tc>
         <w:tc>
@@ -3758,6 +3836,7 @@
         </w:rPr>
         <w:t>粉丝黑名单（</w:t>
       </w:r>
+      <w:proofErr w:type="spellStart"/>
       <w:r>
         <w:rPr>
           <w:rFonts w:ascii="ArialMT" w:hAnsi="ArialMT" w:cs="ArialMT" w:hint="eastAsia"/>
@@ -3767,6 +3846,7 @@
         </w:rPr>
         <w:t>FansBlackList</w:t>
       </w:r>
+      <w:proofErr w:type="spellEnd"/>
       <w:r>
         <w:rPr>
           <w:rFonts w:ascii="ArialMT" w:hAnsi="ArialMT" w:cs="ArialMT" w:hint="eastAsia"/>
@@ -3788,7 +3868,7 @@
           <w:insideH w:val="single" w:sz="4" w:space="0" w:color="auto"/>
           <w:insideV w:val="single" w:sz="4" w:space="0" w:color="auto"/>
         </w:tblBorders>
-        <w:tblLook w:val="01E0"/>
+        <w:tblLook w:val="01E0" w:firstRow="1" w:lastRow="1" w:firstColumn="1" w:lastColumn="1" w:noHBand="0" w:noVBand="0"/>
       </w:tblPr>
       <w:tblGrid>
         <w:gridCol w:w="1035"/>
@@ -3991,6 +4071,7 @@
                 <w:rFonts w:hAnsi="宋体" w:cs="宋体"/>
               </w:rPr>
             </w:pPr>
+            <w:proofErr w:type="spellStart"/>
             <w:r>
               <w:rPr>
                 <w:rFonts w:hAnsi="宋体" w:cs="宋体"/>
@@ -4003,6 +4084,7 @@
               </w:rPr>
               <w:t>nt</w:t>
             </w:r>
+            <w:proofErr w:type="spellEnd"/>
           </w:p>
         </w:tc>
         <w:tc>
@@ -4110,12 +4192,14 @@
                 <w:rFonts w:hAnsi="宋体" w:cs="宋体"/>
               </w:rPr>
             </w:pPr>
+            <w:proofErr w:type="spellStart"/>
             <w:r>
               <w:rPr>
                 <w:rFonts w:hAnsi="宋体" w:cs="宋体" w:hint="eastAsia"/>
               </w:rPr>
               <w:t>SerivceWebChatID</w:t>
             </w:r>
+            <w:proofErr w:type="spellEnd"/>
           </w:p>
         </w:tc>
         <w:tc>
@@ -4237,12 +4321,14 @@
                 <w:rFonts w:hAnsi="宋体" w:cs="宋体"/>
               </w:rPr>
             </w:pPr>
+            <w:proofErr w:type="spellStart"/>
             <w:r>
               <w:rPr>
                 <w:rFonts w:hAnsi="宋体" w:cs="宋体" w:hint="eastAsia"/>
               </w:rPr>
               <w:t>FansWebChatID</w:t>
             </w:r>
+            <w:proofErr w:type="spellEnd"/>
           </w:p>
         </w:tc>
         <w:tc>
@@ -4364,12 +4450,14 @@
                 <w:rFonts w:hAnsi="宋体" w:cs="宋体"/>
               </w:rPr>
             </w:pPr>
+            <w:proofErr w:type="spellStart"/>
             <w:r>
               <w:rPr>
                 <w:rFonts w:hAnsi="宋体" w:cs="宋体" w:hint="eastAsia"/>
               </w:rPr>
               <w:t>CreateDate</w:t>
             </w:r>
+            <w:proofErr w:type="spellEnd"/>
           </w:p>
         </w:tc>
         <w:tc>
@@ -4497,12 +4585,14 @@
                 <w:rFonts w:hAnsi="宋体" w:cs="宋体"/>
               </w:rPr>
             </w:pPr>
+            <w:proofErr w:type="spellStart"/>
             <w:r>
               <w:rPr>
                 <w:rFonts w:hAnsi="宋体" w:cs="宋体" w:hint="eastAsia"/>
               </w:rPr>
               <w:t>Desription</w:t>
             </w:r>
+            <w:proofErr w:type="spellEnd"/>
           </w:p>
         </w:tc>
         <w:tc>
@@ -4618,12 +4708,14 @@
                 <w:rFonts w:hAnsi="宋体" w:cs="宋体"/>
               </w:rPr>
             </w:pPr>
+            <w:proofErr w:type="spellStart"/>
             <w:r>
               <w:rPr>
                 <w:rFonts w:hAnsi="宋体" w:cs="宋体" w:hint="eastAsia"/>
               </w:rPr>
               <w:t>FrozenTimeStamp</w:t>
             </w:r>
+            <w:proofErr w:type="spellEnd"/>
           </w:p>
         </w:tc>
         <w:tc>
@@ -4638,12 +4730,14 @@
                 <w:rFonts w:hAnsi="宋体" w:cs="宋体"/>
               </w:rPr>
             </w:pPr>
+            <w:proofErr w:type="spellStart"/>
             <w:r>
               <w:rPr>
                 <w:rFonts w:hAnsi="宋体" w:cs="宋体" w:hint="eastAsia"/>
               </w:rPr>
               <w:t>TimeStap</w:t>
             </w:r>
+            <w:proofErr w:type="spellEnd"/>
           </w:p>
         </w:tc>
         <w:tc>
@@ -4838,6 +4932,7 @@
         </w:rPr>
         <w:t>指令集配置（</w:t>
       </w:r>
+      <w:proofErr w:type="spellStart"/>
       <w:r>
         <w:rPr>
           <w:rFonts w:ascii="ArialMT" w:hAnsi="ArialMT" w:cs="ArialMT" w:hint="eastAsia"/>
@@ -4847,6 +4942,7 @@
         </w:rPr>
         <w:t>CmdConfig</w:t>
       </w:r>
+      <w:proofErr w:type="spellEnd"/>
       <w:r>
         <w:rPr>
           <w:rFonts w:ascii="ArialMT" w:hAnsi="ArialMT" w:cs="ArialMT" w:hint="eastAsia"/>
@@ -4868,7 +4964,7 @@
           <w:insideH w:val="single" w:sz="4" w:space="0" w:color="auto"/>
           <w:insideV w:val="single" w:sz="4" w:space="0" w:color="auto"/>
         </w:tblBorders>
-        <w:tblLook w:val="01E0"/>
+        <w:tblLook w:val="01E0" w:firstRow="1" w:lastRow="1" w:firstColumn="1" w:lastColumn="1" w:noHBand="0" w:noVBand="0"/>
       </w:tblPr>
       <w:tblGrid>
         <w:gridCol w:w="959"/>
@@ -5071,6 +5167,7 @@
                 <w:rFonts w:hAnsi="宋体" w:cs="宋体"/>
               </w:rPr>
             </w:pPr>
+            <w:proofErr w:type="spellStart"/>
             <w:r>
               <w:rPr>
                 <w:rFonts w:hAnsi="宋体" w:cs="宋体"/>
@@ -5083,6 +5180,7 @@
               </w:rPr>
               <w:t>nt</w:t>
             </w:r>
+            <w:proofErr w:type="spellEnd"/>
           </w:p>
         </w:tc>
         <w:tc>
@@ -5190,12 +5288,14 @@
                 <w:rFonts w:hAnsi="宋体" w:cs="宋体"/>
               </w:rPr>
             </w:pPr>
+            <w:proofErr w:type="spellStart"/>
             <w:r>
               <w:rPr>
                 <w:rFonts w:hAnsi="宋体" w:cs="宋体" w:hint="eastAsia"/>
               </w:rPr>
               <w:t>SeriviceWebChatId</w:t>
             </w:r>
+            <w:proofErr w:type="spellEnd"/>
           </w:p>
         </w:tc>
         <w:tc>
@@ -5296,7 +5396,21 @@
               <w:rPr>
                 <w:rFonts w:hAnsi="宋体" w:cs="宋体" w:hint="eastAsia"/>
               </w:rPr>
-              <w:t>（此时fansGroupId失效）</w:t>
+              <w:t>（此时</w:t>
+            </w:r>
+            <w:proofErr w:type="spellStart"/>
+            <w:r>
+              <w:rPr>
+                <w:rFonts w:hAnsi="宋体" w:cs="宋体" w:hint="eastAsia"/>
+              </w:rPr>
+              <w:t>fansGroupId</w:t>
+            </w:r>
+            <w:proofErr w:type="spellEnd"/>
+            <w:r>
+              <w:rPr>
+                <w:rFonts w:hAnsi="宋体" w:cs="宋体" w:hint="eastAsia"/>
+              </w:rPr>
+              <w:t>失效）</w:t>
             </w:r>
           </w:p>
         </w:tc>
@@ -5331,12 +5445,14 @@
                 <w:rFonts w:hAnsi="宋体" w:cs="宋体"/>
               </w:rPr>
             </w:pPr>
+            <w:proofErr w:type="spellStart"/>
             <w:r>
               <w:rPr>
                 <w:rFonts w:hAnsi="宋体" w:cs="宋体" w:hint="eastAsia"/>
               </w:rPr>
               <w:t>FansGroupId</w:t>
             </w:r>
+            <w:proofErr w:type="spellEnd"/>
           </w:p>
         </w:tc>
         <w:tc>
@@ -5351,12 +5467,14 @@
                 <w:rFonts w:hAnsi="宋体" w:cs="宋体"/>
               </w:rPr>
             </w:pPr>
+            <w:proofErr w:type="spellStart"/>
             <w:r>
               <w:rPr>
                 <w:rFonts w:hAnsi="宋体" w:cs="宋体" w:hint="eastAsia"/>
               </w:rPr>
               <w:t>Int</w:t>
             </w:r>
+            <w:proofErr w:type="spellEnd"/>
           </w:p>
         </w:tc>
         <w:tc>
@@ -5423,7 +5541,21 @@
               <w:rPr>
                 <w:rFonts w:hAnsi="宋体" w:cs="宋体" w:hint="eastAsia"/>
               </w:rPr>
-              <w:t>ull：则对应当前服务号下的所有FansGroup的Fans</w:t>
+              <w:t>ull：则对应当前服务号下的所有</w:t>
+            </w:r>
+            <w:proofErr w:type="spellStart"/>
+            <w:r>
+              <w:rPr>
+                <w:rFonts w:hAnsi="宋体" w:cs="宋体" w:hint="eastAsia"/>
+              </w:rPr>
+              <w:t>FansGroup</w:t>
+            </w:r>
+            <w:proofErr w:type="spellEnd"/>
+            <w:r>
+              <w:rPr>
+                <w:rFonts w:hAnsi="宋体" w:cs="宋体" w:hint="eastAsia"/>
+              </w:rPr>
+              <w:t>的Fans</w:t>
             </w:r>
           </w:p>
         </w:tc>
@@ -5458,12 +5590,14 @@
                 <w:rFonts w:hAnsi="宋体" w:cs="宋体"/>
               </w:rPr>
             </w:pPr>
+            <w:proofErr w:type="spellStart"/>
             <w:r>
               <w:rPr>
                 <w:rFonts w:hAnsi="宋体" w:cs="宋体" w:hint="eastAsia"/>
               </w:rPr>
               <w:t>Cmd</w:t>
             </w:r>
+            <w:proofErr w:type="spellEnd"/>
           </w:p>
         </w:tc>
         <w:tc>
@@ -5478,11 +5612,19 @@
                 <w:rFonts w:hAnsi="宋体" w:cs="宋体"/>
               </w:rPr>
             </w:pPr>
-            <w:r>
-              <w:rPr>
-                <w:rFonts w:hAnsi="宋体" w:cs="宋体" w:hint="eastAsia"/>
-              </w:rPr>
-              <w:t>String(32)</w:t>
+            <w:proofErr w:type="gramStart"/>
+            <w:r>
+              <w:rPr>
+                <w:rFonts w:hAnsi="宋体" w:cs="宋体" w:hint="eastAsia"/>
+              </w:rPr>
+              <w:t>String(</w:t>
+            </w:r>
+            <w:proofErr w:type="gramEnd"/>
+            <w:r>
+              <w:rPr>
+                <w:rFonts w:hAnsi="宋体" w:cs="宋体" w:hint="eastAsia"/>
+              </w:rPr>
+              <w:t>32)</w:t>
             </w:r>
           </w:p>
         </w:tc>
@@ -5591,6 +5733,191 @@
                 <w:rFonts w:hAnsi="宋体" w:cs="宋体"/>
               </w:rPr>
             </w:pPr>
+            <w:proofErr w:type="spellStart"/>
+            <w:r>
+              <w:rPr>
+                <w:rFonts w:hAnsi="宋体" w:cs="宋体"/>
+              </w:rPr>
+              <w:t>Seperator</w:t>
+            </w:r>
+            <w:proofErr w:type="spellEnd"/>
+          </w:p>
+        </w:tc>
+        <w:tc>
+          <w:tcPr>
+            <w:tcW w:w="1266" w:type="dxa"/>
+            <w:shd w:val="clear" w:color="auto" w:fill="auto"/>
+          </w:tcPr>
+          <w:p>
+            <w:pPr>
+              <w:pStyle w:val="a3"/>
+              <w:rPr>
+                <w:rFonts w:hAnsi="宋体" w:cs="宋体"/>
+              </w:rPr>
+            </w:pPr>
+            <w:proofErr w:type="gramStart"/>
+            <w:r>
+              <w:rPr>
+                <w:rFonts w:hAnsi="宋体" w:cs="宋体" w:hint="eastAsia"/>
+              </w:rPr>
+              <w:t>String(</w:t>
+            </w:r>
+            <w:proofErr w:type="gramEnd"/>
+            <w:r>
+              <w:rPr>
+                <w:rFonts w:hAnsi="宋体" w:cs="宋体" w:hint="eastAsia"/>
+              </w:rPr>
+              <w:t>32)</w:t>
+            </w:r>
+          </w:p>
+        </w:tc>
+        <w:tc>
+          <w:tcPr>
+            <w:tcW w:w="805" w:type="dxa"/>
+            <w:shd w:val="clear" w:color="auto" w:fill="auto"/>
+          </w:tcPr>
+          <w:p>
+            <w:pPr>
+              <w:pStyle w:val="a3"/>
+              <w:rPr>
+                <w:rFonts w:hAnsi="宋体" w:cs="宋体"/>
+              </w:rPr>
+            </w:pPr>
+          </w:p>
+        </w:tc>
+        <w:tc>
+          <w:tcPr>
+            <w:tcW w:w="993" w:type="dxa"/>
+            <w:shd w:val="clear" w:color="auto" w:fill="auto"/>
+          </w:tcPr>
+          <w:p>
+            <w:pPr>
+              <w:pStyle w:val="a3"/>
+              <w:rPr>
+                <w:rFonts w:hAnsi="宋体" w:cs="宋体"/>
+              </w:rPr>
+            </w:pPr>
+          </w:p>
+        </w:tc>
+        <w:tc>
+          <w:tcPr>
+            <w:tcW w:w="780" w:type="dxa"/>
+            <w:shd w:val="clear" w:color="auto" w:fill="auto"/>
+          </w:tcPr>
+          <w:p>
+            <w:pPr>
+              <w:pStyle w:val="a3"/>
+              <w:rPr>
+                <w:rFonts w:hAnsi="宋体" w:cs="宋体"/>
+              </w:rPr>
+            </w:pPr>
+          </w:p>
+        </w:tc>
+        <w:tc>
+          <w:tcPr>
+            <w:tcW w:w="1718" w:type="dxa"/>
+            <w:shd w:val="clear" w:color="auto" w:fill="auto"/>
+          </w:tcPr>
+          <w:p>
+            <w:pPr>
+              <w:pStyle w:val="a3"/>
+              <w:rPr>
+                <w:rFonts w:hAnsi="Damascus" w:cs="Damascus"/>
+              </w:rPr>
+            </w:pPr>
+            <w:r>
+              <w:rPr>
+                <w:rFonts w:hAnsi="宋体" w:cs="宋体" w:hint="eastAsia"/>
+              </w:rPr>
+              <w:t>指</w:t>
+            </w:r>
+            <w:r>
+              <w:rPr>
+                <w:rFonts w:hAnsi="Damascus" w:cs="Damascus" w:hint="eastAsia"/>
+              </w:rPr>
+              <w:t>令分隔符</w:t>
+            </w:r>
+          </w:p>
+          <w:p>
+            <w:pPr>
+              <w:pStyle w:val="a3"/>
+              <w:rPr>
+                <w:rFonts w:hAnsi="Damascus" w:cs="Damascus"/>
+              </w:rPr>
+            </w:pPr>
+            <w:r>
+              <w:rPr>
+                <w:rFonts w:hAnsi="Damascus" w:cs="Damascus" w:hint="eastAsia"/>
+              </w:rPr>
+              <w:t>[:,</w:t>
+            </w:r>
+            <w:r>
+              <w:rPr>
+                <w:rFonts w:ascii="Times New Roman" w:hAnsi="Times New Roman" w:cs="Times New Roman"/>
+              </w:rPr>
+              <w:t>’</w:t>
+            </w:r>
+            <w:r>
+              <w:rPr>
+                <w:rFonts w:hAnsi="Damascus" w:cs="Damascus" w:hint="eastAsia"/>
+              </w:rPr>
+              <w:t>]等这些符号</w:t>
+            </w:r>
+          </w:p>
+          <w:p>
+            <w:pPr>
+              <w:pStyle w:val="a3"/>
+              <w:rPr>
+                <w:rFonts w:hAnsi="Damascus" w:cs="Damascus"/>
+              </w:rPr>
+            </w:pPr>
+            <w:r>
+              <w:rPr>
+                <w:rFonts w:hAnsi="Damascus" w:cs="Damascus" w:hint="eastAsia"/>
+              </w:rPr>
+              <w:t>不指定则整条语句</w:t>
+            </w:r>
+          </w:p>
+          <w:p>
+            <w:pPr>
+              <w:pStyle w:val="a3"/>
+              <w:rPr>
+                <w:rFonts w:hAnsi="宋体" w:cs="宋体"/>
+              </w:rPr>
+            </w:pPr>
+          </w:p>
+        </w:tc>
+      </w:tr>
+      <w:tr>
+        <w:tc>
+          <w:tcPr>
+            <w:tcW w:w="959" w:type="dxa"/>
+            <w:shd w:val="clear" w:color="auto" w:fill="auto"/>
+          </w:tcPr>
+          <w:p>
+            <w:pPr>
+              <w:pStyle w:val="a3"/>
+              <w:tabs>
+                <w:tab w:val="left" w:pos="761"/>
+              </w:tabs>
+              <w:rPr>
+                <w:rFonts w:hAnsi="宋体" w:cs="宋体"/>
+              </w:rPr>
+            </w:pPr>
+          </w:p>
+        </w:tc>
+        <w:tc>
+          <w:tcPr>
+            <w:tcW w:w="2001" w:type="dxa"/>
+            <w:shd w:val="clear" w:color="auto" w:fill="auto"/>
+          </w:tcPr>
+          <w:p>
+            <w:pPr>
+              <w:pStyle w:val="a3"/>
+              <w:rPr>
+                <w:rFonts w:hAnsi="宋体" w:cs="宋体"/>
+              </w:rPr>
+            </w:pPr>
             <w:r>
               <w:rPr>
                 <w:rFonts w:hAnsi="宋体" w:cs="宋体" w:hint="eastAsia"/>
@@ -5611,11 +5938,19 @@
                 <w:rFonts w:hAnsi="宋体" w:cs="宋体"/>
               </w:rPr>
             </w:pPr>
-            <w:r>
-              <w:rPr>
-                <w:rFonts w:hAnsi="宋体" w:cs="宋体" w:hint="eastAsia"/>
-              </w:rPr>
-              <w:t>String(32)</w:t>
+            <w:proofErr w:type="gramStart"/>
+            <w:r>
+              <w:rPr>
+                <w:rFonts w:hAnsi="宋体" w:cs="宋体" w:hint="eastAsia"/>
+              </w:rPr>
+              <w:t>String(</w:t>
+            </w:r>
+            <w:proofErr w:type="gramEnd"/>
+            <w:r>
+              <w:rPr>
+                <w:rFonts w:hAnsi="宋体" w:cs="宋体" w:hint="eastAsia"/>
+              </w:rPr>
+              <w:t>32)</w:t>
             </w:r>
           </w:p>
         </w:tc>
@@ -5659,12 +5994,14 @@
                 <w:rFonts w:hAnsi="宋体" w:cs="宋体"/>
               </w:rPr>
             </w:pPr>
+            <w:proofErr w:type="gramStart"/>
             <w:r>
               <w:rPr>
                 <w:rFonts w:hAnsi="宋体" w:cs="宋体" w:hint="eastAsia"/>
               </w:rPr>
               <w:t>text</w:t>
             </w:r>
+            <w:proofErr w:type="gramEnd"/>
           </w:p>
         </w:tc>
         <w:tc>
@@ -5699,7 +6036,7 @@
                 <w:rFonts w:hAnsi="宋体" w:cs="宋体"/>
               </w:rPr>
             </w:pPr>
-            <w:hyperlink r:id="rId5" w:anchor=".E5.9B.9E.E5.A4.8D.E6.96.87.E6.9C.AC.E6.B6.88.E6.81.AF" w:history="1">
+            <w:hyperlink r:id="rId6" w:anchor=".E5.9B.9E.E5.A4.8D.E6.96.87.E6.9C.AC.E6.B6.88.E6.81.AF" w:history="1">
               <w:r>
                 <w:rPr>
                   <w:rFonts w:hAnsi="宋体" w:cs="宋体" w:hint="eastAsia"/>
@@ -5727,7 +6064,7 @@
                 <w:rFonts w:hAnsi="宋体" w:cs="宋体"/>
               </w:rPr>
             </w:pPr>
-            <w:hyperlink r:id="rId6" w:anchor=".E5.9B.9E.E5.A4.8D.E5.9B.BE.E7.89.87.E6.B6.88.E6.81.AF" w:history="1">
+            <w:hyperlink r:id="rId7" w:anchor=".E5.9B.9E.E5.A4.8D.E5.9B.BE.E7.89.87.E6.B6.88.E6.81.AF" w:history="1">
               <w:r>
                 <w:rPr>
                   <w:rFonts w:hAnsi="宋体" w:cs="宋体" w:hint="eastAsia"/>
@@ -5755,7 +6092,7 @@
                 <w:rFonts w:hAnsi="宋体" w:cs="宋体"/>
               </w:rPr>
             </w:pPr>
-            <w:hyperlink r:id="rId7" w:anchor=".E5.9B.9E.E5.A4.8D.E8.AF.AD.E9.9F.B3.E6.B6.88.E6.81.AF" w:history="1">
+            <w:hyperlink r:id="rId8" w:anchor=".E5.9B.9E.E5.A4.8D.E8.AF.AD.E9.9F.B3.E6.B6.88.E6.81.AF" w:history="1">
               <w:r>
                 <w:rPr>
                   <w:rFonts w:hAnsi="宋体" w:cs="宋体" w:hint="eastAsia"/>
@@ -5783,7 +6120,7 @@
                 <w:rFonts w:hAnsi="宋体" w:cs="宋体"/>
               </w:rPr>
             </w:pPr>
-            <w:hyperlink r:id="rId8" w:anchor=".E5.9B.9E.E5.A4.8D.E8.A7.86.E9.A2.91.E6.B6.88.E6.81.AF" w:history="1">
+            <w:hyperlink r:id="rId9" w:anchor=".E5.9B.9E.E5.A4.8D.E8.A7.86.E9.A2.91.E6.B6.88.E6.81.AF" w:history="1">
               <w:r>
                 <w:rPr>
                   <w:rFonts w:hAnsi="宋体" w:cs="宋体" w:hint="eastAsia"/>
@@ -5811,7 +6148,7 @@
                 <w:rFonts w:hAnsi="宋体" w:cs="宋体"/>
               </w:rPr>
             </w:pPr>
-            <w:hyperlink r:id="rId9" w:anchor=".E5.9B.9E.E5.A4.8D.E9.9F.B3.E4.B9.90.E6.B6.88.E6.81.AF" w:history="1">
+            <w:hyperlink r:id="rId10" w:anchor=".E5.9B.9E.E5.A4.8D.E9.9F.B3.E4.B9.90.E6.B6.88.E6.81.AF" w:history="1">
               <w:r>
                 <w:rPr>
                   <w:rFonts w:hAnsi="宋体" w:cs="宋体" w:hint="eastAsia"/>
@@ -5839,7 +6176,7 @@
                 <w:rFonts w:hAnsi="宋体" w:cs="宋体"/>
               </w:rPr>
             </w:pPr>
-            <w:hyperlink r:id="rId10" w:history="1">
+            <w:hyperlink r:id="rId11" w:history="1">
               <w:r>
                 <w:rPr>
                   <w:rFonts w:hint="eastAsia"/>
@@ -5880,12 +6217,14 @@
                 <w:rFonts w:hAnsi="宋体" w:cs="宋体"/>
               </w:rPr>
             </w:pPr>
+            <w:proofErr w:type="spellStart"/>
             <w:r>
               <w:rPr>
                 <w:rFonts w:hAnsi="宋体" w:cs="宋体" w:hint="eastAsia"/>
               </w:rPr>
               <w:t>MsgID</w:t>
             </w:r>
+            <w:proofErr w:type="spellEnd"/>
           </w:p>
         </w:tc>
         <w:tc>
@@ -6017,12 +6356,14 @@
                 <w:rFonts w:hAnsi="宋体" w:cs="宋体"/>
               </w:rPr>
             </w:pPr>
+            <w:proofErr w:type="spellStart"/>
             <w:r>
               <w:rPr>
                 <w:rFonts w:hAnsi="宋体" w:cs="宋体" w:hint="eastAsia"/>
               </w:rPr>
               <w:t>CType</w:t>
             </w:r>
+            <w:proofErr w:type="spellEnd"/>
           </w:p>
         </w:tc>
         <w:tc>
@@ -6162,6 +6503,145 @@
                 <w:rFonts w:hAnsi="宋体" w:cs="宋体"/>
               </w:rPr>
             </w:pPr>
+          </w:p>
+        </w:tc>
+      </w:tr>
+      <w:tr>
+        <w:tc>
+          <w:tcPr>
+            <w:tcW w:w="959" w:type="dxa"/>
+            <w:shd w:val="clear" w:color="auto" w:fill="auto"/>
+          </w:tcPr>
+          <w:p>
+            <w:pPr>
+              <w:pStyle w:val="a3"/>
+              <w:tabs>
+                <w:tab w:val="left" w:pos="761"/>
+              </w:tabs>
+              <w:rPr>
+                <w:rFonts w:hAnsi="宋体" w:cs="宋体"/>
+              </w:rPr>
+            </w:pPr>
+          </w:p>
+        </w:tc>
+        <w:tc>
+          <w:tcPr>
+            <w:tcW w:w="2001" w:type="dxa"/>
+            <w:shd w:val="clear" w:color="auto" w:fill="auto"/>
+          </w:tcPr>
+          <w:p>
+            <w:pPr>
+              <w:pStyle w:val="a3"/>
+              <w:tabs>
+                <w:tab w:val="center" w:pos="892"/>
+              </w:tabs>
+              <w:rPr>
+                <w:rFonts w:hAnsi="宋体" w:cs="宋体"/>
+              </w:rPr>
+            </w:pPr>
+            <w:proofErr w:type="spellStart"/>
+            <w:r>
+              <w:rPr>
+                <w:rFonts w:hAnsi="宋体" w:cs="宋体"/>
+              </w:rPr>
+              <w:t>ServiceConfigID</w:t>
+            </w:r>
+            <w:proofErr w:type="spellEnd"/>
+          </w:p>
+        </w:tc>
+        <w:tc>
+          <w:tcPr>
+            <w:tcW w:w="1266" w:type="dxa"/>
+            <w:shd w:val="clear" w:color="auto" w:fill="auto"/>
+          </w:tcPr>
+          <w:p>
+            <w:pPr>
+              <w:pStyle w:val="a3"/>
+              <w:rPr>
+                <w:rFonts w:hAnsi="宋体" w:cs="宋体"/>
+              </w:rPr>
+            </w:pPr>
+            <w:proofErr w:type="spellStart"/>
+            <w:proofErr w:type="gramStart"/>
+            <w:r>
+              <w:rPr>
+                <w:rFonts w:hAnsi="宋体" w:cs="宋体" w:hint="eastAsia"/>
+              </w:rPr>
+              <w:t>int</w:t>
+            </w:r>
+            <w:proofErr w:type="spellEnd"/>
+            <w:proofErr w:type="gramEnd"/>
+          </w:p>
+        </w:tc>
+        <w:tc>
+          <w:tcPr>
+            <w:tcW w:w="805" w:type="dxa"/>
+            <w:shd w:val="clear" w:color="auto" w:fill="auto"/>
+          </w:tcPr>
+          <w:p>
+            <w:pPr>
+              <w:pStyle w:val="a3"/>
+              <w:rPr>
+                <w:rFonts w:hAnsi="宋体" w:cs="宋体"/>
+              </w:rPr>
+            </w:pPr>
+          </w:p>
+        </w:tc>
+        <w:tc>
+          <w:tcPr>
+            <w:tcW w:w="993" w:type="dxa"/>
+            <w:shd w:val="clear" w:color="auto" w:fill="auto"/>
+          </w:tcPr>
+          <w:p>
+            <w:pPr>
+              <w:pStyle w:val="a3"/>
+              <w:rPr>
+                <w:rFonts w:hAnsi="宋体" w:cs="宋体"/>
+              </w:rPr>
+            </w:pPr>
+          </w:p>
+        </w:tc>
+        <w:tc>
+          <w:tcPr>
+            <w:tcW w:w="780" w:type="dxa"/>
+            <w:shd w:val="clear" w:color="auto" w:fill="auto"/>
+          </w:tcPr>
+          <w:p>
+            <w:pPr>
+              <w:pStyle w:val="a3"/>
+              <w:jc w:val="left"/>
+              <w:rPr>
+                <w:rFonts w:hAnsi="宋体" w:cs="宋体"/>
+              </w:rPr>
+            </w:pPr>
+          </w:p>
+        </w:tc>
+        <w:tc>
+          <w:tcPr>
+            <w:tcW w:w="1718" w:type="dxa"/>
+            <w:shd w:val="clear" w:color="auto" w:fill="auto"/>
+          </w:tcPr>
+          <w:p>
+            <w:pPr>
+              <w:pStyle w:val="a3"/>
+              <w:ind w:right="420"/>
+              <w:jc w:val="left"/>
+              <w:rPr>
+                <w:rFonts w:hAnsi="宋体" w:cs="宋体"/>
+              </w:rPr>
+            </w:pPr>
+            <w:r>
+              <w:rPr>
+                <w:rFonts w:hAnsi="宋体" w:cs="宋体" w:hint="eastAsia"/>
+              </w:rPr>
+              <w:t>服务</w:t>
+            </w:r>
+            <w:r>
+              <w:rPr>
+                <w:rFonts w:hAnsi="Damascus" w:cs="Damascus" w:hint="eastAsia"/>
+              </w:rPr>
+              <w:t>代码</w:t>
+            </w:r>
           </w:p>
         </w:tc>
       </w:tr>
@@ -6348,6 +6828,822 @@
       <w:bookmarkStart w:id="17" w:name="OLE_LINK82"/>
       <w:bookmarkStart w:id="18" w:name="OLE_LINK60"/>
       <w:bookmarkStart w:id="19" w:name="OLE_LINK61"/>
+      <w:r>
+        <w:rPr>
+          <w:rFonts w:ascii="ArialMT" w:hAnsi="ArialMT" w:cs="ArialMT" w:hint="eastAsia"/>
+          <w:color w:val="252525"/>
+          <w:kern w:val="0"/>
+          <w:sz w:val="24"/>
+        </w:rPr>
+        <w:t>指令服务配置</w:t>
+      </w:r>
+      <w:r>
+        <w:rPr>
+          <w:rFonts w:ascii="ArialMT" w:hAnsi="ArialMT" w:cs="ArialMT" w:hint="eastAsia"/>
+          <w:color w:val="252525"/>
+          <w:kern w:val="0"/>
+          <w:sz w:val="24"/>
+        </w:rPr>
+        <w:t>(</w:t>
+      </w:r>
+      <w:proofErr w:type="spellStart"/>
+      <w:r>
+        <w:rPr>
+          <w:rFonts w:ascii="ArialMT" w:hAnsi="ArialMT" w:cs="ArialMT" w:hint="eastAsia"/>
+          <w:color w:val="252525"/>
+          <w:kern w:val="0"/>
+          <w:sz w:val="24"/>
+        </w:rPr>
+        <w:t>ServiceConfig</w:t>
+      </w:r>
+      <w:proofErr w:type="spellEnd"/>
+      <w:r>
+        <w:rPr>
+          <w:rFonts w:ascii="ArialMT" w:hAnsi="ArialMT" w:cs="ArialMT" w:hint="eastAsia"/>
+          <w:color w:val="252525"/>
+          <w:kern w:val="0"/>
+          <w:sz w:val="24"/>
+        </w:rPr>
+        <w:t>)</w:t>
+      </w:r>
+      <w:r>
+        <w:rPr>
+          <w:rFonts w:ascii="ArialMT" w:hAnsi="ArialMT" w:cs="ArialMT"/>
+          <w:color w:val="252525"/>
+          <w:kern w:val="0"/>
+          <w:sz w:val="24"/>
+        </w:rPr>
+        <w:t>(</w:t>
+      </w:r>
+      <w:r>
+        <w:rPr>
+          <w:rFonts w:ascii="ArialMT" w:hAnsi="ArialMT" w:cs="ArialMT" w:hint="eastAsia"/>
+          <w:color w:val="252525"/>
+          <w:kern w:val="0"/>
+          <w:sz w:val="24"/>
+        </w:rPr>
+        <w:t>目前暂停只能过</w:t>
+      </w:r>
+      <w:r>
+        <w:rPr>
+          <w:rFonts w:ascii="ArialMT" w:hAnsi="ArialMT" w:cs="ArialMT" w:hint="eastAsia"/>
+          <w:color w:val="252525"/>
+          <w:kern w:val="0"/>
+          <w:sz w:val="24"/>
+        </w:rPr>
+        <w:t>http</w:t>
+      </w:r>
+      <w:r>
+        <w:rPr>
+          <w:rFonts w:ascii="ArialMT" w:hAnsi="ArialMT" w:cs="ArialMT" w:hint="eastAsia"/>
+          <w:color w:val="252525"/>
+          <w:kern w:val="0"/>
+          <w:sz w:val="24"/>
+        </w:rPr>
+        <w:t>调用远程服务</w:t>
+      </w:r>
+      <w:r>
+        <w:rPr>
+          <w:rFonts w:ascii="ArialMT" w:hAnsi="ArialMT" w:cs="ArialMT" w:hint="eastAsia"/>
+          <w:color w:val="252525"/>
+          <w:kern w:val="0"/>
+          <w:sz w:val="24"/>
+        </w:rPr>
+        <w:t>)</w:t>
+      </w:r>
+    </w:p>
+    <w:tbl>
+      <w:tblPr>
+        <w:tblW w:w="0" w:type="auto"/>
+        <w:tblBorders>
+          <w:top w:val="single" w:sz="4" w:space="0" w:color="auto"/>
+          <w:left w:val="single" w:sz="4" w:space="0" w:color="auto"/>
+          <w:bottom w:val="single" w:sz="4" w:space="0" w:color="auto"/>
+          <w:right w:val="single" w:sz="4" w:space="0" w:color="auto"/>
+          <w:insideH w:val="single" w:sz="4" w:space="0" w:color="auto"/>
+          <w:insideV w:val="single" w:sz="4" w:space="0" w:color="auto"/>
+        </w:tblBorders>
+        <w:tblLook w:val="01E0" w:firstRow="1" w:lastRow="1" w:firstColumn="1" w:lastColumn="1" w:noHBand="0" w:noVBand="0"/>
+      </w:tblPr>
+      <w:tblGrid>
+        <w:gridCol w:w="1100"/>
+        <w:gridCol w:w="1359"/>
+        <w:gridCol w:w="1371"/>
+        <w:gridCol w:w="905"/>
+        <w:gridCol w:w="1143"/>
+        <w:gridCol w:w="790"/>
+        <w:gridCol w:w="1854"/>
+      </w:tblGrid>
+      <w:tr>
+        <w:tc>
+          <w:tcPr>
+            <w:tcW w:w="1100" w:type="dxa"/>
+            <w:shd w:val="clear" w:color="auto" w:fill="auto"/>
+          </w:tcPr>
+          <w:p>
+            <w:pPr>
+              <w:pStyle w:val="a3"/>
+              <w:rPr>
+                <w:rFonts w:hAnsi="宋体" w:cs="宋体"/>
+              </w:rPr>
+            </w:pPr>
+            <w:r>
+              <w:rPr>
+                <w:rFonts w:hAnsi="宋体" w:cs="宋体" w:hint="eastAsia"/>
+              </w:rPr>
+              <w:t>序号</w:t>
+            </w:r>
+          </w:p>
+        </w:tc>
+        <w:tc>
+          <w:tcPr>
+            <w:tcW w:w="1359" w:type="dxa"/>
+            <w:shd w:val="clear" w:color="auto" w:fill="auto"/>
+          </w:tcPr>
+          <w:p>
+            <w:pPr>
+              <w:pStyle w:val="a3"/>
+              <w:rPr>
+                <w:rFonts w:hAnsi="宋体" w:cs="宋体"/>
+              </w:rPr>
+            </w:pPr>
+            <w:r>
+              <w:rPr>
+                <w:rFonts w:hAnsi="宋体" w:cs="宋体" w:hint="eastAsia"/>
+              </w:rPr>
+              <w:t>列名</w:t>
+            </w:r>
+          </w:p>
+        </w:tc>
+        <w:tc>
+          <w:tcPr>
+            <w:tcW w:w="1371" w:type="dxa"/>
+            <w:shd w:val="clear" w:color="auto" w:fill="auto"/>
+          </w:tcPr>
+          <w:p>
+            <w:pPr>
+              <w:pStyle w:val="a3"/>
+              <w:rPr>
+                <w:rFonts w:hAnsi="宋体" w:cs="宋体"/>
+              </w:rPr>
+            </w:pPr>
+            <w:r>
+              <w:rPr>
+                <w:rFonts w:hAnsi="宋体" w:cs="宋体" w:hint="eastAsia"/>
+              </w:rPr>
+              <w:t>类列</w:t>
+            </w:r>
+          </w:p>
+        </w:tc>
+        <w:tc>
+          <w:tcPr>
+            <w:tcW w:w="905" w:type="dxa"/>
+            <w:shd w:val="clear" w:color="auto" w:fill="auto"/>
+          </w:tcPr>
+          <w:p>
+            <w:pPr>
+              <w:pStyle w:val="a3"/>
+              <w:rPr>
+                <w:rFonts w:hAnsi="宋体" w:cs="宋体"/>
+              </w:rPr>
+            </w:pPr>
+            <w:r>
+              <w:rPr>
+                <w:rFonts w:hAnsi="宋体" w:cs="宋体" w:hint="eastAsia"/>
+              </w:rPr>
+              <w:t>唯一性</w:t>
+            </w:r>
+          </w:p>
+        </w:tc>
+        <w:tc>
+          <w:tcPr>
+            <w:tcW w:w="1143" w:type="dxa"/>
+            <w:shd w:val="clear" w:color="auto" w:fill="auto"/>
+          </w:tcPr>
+          <w:p>
+            <w:pPr>
+              <w:pStyle w:val="a3"/>
+              <w:rPr>
+                <w:rFonts w:hAnsi="宋体" w:cs="宋体"/>
+              </w:rPr>
+            </w:pPr>
+            <w:r>
+              <w:rPr>
+                <w:rFonts w:hAnsi="宋体" w:cs="宋体" w:hint="eastAsia"/>
+              </w:rPr>
+              <w:t>是否可为空</w:t>
+            </w:r>
+          </w:p>
+        </w:tc>
+        <w:tc>
+          <w:tcPr>
+            <w:tcW w:w="790" w:type="dxa"/>
+            <w:shd w:val="clear" w:color="auto" w:fill="auto"/>
+          </w:tcPr>
+          <w:p>
+            <w:pPr>
+              <w:pStyle w:val="a3"/>
+              <w:rPr>
+                <w:rFonts w:hAnsi="宋体" w:cs="宋体"/>
+              </w:rPr>
+            </w:pPr>
+            <w:r>
+              <w:rPr>
+                <w:rFonts w:hAnsi="宋体" w:cs="宋体" w:hint="eastAsia"/>
+              </w:rPr>
+              <w:t>初始值</w:t>
+            </w:r>
+          </w:p>
+        </w:tc>
+        <w:tc>
+          <w:tcPr>
+            <w:tcW w:w="1854" w:type="dxa"/>
+            <w:shd w:val="clear" w:color="auto" w:fill="auto"/>
+          </w:tcPr>
+          <w:p>
+            <w:pPr>
+              <w:pStyle w:val="a3"/>
+              <w:rPr>
+                <w:rFonts w:hAnsi="宋体" w:cs="宋体"/>
+              </w:rPr>
+            </w:pPr>
+            <w:r>
+              <w:rPr>
+                <w:rFonts w:hAnsi="宋体" w:cs="宋体" w:hint="eastAsia"/>
+              </w:rPr>
+              <w:t>说明</w:t>
+            </w:r>
+          </w:p>
+        </w:tc>
+      </w:tr>
+      <w:tr>
+        <w:tc>
+          <w:tcPr>
+            <w:tcW w:w="1100" w:type="dxa"/>
+            <w:shd w:val="clear" w:color="auto" w:fill="auto"/>
+          </w:tcPr>
+          <w:p>
+            <w:pPr>
+              <w:pStyle w:val="a3"/>
+              <w:tabs>
+                <w:tab w:val="left" w:pos="761"/>
+              </w:tabs>
+              <w:rPr>
+                <w:rFonts w:hAnsi="宋体" w:cs="宋体"/>
+              </w:rPr>
+            </w:pPr>
+          </w:p>
+        </w:tc>
+        <w:tc>
+          <w:tcPr>
+            <w:tcW w:w="1359" w:type="dxa"/>
+            <w:shd w:val="clear" w:color="auto" w:fill="auto"/>
+          </w:tcPr>
+          <w:p>
+            <w:pPr>
+              <w:pStyle w:val="a3"/>
+              <w:rPr>
+                <w:rFonts w:hAnsi="宋体" w:cs="宋体"/>
+              </w:rPr>
+            </w:pPr>
+            <w:r>
+              <w:rPr>
+                <w:rFonts w:hAnsi="宋体" w:cs="宋体" w:hint="eastAsia"/>
+              </w:rPr>
+              <w:t>ID</w:t>
+            </w:r>
+          </w:p>
+        </w:tc>
+        <w:tc>
+          <w:tcPr>
+            <w:tcW w:w="1371" w:type="dxa"/>
+            <w:shd w:val="clear" w:color="auto" w:fill="auto"/>
+          </w:tcPr>
+          <w:p>
+            <w:pPr>
+              <w:pStyle w:val="a3"/>
+              <w:rPr>
+                <w:rFonts w:hAnsi="宋体" w:cs="宋体"/>
+              </w:rPr>
+            </w:pPr>
+            <w:proofErr w:type="spellStart"/>
+            <w:r>
+              <w:rPr>
+                <w:rFonts w:hAnsi="宋体" w:cs="宋体"/>
+              </w:rPr>
+              <w:t>I</w:t>
+            </w:r>
+            <w:r>
+              <w:rPr>
+                <w:rFonts w:hAnsi="宋体" w:cs="宋体" w:hint="eastAsia"/>
+              </w:rPr>
+              <w:t>nt</w:t>
+            </w:r>
+            <w:proofErr w:type="spellEnd"/>
+          </w:p>
+        </w:tc>
+        <w:tc>
+          <w:tcPr>
+            <w:tcW w:w="905" w:type="dxa"/>
+            <w:shd w:val="clear" w:color="auto" w:fill="auto"/>
+          </w:tcPr>
+          <w:p>
+            <w:pPr>
+              <w:pStyle w:val="a3"/>
+              <w:rPr>
+                <w:rFonts w:hAnsi="宋体" w:cs="宋体"/>
+              </w:rPr>
+            </w:pPr>
+            <w:r>
+              <w:rPr>
+                <w:rFonts w:hAnsi="宋体" w:cs="宋体" w:hint="eastAsia"/>
+              </w:rPr>
+              <w:t>Y</w:t>
+            </w:r>
+          </w:p>
+        </w:tc>
+        <w:tc>
+          <w:tcPr>
+            <w:tcW w:w="1143" w:type="dxa"/>
+            <w:shd w:val="clear" w:color="auto" w:fill="auto"/>
+          </w:tcPr>
+          <w:p>
+            <w:pPr>
+              <w:pStyle w:val="a3"/>
+              <w:rPr>
+                <w:rFonts w:hAnsi="宋体" w:cs="宋体"/>
+              </w:rPr>
+            </w:pPr>
+            <w:r>
+              <w:rPr>
+                <w:rFonts w:hAnsi="宋体" w:cs="宋体" w:hint="eastAsia"/>
+              </w:rPr>
+              <w:t>N</w:t>
+            </w:r>
+          </w:p>
+        </w:tc>
+        <w:tc>
+          <w:tcPr>
+            <w:tcW w:w="790" w:type="dxa"/>
+            <w:shd w:val="clear" w:color="auto" w:fill="auto"/>
+          </w:tcPr>
+          <w:p>
+            <w:pPr>
+              <w:pStyle w:val="a3"/>
+              <w:rPr>
+                <w:rFonts w:hAnsi="宋体" w:cs="宋体"/>
+              </w:rPr>
+            </w:pPr>
+          </w:p>
+        </w:tc>
+        <w:tc>
+          <w:tcPr>
+            <w:tcW w:w="1854" w:type="dxa"/>
+            <w:shd w:val="clear" w:color="auto" w:fill="auto"/>
+          </w:tcPr>
+          <w:p>
+            <w:pPr>
+              <w:pStyle w:val="a3"/>
+              <w:rPr>
+                <w:rFonts w:hAnsi="宋体" w:cs="宋体"/>
+              </w:rPr>
+            </w:pPr>
+            <w:r>
+              <w:rPr>
+                <w:rFonts w:hAnsi="宋体" w:cs="宋体" w:hint="eastAsia"/>
+              </w:rPr>
+              <w:t>标识符id</w:t>
+            </w:r>
+          </w:p>
+        </w:tc>
+      </w:tr>
+      <w:tr>
+        <w:tc>
+          <w:tcPr>
+            <w:tcW w:w="1100" w:type="dxa"/>
+            <w:shd w:val="clear" w:color="auto" w:fill="auto"/>
+          </w:tcPr>
+          <w:p>
+            <w:pPr>
+              <w:pStyle w:val="a3"/>
+              <w:tabs>
+                <w:tab w:val="left" w:pos="761"/>
+              </w:tabs>
+              <w:rPr>
+                <w:rFonts w:hAnsi="宋体" w:cs="宋体"/>
+              </w:rPr>
+            </w:pPr>
+          </w:p>
+        </w:tc>
+        <w:tc>
+          <w:tcPr>
+            <w:tcW w:w="1359" w:type="dxa"/>
+            <w:shd w:val="clear" w:color="auto" w:fill="auto"/>
+          </w:tcPr>
+          <w:p>
+            <w:pPr>
+              <w:pStyle w:val="a3"/>
+              <w:rPr>
+                <w:rFonts w:hAnsi="宋体" w:cs="宋体"/>
+              </w:rPr>
+            </w:pPr>
+            <w:r>
+              <w:rPr>
+                <w:rFonts w:hAnsi="Damascus" w:cs="Damascus"/>
+              </w:rPr>
+              <w:t>Name</w:t>
+            </w:r>
+          </w:p>
+        </w:tc>
+        <w:tc>
+          <w:tcPr>
+            <w:tcW w:w="1371" w:type="dxa"/>
+            <w:shd w:val="clear" w:color="auto" w:fill="auto"/>
+          </w:tcPr>
+          <w:p>
+            <w:pPr>
+              <w:pStyle w:val="a3"/>
+              <w:rPr>
+                <w:rFonts w:hAnsi="宋体" w:cs="宋体"/>
+              </w:rPr>
+            </w:pPr>
+            <w:proofErr w:type="gramStart"/>
+            <w:r>
+              <w:rPr>
+                <w:rFonts w:hAnsi="宋体" w:cs="宋体" w:hint="eastAsia"/>
+              </w:rPr>
+              <w:t>String(</w:t>
+            </w:r>
+            <w:proofErr w:type="gramEnd"/>
+            <w:r>
+              <w:rPr>
+                <w:rFonts w:hAnsi="宋体" w:cs="宋体" w:hint="eastAsia"/>
+              </w:rPr>
+              <w:t>64)</w:t>
+            </w:r>
+          </w:p>
+        </w:tc>
+        <w:tc>
+          <w:tcPr>
+            <w:tcW w:w="905" w:type="dxa"/>
+            <w:shd w:val="clear" w:color="auto" w:fill="auto"/>
+          </w:tcPr>
+          <w:p>
+            <w:pPr>
+              <w:pStyle w:val="a3"/>
+              <w:rPr>
+                <w:rFonts w:hAnsi="宋体" w:cs="宋体"/>
+              </w:rPr>
+            </w:pPr>
+          </w:p>
+        </w:tc>
+        <w:tc>
+          <w:tcPr>
+            <w:tcW w:w="1143" w:type="dxa"/>
+            <w:shd w:val="clear" w:color="auto" w:fill="auto"/>
+          </w:tcPr>
+          <w:p>
+            <w:pPr>
+              <w:pStyle w:val="a3"/>
+              <w:rPr>
+                <w:rFonts w:hAnsi="宋体" w:cs="宋体"/>
+              </w:rPr>
+            </w:pPr>
+          </w:p>
+        </w:tc>
+        <w:tc>
+          <w:tcPr>
+            <w:tcW w:w="790" w:type="dxa"/>
+            <w:shd w:val="clear" w:color="auto" w:fill="auto"/>
+          </w:tcPr>
+          <w:p>
+            <w:pPr>
+              <w:pStyle w:val="a3"/>
+              <w:rPr>
+                <w:rFonts w:hAnsi="宋体" w:cs="宋体"/>
+              </w:rPr>
+            </w:pPr>
+          </w:p>
+        </w:tc>
+        <w:tc>
+          <w:tcPr>
+            <w:tcW w:w="1854" w:type="dxa"/>
+            <w:shd w:val="clear" w:color="auto" w:fill="auto"/>
+          </w:tcPr>
+          <w:p>
+            <w:pPr>
+              <w:pStyle w:val="a3"/>
+              <w:rPr>
+                <w:rFonts w:hAnsi="宋体" w:cs="宋体"/>
+              </w:rPr>
+            </w:pPr>
+            <w:r>
+              <w:rPr>
+                <w:rFonts w:hAnsi="宋体" w:cs="宋体" w:hint="eastAsia"/>
+              </w:rPr>
+              <w:t>服务</w:t>
+            </w:r>
+            <w:r>
+              <w:rPr>
+                <w:rFonts w:hAnsi="Damascus" w:cs="Damascus" w:hint="eastAsia"/>
+              </w:rPr>
+              <w:t>名称</w:t>
+            </w:r>
+          </w:p>
+        </w:tc>
+      </w:tr>
+      <w:tr>
+        <w:tc>
+          <w:tcPr>
+            <w:tcW w:w="1100" w:type="dxa"/>
+            <w:shd w:val="clear" w:color="auto" w:fill="auto"/>
+          </w:tcPr>
+          <w:p>
+            <w:pPr>
+              <w:pStyle w:val="a3"/>
+              <w:tabs>
+                <w:tab w:val="left" w:pos="761"/>
+              </w:tabs>
+              <w:rPr>
+                <w:rFonts w:hAnsi="宋体" w:cs="宋体"/>
+              </w:rPr>
+            </w:pPr>
+          </w:p>
+        </w:tc>
+        <w:tc>
+          <w:tcPr>
+            <w:tcW w:w="1359" w:type="dxa"/>
+            <w:shd w:val="clear" w:color="auto" w:fill="auto"/>
+          </w:tcPr>
+          <w:p>
+            <w:pPr>
+              <w:pStyle w:val="a3"/>
+              <w:rPr>
+                <w:rFonts w:hAnsi="Damascus" w:cs="Damascus"/>
+              </w:rPr>
+            </w:pPr>
+            <w:proofErr w:type="spellStart"/>
+            <w:r>
+              <w:rPr>
+                <w:rFonts w:hAnsi="Damascus" w:cs="Damascus"/>
+              </w:rPr>
+              <w:t>ServiceUrl</w:t>
+            </w:r>
+            <w:proofErr w:type="spellEnd"/>
+          </w:p>
+        </w:tc>
+        <w:tc>
+          <w:tcPr>
+            <w:tcW w:w="1371" w:type="dxa"/>
+            <w:shd w:val="clear" w:color="auto" w:fill="auto"/>
+          </w:tcPr>
+          <w:p>
+            <w:pPr>
+              <w:pStyle w:val="a3"/>
+              <w:rPr>
+                <w:rFonts w:hAnsi="宋体" w:cs="宋体"/>
+              </w:rPr>
+            </w:pPr>
+            <w:proofErr w:type="gramStart"/>
+            <w:r>
+              <w:rPr>
+                <w:rFonts w:hAnsi="宋体" w:cs="宋体" w:hint="eastAsia"/>
+              </w:rPr>
+              <w:t>String(</w:t>
+            </w:r>
+            <w:proofErr w:type="gramEnd"/>
+            <w:r>
+              <w:rPr>
+                <w:rFonts w:hAnsi="宋体" w:cs="宋体" w:hint="eastAsia"/>
+              </w:rPr>
+              <w:t>256)</w:t>
+            </w:r>
+          </w:p>
+        </w:tc>
+        <w:tc>
+          <w:tcPr>
+            <w:tcW w:w="905" w:type="dxa"/>
+            <w:shd w:val="clear" w:color="auto" w:fill="auto"/>
+          </w:tcPr>
+          <w:p>
+            <w:pPr>
+              <w:pStyle w:val="a3"/>
+              <w:rPr>
+                <w:rFonts w:hAnsi="宋体" w:cs="宋体"/>
+              </w:rPr>
+            </w:pPr>
+          </w:p>
+        </w:tc>
+        <w:tc>
+          <w:tcPr>
+            <w:tcW w:w="1143" w:type="dxa"/>
+            <w:shd w:val="clear" w:color="auto" w:fill="auto"/>
+          </w:tcPr>
+          <w:p>
+            <w:pPr>
+              <w:pStyle w:val="a3"/>
+              <w:rPr>
+                <w:rFonts w:hAnsi="宋体" w:cs="宋体"/>
+              </w:rPr>
+            </w:pPr>
+          </w:p>
+        </w:tc>
+        <w:tc>
+          <w:tcPr>
+            <w:tcW w:w="790" w:type="dxa"/>
+            <w:shd w:val="clear" w:color="auto" w:fill="auto"/>
+          </w:tcPr>
+          <w:p>
+            <w:pPr>
+              <w:pStyle w:val="a3"/>
+              <w:rPr>
+                <w:rFonts w:hAnsi="宋体" w:cs="宋体"/>
+              </w:rPr>
+            </w:pPr>
+          </w:p>
+        </w:tc>
+        <w:tc>
+          <w:tcPr>
+            <w:tcW w:w="1854" w:type="dxa"/>
+            <w:shd w:val="clear" w:color="auto" w:fill="auto"/>
+          </w:tcPr>
+          <w:p>
+            <w:pPr>
+              <w:pStyle w:val="a3"/>
+              <w:ind w:right="630"/>
+              <w:rPr>
+                <w:rFonts w:hAnsi="宋体" w:cs="宋体"/>
+              </w:rPr>
+            </w:pPr>
+            <w:r>
+              <w:rPr>
+                <w:rFonts w:hAnsi="宋体" w:cs="宋体" w:hint="eastAsia"/>
+              </w:rPr>
+              <w:t>服务URL</w:t>
+            </w:r>
+          </w:p>
+        </w:tc>
+      </w:tr>
+      <w:tr>
+        <w:tc>
+          <w:tcPr>
+            <w:tcW w:w="1100" w:type="dxa"/>
+            <w:shd w:val="clear" w:color="auto" w:fill="auto"/>
+          </w:tcPr>
+          <w:p>
+            <w:pPr>
+              <w:pStyle w:val="a3"/>
+              <w:tabs>
+                <w:tab w:val="left" w:pos="761"/>
+              </w:tabs>
+              <w:rPr>
+                <w:rFonts w:hAnsi="宋体" w:cs="宋体"/>
+              </w:rPr>
+            </w:pPr>
+          </w:p>
+        </w:tc>
+        <w:tc>
+          <w:tcPr>
+            <w:tcW w:w="1359" w:type="dxa"/>
+            <w:shd w:val="clear" w:color="auto" w:fill="auto"/>
+          </w:tcPr>
+          <w:p>
+            <w:pPr>
+              <w:pStyle w:val="a3"/>
+              <w:rPr>
+                <w:rFonts w:hAnsi="宋体" w:cs="宋体"/>
+              </w:rPr>
+            </w:pPr>
+            <w:r>
+              <w:rPr>
+                <w:rFonts w:hAnsi="宋体" w:cs="宋体"/>
+              </w:rPr>
+              <w:t>Demo</w:t>
+            </w:r>
+          </w:p>
+        </w:tc>
+        <w:tc>
+          <w:tcPr>
+            <w:tcW w:w="1371" w:type="dxa"/>
+            <w:shd w:val="clear" w:color="auto" w:fill="auto"/>
+          </w:tcPr>
+          <w:p>
+            <w:pPr>
+              <w:pStyle w:val="a3"/>
+              <w:rPr>
+                <w:rFonts w:hAnsi="宋体" w:cs="宋体"/>
+              </w:rPr>
+            </w:pPr>
+            <w:proofErr w:type="gramStart"/>
+            <w:r>
+              <w:rPr>
+                <w:rFonts w:hAnsi="宋体" w:cs="宋体" w:hint="eastAsia"/>
+              </w:rPr>
+              <w:t>String</w:t>
+            </w:r>
+            <w:r>
+              <w:rPr>
+                <w:rFonts w:hAnsi="宋体" w:cs="宋体" w:hint="eastAsia"/>
+              </w:rPr>
+              <w:t>(</w:t>
+            </w:r>
+            <w:proofErr w:type="gramEnd"/>
+            <w:r>
+              <w:rPr>
+                <w:rFonts w:hAnsi="宋体" w:cs="宋体" w:hint="eastAsia"/>
+              </w:rPr>
+              <w:t>64)</w:t>
+            </w:r>
+          </w:p>
+        </w:tc>
+        <w:tc>
+          <w:tcPr>
+            <w:tcW w:w="905" w:type="dxa"/>
+            <w:shd w:val="clear" w:color="auto" w:fill="auto"/>
+          </w:tcPr>
+          <w:p>
+            <w:pPr>
+              <w:pStyle w:val="a3"/>
+              <w:rPr>
+                <w:rFonts w:hAnsi="宋体" w:cs="宋体"/>
+              </w:rPr>
+            </w:pPr>
+          </w:p>
+        </w:tc>
+        <w:tc>
+          <w:tcPr>
+            <w:tcW w:w="1143" w:type="dxa"/>
+            <w:shd w:val="clear" w:color="auto" w:fill="auto"/>
+          </w:tcPr>
+          <w:p>
+            <w:pPr>
+              <w:pStyle w:val="a3"/>
+              <w:rPr>
+                <w:rFonts w:hAnsi="宋体" w:cs="宋体"/>
+              </w:rPr>
+            </w:pPr>
+          </w:p>
+        </w:tc>
+        <w:tc>
+          <w:tcPr>
+            <w:tcW w:w="790" w:type="dxa"/>
+            <w:shd w:val="clear" w:color="auto" w:fill="auto"/>
+          </w:tcPr>
+          <w:p>
+            <w:pPr>
+              <w:pStyle w:val="a3"/>
+              <w:rPr>
+                <w:rFonts w:hAnsi="宋体" w:cs="宋体"/>
+              </w:rPr>
+            </w:pPr>
+          </w:p>
+        </w:tc>
+        <w:tc>
+          <w:tcPr>
+            <w:tcW w:w="1854" w:type="dxa"/>
+            <w:shd w:val="clear" w:color="auto" w:fill="auto"/>
+          </w:tcPr>
+          <w:p>
+            <w:pPr>
+              <w:pStyle w:val="a3"/>
+              <w:ind w:right="420"/>
+              <w:rPr>
+                <w:rFonts w:hAnsi="宋体" w:cs="宋体"/>
+              </w:rPr>
+            </w:pPr>
+            <w:r>
+              <w:rPr>
+                <w:rFonts w:hAnsi="宋体" w:cs="宋体" w:hint="eastAsia"/>
+              </w:rPr>
+              <w:t>备</w:t>
+            </w:r>
+            <w:r>
+              <w:rPr>
+                <w:rFonts w:hAnsi="Damascus" w:cs="Damascus" w:hint="eastAsia"/>
+              </w:rPr>
+              <w:t>注</w:t>
+            </w:r>
+          </w:p>
+        </w:tc>
+      </w:tr>
+    </w:tbl>
+    <w:p/>
+    <w:p/>
+    <w:p>
+      <w:pPr>
+        <w:pStyle w:val="3"/>
+        <w:numPr>
+          <w:ilvl w:val="0"/>
+          <w:numId w:val="1"/>
+        </w:numPr>
+        <w:spacing w:line="415" w:lineRule="auto"/>
+        <w:rPr>
+          <w:rFonts w:ascii="ArialMT" w:hAnsi="ArialMT" w:cs="ArialMT"/>
+          <w:color w:val="252525"/>
+          <w:kern w:val="0"/>
+          <w:sz w:val="24"/>
+        </w:rPr>
+      </w:pPr>
       <w:r>
         <w:rPr>
           <w:rFonts w:ascii="ArialMT" w:hAnsi="ArialMT" w:cs="ArialMT" w:hint="eastAsia"/>
@@ -6384,6 +7680,7 @@
       <w:bookmarkStart w:id="23" w:name="OLE_LINK69"/>
       <w:bookmarkStart w:id="24" w:name="OLE_LINK81"/>
       <w:bookmarkStart w:id="25" w:name="OLE_LINK83"/>
+      <w:proofErr w:type="spellStart"/>
       <w:r>
         <w:rPr>
           <w:rFonts w:ascii="ArialMT" w:hAnsi="ArialMT" w:cs="ArialMT" w:hint="eastAsia"/>
@@ -6426,6 +7723,7 @@
       <w:bookmarkEnd w:id="23"/>
       <w:bookmarkEnd w:id="24"/>
       <w:bookmarkEnd w:id="25"/>
+      <w:proofErr w:type="spellEnd"/>
       <w:r>
         <w:rPr>
           <w:rFonts w:ascii="ArialMT" w:hAnsi="ArialMT" w:cs="ArialMT"/>
@@ -6447,7 +7745,7 @@
           <w:insideH w:val="single" w:sz="4" w:space="0" w:color="auto"/>
           <w:insideV w:val="single" w:sz="4" w:space="0" w:color="auto"/>
         </w:tblBorders>
-        <w:tblLook w:val="01E0"/>
+        <w:tblLook w:val="01E0" w:firstRow="1" w:lastRow="1" w:firstColumn="1" w:lastColumn="1" w:noHBand="0" w:noVBand="0"/>
       </w:tblPr>
       <w:tblGrid>
         <w:gridCol w:w="1006"/>
@@ -6652,6 +7950,7 @@
                 <w:rFonts w:hAnsi="宋体" w:cs="宋体"/>
               </w:rPr>
             </w:pPr>
+            <w:proofErr w:type="spellStart"/>
             <w:r>
               <w:rPr>
                 <w:rFonts w:hAnsi="宋体" w:cs="宋体"/>
@@ -6664,6 +7963,7 @@
               </w:rPr>
               <w:t>nt</w:t>
             </w:r>
+            <w:proofErr w:type="spellEnd"/>
           </w:p>
         </w:tc>
         <w:tc>
@@ -6789,6 +8089,7 @@
             <w:bookmarkStart w:id="28" w:name="OLE_LINK74"/>
             <w:bookmarkStart w:id="29" w:name="OLE_LINK75"/>
             <w:bookmarkStart w:id="30" w:name="OLE_LINK76"/>
+            <w:proofErr w:type="spellStart"/>
             <w:r>
               <w:rPr>
                 <w:rFonts w:hAnsi="宋体" w:cs="宋体" w:hint="eastAsia"/>
@@ -6804,6 +8105,7 @@
               </w:rPr>
               <w:t>WebChatID</w:t>
             </w:r>
+            <w:proofErr w:type="spellEnd"/>
           </w:p>
         </w:tc>
         <w:tc>
@@ -6818,11 +8120,19 @@
                 <w:rFonts w:hAnsi="宋体" w:cs="宋体"/>
               </w:rPr>
             </w:pPr>
-            <w:r>
-              <w:rPr>
-                <w:rFonts w:hAnsi="宋体" w:cs="宋体" w:hint="eastAsia"/>
-              </w:rPr>
-              <w:t>String(64)</w:t>
+            <w:proofErr w:type="gramStart"/>
+            <w:r>
+              <w:rPr>
+                <w:rFonts w:hAnsi="宋体" w:cs="宋体" w:hint="eastAsia"/>
+              </w:rPr>
+              <w:t>String(</w:t>
+            </w:r>
+            <w:proofErr w:type="gramEnd"/>
+            <w:r>
+              <w:rPr>
+                <w:rFonts w:hAnsi="宋体" w:cs="宋体" w:hint="eastAsia"/>
+              </w:rPr>
+              <w:t>64)</w:t>
             </w:r>
           </w:p>
         </w:tc>
@@ -6949,11 +8259,19 @@
                 <w:rFonts w:hAnsi="宋体" w:cs="宋体"/>
               </w:rPr>
             </w:pPr>
-            <w:r>
-              <w:rPr>
-                <w:rFonts w:hAnsi="宋体" w:cs="宋体" w:hint="eastAsia"/>
-              </w:rPr>
-              <w:t>String(32)</w:t>
+            <w:proofErr w:type="gramStart"/>
+            <w:r>
+              <w:rPr>
+                <w:rFonts w:hAnsi="宋体" w:cs="宋体" w:hint="eastAsia"/>
+              </w:rPr>
+              <w:t>String(</w:t>
+            </w:r>
+            <w:proofErr w:type="gramEnd"/>
+            <w:r>
+              <w:rPr>
+                <w:rFonts w:hAnsi="宋体" w:cs="宋体" w:hint="eastAsia"/>
+              </w:rPr>
+              <w:t>32)</w:t>
             </w:r>
           </w:p>
         </w:tc>
@@ -6997,12 +8315,14 @@
                 <w:rFonts w:hAnsi="宋体" w:cs="宋体"/>
               </w:rPr>
             </w:pPr>
+            <w:proofErr w:type="gramStart"/>
             <w:r>
               <w:rPr>
                 <w:rFonts w:hAnsi="宋体" w:cs="宋体" w:hint="eastAsia"/>
               </w:rPr>
               <w:t>text</w:t>
             </w:r>
+            <w:proofErr w:type="gramEnd"/>
           </w:p>
         </w:tc>
         <w:tc>
@@ -7037,7 +8357,7 @@
                 <w:rFonts w:hAnsi="宋体" w:cs="宋体"/>
               </w:rPr>
             </w:pPr>
-            <w:hyperlink r:id="rId11" w:anchor=".E5.9B.9E.E5.A4.8D.E6.96.87.E6.9C.AC.E6.B6.88.E6.81.AF" w:history="1">
+            <w:hyperlink r:id="rId12" w:anchor=".E5.9B.9E.E5.A4.8D.E6.96.87.E6.9C.AC.E6.B6.88.E6.81.AF" w:history="1">
               <w:r>
                 <w:rPr>
                   <w:rFonts w:hAnsi="宋体" w:cs="宋体" w:hint="eastAsia"/>
@@ -7065,7 +8385,7 @@
                 <w:rFonts w:hAnsi="宋体" w:cs="宋体"/>
               </w:rPr>
             </w:pPr>
-            <w:hyperlink r:id="rId12" w:anchor=".E5.9B.9E.E5.A4.8D.E5.9B.BE.E7.89.87.E6.B6.88.E6.81.AF" w:history="1">
+            <w:hyperlink r:id="rId13" w:anchor=".E5.9B.9E.E5.A4.8D.E5.9B.BE.E7.89.87.E6.B6.88.E6.81.AF" w:history="1">
               <w:r>
                 <w:rPr>
                   <w:rFonts w:hAnsi="宋体" w:cs="宋体" w:hint="eastAsia"/>
@@ -7093,7 +8413,7 @@
                 <w:rFonts w:hAnsi="宋体" w:cs="宋体"/>
               </w:rPr>
             </w:pPr>
-            <w:hyperlink r:id="rId13" w:anchor=".E5.9B.9E.E5.A4.8D.E8.AF.AD.E9.9F.B3.E6.B6.88.E6.81.AF" w:history="1">
+            <w:hyperlink r:id="rId14" w:anchor=".E5.9B.9E.E5.A4.8D.E8.AF.AD.E9.9F.B3.E6.B6.88.E6.81.AF" w:history="1">
               <w:r>
                 <w:rPr>
                   <w:rFonts w:hAnsi="宋体" w:cs="宋体" w:hint="eastAsia"/>
@@ -7121,7 +8441,7 @@
                 <w:rFonts w:hAnsi="宋体" w:cs="宋体"/>
               </w:rPr>
             </w:pPr>
-            <w:hyperlink r:id="rId14" w:anchor=".E5.9B.9E.E5.A4.8D.E8.A7.86.E9.A2.91.E6.B6.88.E6.81.AF" w:history="1">
+            <w:hyperlink r:id="rId15" w:anchor=".E5.9B.9E.E5.A4.8D.E8.A7.86.E9.A2.91.E6.B6.88.E6.81.AF" w:history="1">
               <w:r>
                 <w:rPr>
                   <w:rFonts w:hAnsi="宋体" w:cs="宋体" w:hint="eastAsia"/>
@@ -7149,7 +8469,7 @@
                 <w:rFonts w:hAnsi="宋体" w:cs="宋体"/>
               </w:rPr>
             </w:pPr>
-            <w:hyperlink r:id="rId15" w:anchor=".E5.9B.9E.E5.A4.8D.E9.9F.B3.E4.B9.90.E6.B6.88.E6.81.AF" w:history="1">
+            <w:hyperlink r:id="rId16" w:anchor=".E5.9B.9E.E5.A4.8D.E9.9F.B3.E4.B9.90.E6.B6.88.E6.81.AF" w:history="1">
               <w:r>
                 <w:rPr>
                   <w:rFonts w:hAnsi="宋体" w:cs="宋体" w:hint="eastAsia"/>
@@ -7177,7 +8497,7 @@
                 <w:rFonts w:hAnsi="宋体" w:cs="宋体"/>
               </w:rPr>
             </w:pPr>
-            <w:hyperlink r:id="rId16" w:history="1">
+            <w:hyperlink r:id="rId17" w:history="1">
               <w:r>
                 <w:rPr>
                   <w:rFonts w:hint="eastAsia"/>
@@ -7220,6 +8540,7 @@
             </w:pPr>
             <w:bookmarkStart w:id="33" w:name="OLE_LINK62"/>
             <w:bookmarkStart w:id="34" w:name="OLE_LINK63"/>
+            <w:proofErr w:type="spellStart"/>
             <w:r>
               <w:rPr>
                 <w:rFonts w:hAnsi="宋体" w:cs="宋体" w:hint="eastAsia"/>
@@ -7228,6 +8549,7 @@
             </w:r>
             <w:bookmarkEnd w:id="33"/>
             <w:bookmarkEnd w:id="34"/>
+            <w:proofErr w:type="spellEnd"/>
           </w:p>
         </w:tc>
         <w:tc>
@@ -7478,6 +8800,7 @@
       <w:bookmarkStart w:id="39" w:name="OLE_LINK77"/>
       <w:bookmarkStart w:id="40" w:name="OLE_LINK84"/>
       <w:bookmarkStart w:id="41" w:name="OLE_LINK85"/>
+      <w:proofErr w:type="spellStart"/>
       <w:r>
         <w:rPr>
           <w:rFonts w:ascii="ArialMT" w:hAnsi="ArialMT" w:cs="ArialMT" w:hint="eastAsia"/>
@@ -7492,6 +8815,7 @@
       <w:bookmarkEnd w:id="39"/>
       <w:bookmarkEnd w:id="40"/>
       <w:bookmarkEnd w:id="41"/>
+      <w:proofErr w:type="spellEnd"/>
       <w:r>
         <w:rPr>
           <w:rFonts w:ascii="ArialMT" w:hAnsi="ArialMT" w:cs="ArialMT" w:hint="eastAsia"/>
@@ -7513,7 +8837,7 @@
           <w:insideH w:val="single" w:sz="4" w:space="0" w:color="auto"/>
           <w:insideV w:val="single" w:sz="4" w:space="0" w:color="auto"/>
         </w:tblBorders>
-        <w:tblLook w:val="01E0"/>
+        <w:tblLook w:val="01E0" w:firstRow="1" w:lastRow="1" w:firstColumn="1" w:lastColumn="1" w:noHBand="0" w:noVBand="0"/>
       </w:tblPr>
       <w:tblGrid>
         <w:gridCol w:w="1001"/>
@@ -7720,6 +9044,7 @@
                 <w:rFonts w:hAnsi="宋体" w:cs="宋体"/>
               </w:rPr>
             </w:pPr>
+            <w:proofErr w:type="spellStart"/>
             <w:r>
               <w:rPr>
                 <w:rFonts w:hAnsi="宋体" w:cs="宋体"/>
@@ -7732,6 +9057,7 @@
               </w:rPr>
               <w:t>nt</w:t>
             </w:r>
+            <w:proofErr w:type="spellEnd"/>
           </w:p>
         </w:tc>
         <w:tc>
@@ -7839,12 +9165,14 @@
                 <w:rFonts w:hAnsi="宋体" w:cs="宋体"/>
               </w:rPr>
             </w:pPr>
+            <w:proofErr w:type="spellStart"/>
             <w:r>
               <w:rPr>
                 <w:rFonts w:hAnsi="宋体" w:cs="宋体" w:hint="eastAsia"/>
               </w:rPr>
               <w:t>ServiceWebChatID</w:t>
             </w:r>
+            <w:proofErr w:type="spellEnd"/>
           </w:p>
         </w:tc>
         <w:tc>
@@ -7859,11 +9187,19 @@
                 <w:rFonts w:hAnsi="宋体" w:cs="宋体"/>
               </w:rPr>
             </w:pPr>
-            <w:r>
-              <w:rPr>
-                <w:rFonts w:hAnsi="宋体" w:cs="宋体" w:hint="eastAsia"/>
-              </w:rPr>
-              <w:t>String(64)</w:t>
+            <w:proofErr w:type="gramStart"/>
+            <w:r>
+              <w:rPr>
+                <w:rFonts w:hAnsi="宋体" w:cs="宋体" w:hint="eastAsia"/>
+              </w:rPr>
+              <w:t>String(</w:t>
+            </w:r>
+            <w:proofErr w:type="gramEnd"/>
+            <w:r>
+              <w:rPr>
+                <w:rFonts w:hAnsi="宋体" w:cs="宋体" w:hint="eastAsia"/>
+              </w:rPr>
+              <w:t>64)</w:t>
             </w:r>
           </w:p>
         </w:tc>
@@ -8089,12 +9425,14 @@
                 <w:rFonts w:hAnsi="宋体" w:cs="宋体"/>
               </w:rPr>
             </w:pPr>
+            <w:proofErr w:type="spellStart"/>
             <w:r>
               <w:rPr>
                 <w:rFonts w:hAnsi="宋体" w:cs="宋体" w:hint="eastAsia"/>
               </w:rPr>
               <w:t>CreateDate</w:t>
             </w:r>
+            <w:proofErr w:type="spellEnd"/>
           </w:p>
         </w:tc>
         <w:tc>
@@ -8214,6 +9552,7 @@
           <w:kern w:val="0"/>
           <w:sz w:val="24"/>
         </w:rPr>
+        <w:lastRenderedPageBreak/>
         <w:t>文章描述</w:t>
       </w:r>
       <w:r>
@@ -8270,7 +9609,7 @@
           <w:insideH w:val="single" w:sz="4" w:space="0" w:color="auto"/>
           <w:insideV w:val="single" w:sz="4" w:space="0" w:color="auto"/>
         </w:tblBorders>
-        <w:tblLook w:val="01E0"/>
+        <w:tblLook w:val="01E0" w:firstRow="1" w:lastRow="1" w:firstColumn="1" w:lastColumn="1" w:noHBand="0" w:noVBand="0"/>
       </w:tblPr>
       <w:tblGrid>
         <w:gridCol w:w="1186"/>
@@ -8473,6 +9812,7 @@
                 <w:rFonts w:hAnsi="宋体" w:cs="宋体"/>
               </w:rPr>
             </w:pPr>
+            <w:proofErr w:type="spellStart"/>
             <w:r>
               <w:rPr>
                 <w:rFonts w:hAnsi="宋体" w:cs="宋体"/>
@@ -8485,6 +9825,7 @@
               </w:rPr>
               <w:t>nt</w:t>
             </w:r>
+            <w:proofErr w:type="spellEnd"/>
           </w:p>
         </w:tc>
         <w:tc>
@@ -8592,12 +9933,14 @@
                 <w:rFonts w:hAnsi="宋体" w:cs="宋体"/>
               </w:rPr>
             </w:pPr>
+            <w:proofErr w:type="spellStart"/>
             <w:r>
               <w:rPr>
                 <w:rFonts w:hAnsi="宋体" w:cs="宋体" w:hint="eastAsia"/>
               </w:rPr>
               <w:t>NewsMsgID</w:t>
             </w:r>
+            <w:proofErr w:type="spellEnd"/>
           </w:p>
         </w:tc>
         <w:tc>
@@ -8612,6 +9955,7 @@
                 <w:rFonts w:hAnsi="宋体" w:cs="宋体"/>
               </w:rPr>
             </w:pPr>
+            <w:proofErr w:type="spellStart"/>
             <w:r>
               <w:rPr>
                 <w:rFonts w:hAnsi="宋体" w:cs="宋体"/>
@@ -8624,6 +9968,7 @@
               </w:rPr>
               <w:t>nt</w:t>
             </w:r>
+            <w:proofErr w:type="spellEnd"/>
           </w:p>
         </w:tc>
         <w:tc>
@@ -8984,12 +10329,14 @@
                 <w:rFonts w:hAnsi="宋体" w:cs="宋体"/>
               </w:rPr>
             </w:pPr>
+            <w:proofErr w:type="spellStart"/>
             <w:r>
               <w:rPr>
                 <w:rFonts w:hAnsi="宋体" w:cs="宋体" w:hint="eastAsia"/>
               </w:rPr>
               <w:t>PicUrl</w:t>
             </w:r>
+            <w:proofErr w:type="spellEnd"/>
           </w:p>
         </w:tc>
         <w:tc>
@@ -9106,12 +10453,14 @@
                 <w:rFonts w:hAnsi="宋体" w:cs="宋体"/>
               </w:rPr>
             </w:pPr>
+            <w:proofErr w:type="spellStart"/>
             <w:r>
               <w:rPr>
                 <w:rFonts w:hAnsi="宋体" w:cs="宋体" w:hint="eastAsia"/>
               </w:rPr>
               <w:t>Url</w:t>
             </w:r>
+            <w:proofErr w:type="spellEnd"/>
           </w:p>
         </w:tc>
         <w:tc>
@@ -9253,12 +10602,14 @@
                 <w:rFonts w:hAnsi="宋体" w:cs="宋体"/>
               </w:rPr>
             </w:pPr>
+            <w:proofErr w:type="spellStart"/>
             <w:r>
               <w:rPr>
                 <w:rFonts w:hAnsi="宋体" w:cs="宋体" w:hint="eastAsia"/>
               </w:rPr>
               <w:t>Int</w:t>
             </w:r>
+            <w:proofErr w:type="spellEnd"/>
           </w:p>
         </w:tc>
         <w:tc>
@@ -9327,14 +10678,7 @@
               <w:rPr>
                 <w:rFonts w:hAnsi="宋体" w:cs="宋体" w:hint="eastAsia"/>
               </w:rPr>
-              <w:t>优先级（数字越大优先级越</w:t>
-            </w:r>
-            <w:r>
-              <w:rPr>
-                <w:rFonts w:hAnsi="宋体" w:cs="宋体" w:hint="eastAsia"/>
-              </w:rPr>
-              <w:lastRenderedPageBreak/>
-              <w:t>高）</w:t>
+              <w:t>优先级（数字越大优先级越高）</w:t>
             </w:r>
           </w:p>
         </w:tc>
@@ -9395,7 +10739,7 @@
           <w:insideH w:val="single" w:sz="4" w:space="0" w:color="auto"/>
           <w:insideV w:val="single" w:sz="4" w:space="0" w:color="auto"/>
         </w:tblBorders>
-        <w:tblLook w:val="01E0"/>
+        <w:tblLook w:val="01E0" w:firstRow="1" w:lastRow="1" w:firstColumn="1" w:lastColumn="1" w:noHBand="0" w:noVBand="0"/>
       </w:tblPr>
       <w:tblGrid>
         <w:gridCol w:w="987"/>
@@ -9598,6 +10942,7 @@
                 <w:rFonts w:hAnsi="宋体" w:cs="宋体"/>
               </w:rPr>
             </w:pPr>
+            <w:proofErr w:type="spellStart"/>
             <w:r>
               <w:rPr>
                 <w:rFonts w:hAnsi="宋体" w:cs="宋体"/>
@@ -9610,6 +10955,7 @@
               </w:rPr>
               <w:t>nt</w:t>
             </w:r>
+            <w:proofErr w:type="spellEnd"/>
           </w:p>
         </w:tc>
         <w:tc>
@@ -9717,12 +11063,14 @@
                 <w:rFonts w:hAnsi="宋体" w:cs="宋体"/>
               </w:rPr>
             </w:pPr>
+            <w:proofErr w:type="spellStart"/>
             <w:r>
               <w:rPr>
                 <w:rFonts w:hAnsi="宋体" w:cs="宋体" w:hint="eastAsia"/>
               </w:rPr>
               <w:t>ServiceWebChatID</w:t>
             </w:r>
+            <w:proofErr w:type="spellEnd"/>
           </w:p>
         </w:tc>
         <w:tc>
@@ -9737,11 +11085,19 @@
                 <w:rFonts w:hAnsi="宋体" w:cs="宋体"/>
               </w:rPr>
             </w:pPr>
-            <w:r>
-              <w:rPr>
-                <w:rFonts w:hAnsi="宋体" w:cs="宋体" w:hint="eastAsia"/>
-              </w:rPr>
-              <w:t>String(64)</w:t>
+            <w:proofErr w:type="gramStart"/>
+            <w:r>
+              <w:rPr>
+                <w:rFonts w:hAnsi="宋体" w:cs="宋体" w:hint="eastAsia"/>
+              </w:rPr>
+              <w:t>String(</w:t>
+            </w:r>
+            <w:proofErr w:type="gramEnd"/>
+            <w:r>
+              <w:rPr>
+                <w:rFonts w:hAnsi="宋体" w:cs="宋体" w:hint="eastAsia"/>
+              </w:rPr>
+              <w:t>64)</w:t>
             </w:r>
           </w:p>
         </w:tc>
@@ -10078,12 +11434,14 @@
                 <w:rFonts w:hAnsi="宋体" w:cs="宋体"/>
               </w:rPr>
             </w:pPr>
+            <w:proofErr w:type="spellStart"/>
             <w:r>
               <w:rPr>
                 <w:rFonts w:hAnsi="宋体" w:cs="宋体" w:hint="eastAsia"/>
               </w:rPr>
               <w:t>CreateDate</w:t>
             </w:r>
+            <w:proofErr w:type="spellEnd"/>
           </w:p>
         </w:tc>
         <w:tc>
@@ -10224,6 +11582,7 @@
         </w:rPr>
         <w:t>（</w:t>
       </w:r>
+      <w:proofErr w:type="spellStart"/>
       <w:r>
         <w:rPr>
           <w:rFonts w:ascii="ArialMT" w:hAnsi="ArialMT" w:cs="ArialMT" w:hint="eastAsia"/>
@@ -10233,6 +11592,7 @@
         </w:rPr>
         <w:t>CmdKeyWord</w:t>
       </w:r>
+      <w:proofErr w:type="spellEnd"/>
       <w:r>
         <w:rPr>
           <w:rFonts w:ascii="ArialMT" w:hAnsi="ArialMT" w:cs="ArialMT" w:hint="eastAsia"/>
@@ -10254,7 +11614,7 @@
           <w:insideH w:val="single" w:sz="4" w:space="0" w:color="auto"/>
           <w:insideV w:val="single" w:sz="4" w:space="0" w:color="auto"/>
         </w:tblBorders>
-        <w:tblLook w:val="01E0"/>
+        <w:tblLook w:val="01E0" w:firstRow="1" w:lastRow="1" w:firstColumn="1" w:lastColumn="1" w:noHBand="0" w:noVBand="0"/>
       </w:tblPr>
       <w:tblGrid>
         <w:gridCol w:w="1150"/>
@@ -10457,6 +11817,7 @@
                 <w:rFonts w:hAnsi="宋体" w:cs="宋体"/>
               </w:rPr>
             </w:pPr>
+            <w:proofErr w:type="spellStart"/>
             <w:r>
               <w:rPr>
                 <w:rFonts w:hAnsi="宋体" w:cs="宋体"/>
@@ -10469,6 +11830,7 @@
               </w:rPr>
               <w:t>nt</w:t>
             </w:r>
+            <w:proofErr w:type="spellEnd"/>
           </w:p>
         </w:tc>
         <w:tc>
@@ -10693,6 +12055,7 @@
                 <w:rFonts w:hAnsi="宋体" w:cs="宋体"/>
               </w:rPr>
             </w:pPr>
+            <w:proofErr w:type="spellStart"/>
             <w:r>
               <w:rPr>
                 <w:rFonts w:hAnsi="宋体" w:cs="宋体" w:hint="eastAsia"/>
@@ -10705,6 +12068,7 @@
               </w:rPr>
               <w:t>Type</w:t>
             </w:r>
+            <w:proofErr w:type="spellEnd"/>
           </w:p>
         </w:tc>
         <w:tc>
@@ -10809,7 +12173,14 @@
               <w:rPr>
                 <w:rFonts w:hAnsi="宋体" w:cs="宋体" w:hint="eastAsia"/>
               </w:rPr>
-              <w:t>T01：内包</w:t>
+              <w:t>T01：内</w:t>
+            </w:r>
+            <w:r>
+              <w:rPr>
+                <w:rFonts w:hAnsi="宋体" w:cs="宋体" w:hint="eastAsia"/>
+              </w:rPr>
+              <w:lastRenderedPageBreak/>
+              <w:t>包</w:t>
             </w:r>
           </w:p>
           <w:p>
@@ -11011,12 +12382,14 @@
                 <w:rFonts w:hAnsi="宋体" w:cs="宋体"/>
               </w:rPr>
             </w:pPr>
+            <w:proofErr w:type="spellStart"/>
             <w:r>
               <w:rPr>
                 <w:rFonts w:hAnsi="宋体" w:cs="宋体" w:hint="eastAsia"/>
               </w:rPr>
               <w:t>CreateDate</w:t>
             </w:r>
+            <w:proofErr w:type="spellEnd"/>
           </w:p>
         </w:tc>
         <w:tc>
@@ -11166,6 +12539,7 @@
         </w:rPr>
         <w:t>（</w:t>
       </w:r>
+      <w:proofErr w:type="spellStart"/>
       <w:r>
         <w:rPr>
           <w:rFonts w:ascii="ArialMT" w:hAnsi="ArialMT" w:cs="ArialMT" w:hint="eastAsia"/>
@@ -11175,6 +12549,7 @@
         </w:rPr>
         <w:t>MassPushMsg</w:t>
       </w:r>
+      <w:proofErr w:type="spellEnd"/>
       <w:r>
         <w:rPr>
           <w:rFonts w:ascii="ArialMT" w:hAnsi="ArialMT" w:cs="ArialMT" w:hint="eastAsia"/>
@@ -11196,7 +12571,7 @@
           <w:insideH w:val="single" w:sz="4" w:space="0" w:color="auto"/>
           <w:insideV w:val="single" w:sz="4" w:space="0" w:color="auto"/>
         </w:tblBorders>
-        <w:tblLook w:val="01E0"/>
+        <w:tblLook w:val="01E0" w:firstRow="1" w:lastRow="1" w:firstColumn="1" w:lastColumn="1" w:noHBand="0" w:noVBand="0"/>
       </w:tblPr>
       <w:tblGrid>
         <w:gridCol w:w="991"/>
@@ -11399,6 +12774,7 @@
                 <w:rFonts w:hAnsi="宋体" w:cs="宋体"/>
               </w:rPr>
             </w:pPr>
+            <w:proofErr w:type="spellStart"/>
             <w:r>
               <w:rPr>
                 <w:rFonts w:hAnsi="宋体" w:cs="宋体"/>
@@ -11411,6 +12787,7 @@
               </w:rPr>
               <w:t>nt</w:t>
             </w:r>
+            <w:proofErr w:type="spellEnd"/>
           </w:p>
         </w:tc>
         <w:tc>
@@ -11518,12 +12895,14 @@
                 <w:rFonts w:hAnsi="宋体" w:cs="宋体"/>
               </w:rPr>
             </w:pPr>
+            <w:proofErr w:type="spellStart"/>
             <w:r>
               <w:rPr>
                 <w:rFonts w:hAnsi="宋体" w:cs="宋体" w:hint="eastAsia"/>
               </w:rPr>
               <w:t>ServiceWebChatID</w:t>
             </w:r>
+            <w:proofErr w:type="spellEnd"/>
           </w:p>
         </w:tc>
         <w:tc>
@@ -11538,11 +12917,19 @@
                 <w:rFonts w:hAnsi="宋体" w:cs="宋体"/>
               </w:rPr>
             </w:pPr>
-            <w:r>
-              <w:rPr>
-                <w:rFonts w:hAnsi="宋体" w:cs="宋体" w:hint="eastAsia"/>
-              </w:rPr>
-              <w:t>String(64)</w:t>
+            <w:proofErr w:type="gramStart"/>
+            <w:r>
+              <w:rPr>
+                <w:rFonts w:hAnsi="宋体" w:cs="宋体" w:hint="eastAsia"/>
+              </w:rPr>
+              <w:t>String(</w:t>
+            </w:r>
+            <w:proofErr w:type="gramEnd"/>
+            <w:r>
+              <w:rPr>
+                <w:rFonts w:hAnsi="宋体" w:cs="宋体" w:hint="eastAsia"/>
+              </w:rPr>
+              <w:t>64)</w:t>
             </w:r>
           </w:p>
         </w:tc>
@@ -11645,12 +13032,14 @@
                 <w:rFonts w:hAnsi="宋体" w:cs="宋体"/>
               </w:rPr>
             </w:pPr>
+            <w:proofErr w:type="spellStart"/>
             <w:r>
               <w:rPr>
                 <w:rFonts w:hAnsi="宋体" w:cs="宋体" w:hint="eastAsia"/>
               </w:rPr>
               <w:t>ToUser</w:t>
             </w:r>
+            <w:proofErr w:type="spellEnd"/>
           </w:p>
         </w:tc>
         <w:tc>
@@ -11665,11 +13054,19 @@
                 <w:rFonts w:hAnsi="宋体" w:cs="宋体"/>
               </w:rPr>
             </w:pPr>
-            <w:r>
-              <w:rPr>
-                <w:rFonts w:hAnsi="宋体" w:cs="宋体" w:hint="eastAsia"/>
-              </w:rPr>
-              <w:t>String(64)</w:t>
+            <w:proofErr w:type="gramStart"/>
+            <w:r>
+              <w:rPr>
+                <w:rFonts w:hAnsi="宋体" w:cs="宋体" w:hint="eastAsia"/>
+              </w:rPr>
+              <w:t>String(</w:t>
+            </w:r>
+            <w:proofErr w:type="gramEnd"/>
+            <w:r>
+              <w:rPr>
+                <w:rFonts w:hAnsi="宋体" w:cs="宋体" w:hint="eastAsia"/>
+              </w:rPr>
+              <w:t>64)</w:t>
             </w:r>
           </w:p>
         </w:tc>
@@ -11806,11 +13203,19 @@
                 <w:rFonts w:hAnsi="宋体" w:cs="宋体"/>
               </w:rPr>
             </w:pPr>
-            <w:r>
-              <w:rPr>
-                <w:rFonts w:hAnsi="宋体" w:cs="宋体" w:hint="eastAsia"/>
-              </w:rPr>
-              <w:t>String(32)</w:t>
+            <w:proofErr w:type="gramStart"/>
+            <w:r>
+              <w:rPr>
+                <w:rFonts w:hAnsi="宋体" w:cs="宋体" w:hint="eastAsia"/>
+              </w:rPr>
+              <w:t>String(</w:t>
+            </w:r>
+            <w:proofErr w:type="gramEnd"/>
+            <w:r>
+              <w:rPr>
+                <w:rFonts w:hAnsi="宋体" w:cs="宋体" w:hint="eastAsia"/>
+              </w:rPr>
+              <w:t>32)</w:t>
             </w:r>
           </w:p>
         </w:tc>
@@ -11854,12 +13259,14 @@
                 <w:rFonts w:hAnsi="宋体" w:cs="宋体"/>
               </w:rPr>
             </w:pPr>
+            <w:proofErr w:type="gramStart"/>
             <w:r>
               <w:rPr>
                 <w:rFonts w:hAnsi="宋体" w:cs="宋体" w:hint="eastAsia"/>
               </w:rPr>
               <w:t>text</w:t>
             </w:r>
+            <w:proofErr w:type="gramEnd"/>
           </w:p>
         </w:tc>
         <w:tc>
@@ -11894,7 +13301,7 @@
                 <w:rFonts w:hAnsi="宋体" w:cs="宋体"/>
               </w:rPr>
             </w:pPr>
-            <w:hyperlink r:id="rId17" w:anchor=".E5.9B.9E.E5.A4.8D.E6.96.87.E6.9C.AC.E6.B6.88.E6.81.AF" w:history="1">
+            <w:hyperlink r:id="rId18" w:anchor=".E5.9B.9E.E5.A4.8D.E6.96.87.E6.9C.AC.E6.B6.88.E6.81.AF" w:history="1">
               <w:r>
                 <w:rPr>
                   <w:rFonts w:hAnsi="宋体" w:cs="宋体" w:hint="eastAsia"/>
@@ -11922,7 +13329,7 @@
                 <w:rFonts w:hAnsi="宋体" w:cs="宋体"/>
               </w:rPr>
             </w:pPr>
-            <w:hyperlink r:id="rId18" w:anchor=".E5.9B.9E.E5.A4.8D.E5.9B.BE.E7.89.87.E6.B6.88.E6.81.AF" w:history="1">
+            <w:hyperlink r:id="rId19" w:anchor=".E5.9B.9E.E5.A4.8D.E5.9B.BE.E7.89.87.E6.B6.88.E6.81.AF" w:history="1">
               <w:r>
                 <w:rPr>
                   <w:rFonts w:hAnsi="宋体" w:cs="宋体" w:hint="eastAsia"/>
@@ -11950,7 +13357,7 @@
                 <w:rFonts w:hAnsi="宋体" w:cs="宋体"/>
               </w:rPr>
             </w:pPr>
-            <w:hyperlink r:id="rId19" w:anchor=".E5.9B.9E.E5.A4.8D.E8.AF.AD.E9.9F.B3.E6.B6.88.E6.81.AF" w:history="1">
+            <w:hyperlink r:id="rId20" w:anchor=".E5.9B.9E.E5.A4.8D.E8.AF.AD.E9.9F.B3.E6.B6.88.E6.81.AF" w:history="1">
               <w:r>
                 <w:rPr>
                   <w:rFonts w:hAnsi="宋体" w:cs="宋体" w:hint="eastAsia"/>
@@ -11978,7 +13385,7 @@
                 <w:rFonts w:hAnsi="宋体" w:cs="宋体"/>
               </w:rPr>
             </w:pPr>
-            <w:hyperlink r:id="rId20" w:anchor=".E5.9B.9E.E5.A4.8D.E8.A7.86.E9.A2.91.E6.B6.88.E6.81.AF" w:history="1">
+            <w:hyperlink r:id="rId21" w:anchor=".E5.9B.9E.E5.A4.8D.E8.A7.86.E9.A2.91.E6.B6.88.E6.81.AF" w:history="1">
               <w:r>
                 <w:rPr>
                   <w:rFonts w:hAnsi="宋体" w:cs="宋体" w:hint="eastAsia"/>
@@ -12006,7 +13413,7 @@
                 <w:rFonts w:hAnsi="宋体" w:cs="宋体"/>
               </w:rPr>
             </w:pPr>
-            <w:hyperlink r:id="rId21" w:anchor=".E5.9B.9E.E5.A4.8D.E9.9F.B3.E4.B9.90.E6.B6.88.E6.81.AF" w:history="1">
+            <w:hyperlink r:id="rId22" w:anchor=".E5.9B.9E.E5.A4.8D.E9.9F.B3.E4.B9.90.E6.B6.88.E6.81.AF" w:history="1">
               <w:r>
                 <w:rPr>
                   <w:rFonts w:hAnsi="宋体" w:cs="宋体" w:hint="eastAsia"/>
@@ -12031,7 +13438,7 @@
             <w:pPr>
               <w:pStyle w:val="a3"/>
             </w:pPr>
-            <w:hyperlink r:id="rId22" w:history="1">
+            <w:hyperlink r:id="rId23" w:history="1">
               <w:r>
                 <w:rPr>
                   <w:rFonts w:hint="eastAsia"/>
@@ -12080,12 +13487,14 @@
                 <w:rFonts w:hAnsi="宋体" w:cs="宋体"/>
               </w:rPr>
             </w:pPr>
+            <w:proofErr w:type="spellStart"/>
             <w:r>
               <w:rPr>
                 <w:rFonts w:hAnsi="宋体" w:cs="宋体" w:hint="eastAsia"/>
               </w:rPr>
               <w:t>MsgID</w:t>
             </w:r>
+            <w:proofErr w:type="spellEnd"/>
           </w:p>
         </w:tc>
         <w:tc>
@@ -12217,12 +13626,14 @@
                 <w:rFonts w:hAnsi="宋体" w:cs="宋体"/>
               </w:rPr>
             </w:pPr>
+            <w:proofErr w:type="spellStart"/>
             <w:r>
               <w:rPr>
                 <w:rFonts w:hAnsi="宋体" w:cs="宋体" w:hint="eastAsia"/>
               </w:rPr>
               <w:t>SendDate</w:t>
             </w:r>
+            <w:proofErr w:type="spellEnd"/>
           </w:p>
         </w:tc>
         <w:tc>
@@ -12462,12 +13873,14 @@
                 <w:rFonts w:hAnsi="宋体" w:cs="宋体"/>
               </w:rPr>
             </w:pPr>
+            <w:proofErr w:type="spellStart"/>
             <w:r>
               <w:rPr>
                 <w:rFonts w:hAnsi="宋体" w:cs="宋体" w:hint="eastAsia"/>
               </w:rPr>
               <w:t>CreateDate</w:t>
             </w:r>
+            <w:proofErr w:type="spellEnd"/>
           </w:p>
         </w:tc>
         <w:tc>
@@ -12738,6 +14151,7 @@
           <w:kern w:val="0"/>
           <w:sz w:val="24"/>
         </w:rPr>
+        <w:lastRenderedPageBreak/>
         <w:t>主动推送文本</w:t>
       </w:r>
       <w:r>
@@ -12749,6 +14163,7 @@
         </w:rPr>
         <w:t>（</w:t>
       </w:r>
+      <w:proofErr w:type="spellStart"/>
       <w:r>
         <w:rPr>
           <w:rFonts w:ascii="ArialMT" w:hAnsi="ArialMT" w:cs="ArialMT" w:hint="eastAsia"/>
@@ -12767,6 +14182,7 @@
         </w:rPr>
         <w:t>Text</w:t>
       </w:r>
+      <w:proofErr w:type="spellEnd"/>
       <w:r>
         <w:rPr>
           <w:rFonts w:ascii="ArialMT" w:hAnsi="ArialMT" w:cs="ArialMT" w:hint="eastAsia"/>
@@ -12788,7 +14204,7 @@
           <w:insideH w:val="single" w:sz="4" w:space="0" w:color="auto"/>
           <w:insideV w:val="single" w:sz="4" w:space="0" w:color="auto"/>
         </w:tblBorders>
-        <w:tblLook w:val="01E0"/>
+        <w:tblLook w:val="01E0" w:firstRow="1" w:lastRow="1" w:firstColumn="1" w:lastColumn="1" w:noHBand="0" w:noVBand="0"/>
       </w:tblPr>
       <w:tblGrid>
         <w:gridCol w:w="987"/>
@@ -12991,6 +14407,7 @@
                 <w:rFonts w:hAnsi="宋体" w:cs="宋体"/>
               </w:rPr>
             </w:pPr>
+            <w:proofErr w:type="spellStart"/>
             <w:r>
               <w:rPr>
                 <w:rFonts w:hAnsi="宋体" w:cs="宋体"/>
@@ -13003,6 +14420,7 @@
               </w:rPr>
               <w:t>nt</w:t>
             </w:r>
+            <w:proofErr w:type="spellEnd"/>
           </w:p>
         </w:tc>
         <w:tc>
@@ -13110,12 +14528,14 @@
                 <w:rFonts w:hAnsi="宋体" w:cs="宋体"/>
               </w:rPr>
             </w:pPr>
+            <w:proofErr w:type="spellStart"/>
             <w:r>
               <w:rPr>
                 <w:rFonts w:hAnsi="宋体" w:cs="宋体" w:hint="eastAsia"/>
               </w:rPr>
               <w:t>ServiceWebChatID</w:t>
             </w:r>
+            <w:proofErr w:type="spellEnd"/>
           </w:p>
         </w:tc>
         <w:tc>
@@ -13130,11 +14550,19 @@
                 <w:rFonts w:hAnsi="宋体" w:cs="宋体"/>
               </w:rPr>
             </w:pPr>
-            <w:r>
-              <w:rPr>
-                <w:rFonts w:hAnsi="宋体" w:cs="宋体" w:hint="eastAsia"/>
-              </w:rPr>
-              <w:t>String(64)</w:t>
+            <w:proofErr w:type="gramStart"/>
+            <w:r>
+              <w:rPr>
+                <w:rFonts w:hAnsi="宋体" w:cs="宋体" w:hint="eastAsia"/>
+              </w:rPr>
+              <w:t>String(</w:t>
+            </w:r>
+            <w:proofErr w:type="gramEnd"/>
+            <w:r>
+              <w:rPr>
+                <w:rFonts w:hAnsi="宋体" w:cs="宋体" w:hint="eastAsia"/>
+              </w:rPr>
+              <w:t>64)</w:t>
             </w:r>
           </w:p>
         </w:tc>
@@ -13471,12 +14899,14 @@
                 <w:rFonts w:hAnsi="宋体" w:cs="宋体"/>
               </w:rPr>
             </w:pPr>
+            <w:proofErr w:type="spellStart"/>
             <w:r>
               <w:rPr>
                 <w:rFonts w:hAnsi="宋体" w:cs="宋体" w:hint="eastAsia"/>
               </w:rPr>
               <w:t>CreateDate</w:t>
             </w:r>
+            <w:proofErr w:type="spellEnd"/>
           </w:p>
         </w:tc>
         <w:tc>
@@ -13617,6 +15047,7 @@
         </w:rPr>
         <w:t>（</w:t>
       </w:r>
+      <w:proofErr w:type="spellStart"/>
       <w:r>
         <w:rPr>
           <w:rFonts w:ascii="ArialMT" w:hAnsi="ArialMT" w:cs="ArialMT" w:hint="eastAsia"/>
@@ -13626,6 +15057,7 @@
         </w:rPr>
         <w:t>ActiveImage</w:t>
       </w:r>
+      <w:proofErr w:type="spellEnd"/>
       <w:r>
         <w:rPr>
           <w:rFonts w:ascii="ArialMT" w:hAnsi="ArialMT" w:cs="ArialMT" w:hint="eastAsia"/>
@@ -13647,7 +15079,7 @@
           <w:insideH w:val="single" w:sz="4" w:space="0" w:color="auto"/>
           <w:insideV w:val="single" w:sz="4" w:space="0" w:color="auto"/>
         </w:tblBorders>
-        <w:tblLook w:val="01E0"/>
+        <w:tblLook w:val="01E0" w:firstRow="1" w:lastRow="1" w:firstColumn="1" w:lastColumn="1" w:noHBand="0" w:noVBand="0"/>
       </w:tblPr>
       <w:tblGrid>
         <w:gridCol w:w="987"/>
@@ -13850,6 +15282,7 @@
                 <w:rFonts w:hAnsi="宋体" w:cs="宋体"/>
               </w:rPr>
             </w:pPr>
+            <w:proofErr w:type="spellStart"/>
             <w:r>
               <w:rPr>
                 <w:rFonts w:hAnsi="宋体" w:cs="宋体"/>
@@ -13862,6 +15295,7 @@
               </w:rPr>
               <w:t>nt</w:t>
             </w:r>
+            <w:proofErr w:type="spellEnd"/>
           </w:p>
         </w:tc>
         <w:tc>
@@ -13969,12 +15403,14 @@
                 <w:rFonts w:hAnsi="宋体" w:cs="宋体"/>
               </w:rPr>
             </w:pPr>
+            <w:proofErr w:type="spellStart"/>
             <w:r>
               <w:rPr>
                 <w:rFonts w:hAnsi="宋体" w:cs="宋体" w:hint="eastAsia"/>
               </w:rPr>
               <w:t>ServiceWebChatID</w:t>
             </w:r>
+            <w:proofErr w:type="spellEnd"/>
           </w:p>
         </w:tc>
         <w:tc>
@@ -13989,11 +15425,19 @@
                 <w:rFonts w:hAnsi="宋体" w:cs="宋体"/>
               </w:rPr>
             </w:pPr>
-            <w:r>
-              <w:rPr>
-                <w:rFonts w:hAnsi="宋体" w:cs="宋体" w:hint="eastAsia"/>
-              </w:rPr>
-              <w:t>String(64)</w:t>
+            <w:proofErr w:type="gramStart"/>
+            <w:r>
+              <w:rPr>
+                <w:rFonts w:hAnsi="宋体" w:cs="宋体" w:hint="eastAsia"/>
+              </w:rPr>
+              <w:t>String(</w:t>
+            </w:r>
+            <w:proofErr w:type="gramEnd"/>
+            <w:r>
+              <w:rPr>
+                <w:rFonts w:hAnsi="宋体" w:cs="宋体" w:hint="eastAsia"/>
+              </w:rPr>
+              <w:t>64)</w:t>
             </w:r>
           </w:p>
         </w:tc>
@@ -14090,6 +15534,7 @@
                 <w:rFonts w:hAnsi="宋体" w:cs="宋体"/>
               </w:rPr>
             </w:pPr>
+            <w:proofErr w:type="spellStart"/>
             <w:r>
               <w:rPr>
                 <w:rFonts w:hAnsi="宋体" w:cs="宋体" w:hint="eastAsia"/>
@@ -14102,6 +15547,7 @@
               </w:rPr>
               <w:t>edia_id</w:t>
             </w:r>
+            <w:proofErr w:type="spellEnd"/>
           </w:p>
         </w:tc>
         <w:tc>
@@ -14337,12 +15783,14 @@
                 <w:rFonts w:hAnsi="宋体" w:cs="宋体"/>
               </w:rPr>
             </w:pPr>
+            <w:proofErr w:type="spellStart"/>
             <w:r>
               <w:rPr>
                 <w:rFonts w:hAnsi="宋体" w:cs="宋体" w:hint="eastAsia"/>
               </w:rPr>
               <w:t>CreateDate</w:t>
             </w:r>
+            <w:proofErr w:type="spellEnd"/>
           </w:p>
         </w:tc>
         <w:tc>
@@ -14485,6 +15933,7 @@
         </w:rPr>
         <w:t>（</w:t>
       </w:r>
+      <w:proofErr w:type="spellStart"/>
       <w:r>
         <w:rPr>
           <w:rFonts w:ascii="ArialMT" w:hAnsi="ArialMT" w:cs="ArialMT" w:hint="eastAsia"/>
@@ -14503,6 +15952,7 @@
         </w:rPr>
         <w:t>oice</w:t>
       </w:r>
+      <w:proofErr w:type="spellEnd"/>
       <w:r>
         <w:rPr>
           <w:rFonts w:ascii="ArialMT" w:hAnsi="ArialMT" w:cs="ArialMT" w:hint="eastAsia"/>
@@ -14524,7 +15974,7 @@
           <w:insideH w:val="single" w:sz="4" w:space="0" w:color="auto"/>
           <w:insideV w:val="single" w:sz="4" w:space="0" w:color="auto"/>
         </w:tblBorders>
-        <w:tblLook w:val="01E0"/>
+        <w:tblLook w:val="01E0" w:firstRow="1" w:lastRow="1" w:firstColumn="1" w:lastColumn="1" w:noHBand="0" w:noVBand="0"/>
       </w:tblPr>
       <w:tblGrid>
         <w:gridCol w:w="987"/>
@@ -14727,6 +16177,7 @@
                 <w:rFonts w:hAnsi="宋体" w:cs="宋体"/>
               </w:rPr>
             </w:pPr>
+            <w:proofErr w:type="spellStart"/>
             <w:r>
               <w:rPr>
                 <w:rFonts w:hAnsi="宋体" w:cs="宋体"/>
@@ -14739,6 +16190,7 @@
               </w:rPr>
               <w:t>nt</w:t>
             </w:r>
+            <w:proofErr w:type="spellEnd"/>
           </w:p>
         </w:tc>
         <w:tc>
@@ -14846,12 +16298,14 @@
                 <w:rFonts w:hAnsi="宋体" w:cs="宋体"/>
               </w:rPr>
             </w:pPr>
+            <w:proofErr w:type="spellStart"/>
             <w:r>
               <w:rPr>
                 <w:rFonts w:hAnsi="宋体" w:cs="宋体" w:hint="eastAsia"/>
               </w:rPr>
               <w:t>ServiceWebChatID</w:t>
             </w:r>
+            <w:proofErr w:type="spellEnd"/>
           </w:p>
         </w:tc>
         <w:tc>
@@ -14866,11 +16320,19 @@
                 <w:rFonts w:hAnsi="宋体" w:cs="宋体"/>
               </w:rPr>
             </w:pPr>
-            <w:r>
-              <w:rPr>
-                <w:rFonts w:hAnsi="宋体" w:cs="宋体" w:hint="eastAsia"/>
-              </w:rPr>
-              <w:t>String(64)</w:t>
+            <w:proofErr w:type="gramStart"/>
+            <w:r>
+              <w:rPr>
+                <w:rFonts w:hAnsi="宋体" w:cs="宋体" w:hint="eastAsia"/>
+              </w:rPr>
+              <w:t>String(</w:t>
+            </w:r>
+            <w:proofErr w:type="gramEnd"/>
+            <w:r>
+              <w:rPr>
+                <w:rFonts w:hAnsi="宋体" w:cs="宋体" w:hint="eastAsia"/>
+              </w:rPr>
+              <w:t>64)</w:t>
             </w:r>
           </w:p>
         </w:tc>
@@ -14967,6 +16429,7 @@
                 <w:rFonts w:hAnsi="宋体" w:cs="宋体"/>
               </w:rPr>
             </w:pPr>
+            <w:proofErr w:type="spellStart"/>
             <w:r>
               <w:rPr>
                 <w:rFonts w:hAnsi="宋体" w:cs="宋体" w:hint="eastAsia"/>
@@ -14979,6 +16442,7 @@
               </w:rPr>
               <w:t>edia_id</w:t>
             </w:r>
+            <w:proofErr w:type="spellEnd"/>
           </w:p>
         </w:tc>
         <w:tc>
@@ -15214,12 +16678,14 @@
                 <w:rFonts w:hAnsi="宋体" w:cs="宋体"/>
               </w:rPr>
             </w:pPr>
+            <w:proofErr w:type="spellStart"/>
             <w:r>
               <w:rPr>
                 <w:rFonts w:hAnsi="宋体" w:cs="宋体" w:hint="eastAsia"/>
               </w:rPr>
               <w:t>CreateDate</w:t>
             </w:r>
+            <w:proofErr w:type="spellEnd"/>
           </w:p>
         </w:tc>
         <w:tc>
@@ -15360,6 +16826,7 @@
         </w:rPr>
         <w:t>（</w:t>
       </w:r>
+      <w:proofErr w:type="spellStart"/>
       <w:r>
         <w:rPr>
           <w:rFonts w:ascii="ArialMT" w:hAnsi="ArialMT" w:cs="ArialMT" w:hint="eastAsia"/>
@@ -15378,6 +16845,7 @@
         </w:rPr>
         <w:t>Music</w:t>
       </w:r>
+      <w:proofErr w:type="spellEnd"/>
       <w:r>
         <w:rPr>
           <w:rFonts w:ascii="ArialMT" w:hAnsi="ArialMT" w:cs="ArialMT" w:hint="eastAsia"/>
@@ -15399,7 +16867,7 @@
           <w:insideH w:val="single" w:sz="4" w:space="0" w:color="auto"/>
           <w:insideV w:val="single" w:sz="4" w:space="0" w:color="auto"/>
         </w:tblBorders>
-        <w:tblLook w:val="01E0"/>
+        <w:tblLook w:val="01E0" w:firstRow="1" w:lastRow="1" w:firstColumn="1" w:lastColumn="1" w:noHBand="0" w:noVBand="0"/>
       </w:tblPr>
       <w:tblGrid>
         <w:gridCol w:w="974"/>
@@ -15487,7 +16955,14 @@
               <w:rPr>
                 <w:rFonts w:hAnsi="宋体" w:cs="宋体" w:hint="eastAsia"/>
               </w:rPr>
-              <w:t>唯一性</w:t>
+              <w:t>唯一</w:t>
+            </w:r>
+            <w:r>
+              <w:rPr>
+                <w:rFonts w:hAnsi="宋体" w:cs="宋体" w:hint="eastAsia"/>
+              </w:rPr>
+              <w:lastRenderedPageBreak/>
+              <w:t>性</w:t>
             </w:r>
           </w:p>
         </w:tc>
@@ -15507,7 +16982,15 @@
               <w:rPr>
                 <w:rFonts w:hAnsi="宋体" w:cs="宋体" w:hint="eastAsia"/>
               </w:rPr>
-              <w:t>是否可为空</w:t>
+              <w:lastRenderedPageBreak/>
+              <w:t>是否可</w:t>
+            </w:r>
+            <w:r>
+              <w:rPr>
+                <w:rFonts w:hAnsi="宋体" w:cs="宋体" w:hint="eastAsia"/>
+              </w:rPr>
+              <w:lastRenderedPageBreak/>
+              <w:t>为空</w:t>
             </w:r>
           </w:p>
         </w:tc>
@@ -15527,7 +17010,15 @@
               <w:rPr>
                 <w:rFonts w:hAnsi="宋体" w:cs="宋体" w:hint="eastAsia"/>
               </w:rPr>
-              <w:t>初始值</w:t>
+              <w:lastRenderedPageBreak/>
+              <w:t>初始</w:t>
+            </w:r>
+            <w:r>
+              <w:rPr>
+                <w:rFonts w:hAnsi="宋体" w:cs="宋体" w:hint="eastAsia"/>
+              </w:rPr>
+              <w:lastRenderedPageBreak/>
+              <w:t>值</w:t>
             </w:r>
           </w:p>
         </w:tc>
@@ -15548,6 +17039,7 @@
               <w:rPr>
                 <w:rFonts w:hAnsi="宋体" w:cs="宋体" w:hint="eastAsia"/>
               </w:rPr>
+              <w:lastRenderedPageBreak/>
               <w:t>说明</w:t>
             </w:r>
           </w:p>
@@ -15603,6 +17095,7 @@
                 <w:rFonts w:hAnsi="宋体" w:cs="宋体"/>
               </w:rPr>
             </w:pPr>
+            <w:proofErr w:type="spellStart"/>
             <w:r>
               <w:rPr>
                 <w:rFonts w:hAnsi="宋体" w:cs="宋体"/>
@@ -15615,6 +17108,7 @@
               </w:rPr>
               <w:t>nt</w:t>
             </w:r>
+            <w:proofErr w:type="spellEnd"/>
           </w:p>
         </w:tc>
         <w:tc>
@@ -15726,12 +17220,14 @@
                 <w:rFonts w:hAnsi="宋体" w:cs="宋体"/>
               </w:rPr>
             </w:pPr>
+            <w:proofErr w:type="spellStart"/>
             <w:r>
               <w:rPr>
                 <w:rFonts w:hAnsi="宋体" w:cs="宋体" w:hint="eastAsia"/>
               </w:rPr>
               <w:t>ServiceWebChatID</w:t>
             </w:r>
+            <w:proofErr w:type="spellEnd"/>
           </w:p>
         </w:tc>
         <w:tc>
@@ -15746,11 +17242,19 @@
                 <w:rFonts w:hAnsi="宋体" w:cs="宋体"/>
               </w:rPr>
             </w:pPr>
-            <w:r>
-              <w:rPr>
-                <w:rFonts w:hAnsi="宋体" w:cs="宋体" w:hint="eastAsia"/>
-              </w:rPr>
-              <w:t>String(64)</w:t>
+            <w:proofErr w:type="gramStart"/>
+            <w:r>
+              <w:rPr>
+                <w:rFonts w:hAnsi="宋体" w:cs="宋体" w:hint="eastAsia"/>
+              </w:rPr>
+              <w:t>String(</w:t>
+            </w:r>
+            <w:proofErr w:type="gramEnd"/>
+            <w:r>
+              <w:rPr>
+                <w:rFonts w:hAnsi="宋体" w:cs="宋体" w:hint="eastAsia"/>
+              </w:rPr>
+              <w:t>64)</w:t>
             </w:r>
           </w:p>
         </w:tc>
@@ -15972,6 +17476,7 @@
                 <w:rFonts w:hAnsi="宋体" w:cs="宋体"/>
               </w:rPr>
             </w:pPr>
+            <w:proofErr w:type="spellStart"/>
             <w:r>
               <w:rPr>
                 <w:rFonts w:hAnsi="宋体" w:cs="宋体" w:hint="eastAsia"/>
@@ -15984,6 +17489,7 @@
               </w:rPr>
               <w:t>usicurl</w:t>
             </w:r>
+            <w:proofErr w:type="spellEnd"/>
           </w:p>
         </w:tc>
         <w:tc>
@@ -16096,6 +17602,7 @@
                 <w:rFonts w:hAnsi="宋体" w:cs="宋体"/>
               </w:rPr>
             </w:pPr>
+            <w:proofErr w:type="spellStart"/>
             <w:r>
               <w:rPr>
                 <w:rFonts w:hAnsi="宋体" w:cs="宋体" w:hint="eastAsia"/>
@@ -16108,6 +17615,7 @@
               </w:rPr>
               <w:t>qmusicurl</w:t>
             </w:r>
+            <w:proofErr w:type="spellEnd"/>
           </w:p>
         </w:tc>
         <w:tc>
@@ -16185,7 +17693,21 @@
               <w:rPr>
                 <w:rFonts w:hAnsi="宋体" w:cs="宋体" w:hint="eastAsia"/>
               </w:rPr>
-              <w:t>高品质音乐链接，wifi环境优先使用该链接播放音乐</w:t>
+              <w:t>高品质音乐链接，</w:t>
+            </w:r>
+            <w:proofErr w:type="spellStart"/>
+            <w:r>
+              <w:rPr>
+                <w:rFonts w:hAnsi="宋体" w:cs="宋体" w:hint="eastAsia"/>
+              </w:rPr>
+              <w:t>wifi</w:t>
+            </w:r>
+            <w:proofErr w:type="spellEnd"/>
+            <w:r>
+              <w:rPr>
+                <w:rFonts w:hAnsi="宋体" w:cs="宋体" w:hint="eastAsia"/>
+              </w:rPr>
+              <w:t>环境优先使用该链接播放音乐</w:t>
             </w:r>
           </w:p>
         </w:tc>
@@ -16220,6 +17742,7 @@
                 <w:rFonts w:hAnsi="宋体" w:cs="宋体"/>
               </w:rPr>
             </w:pPr>
+            <w:proofErr w:type="spellStart"/>
             <w:r>
               <w:rPr>
                 <w:rFonts w:hAnsi="宋体" w:cs="宋体" w:hint="eastAsia"/>
@@ -16232,6 +17755,7 @@
               </w:rPr>
               <w:t>humb_media_id</w:t>
             </w:r>
+            <w:proofErr w:type="spellEnd"/>
           </w:p>
         </w:tc>
         <w:tc>
@@ -16461,12 +17985,14 @@
                 <w:rFonts w:hAnsi="宋体" w:cs="宋体"/>
               </w:rPr>
             </w:pPr>
+            <w:proofErr w:type="spellStart"/>
             <w:r>
               <w:rPr>
                 <w:rFonts w:hAnsi="宋体" w:cs="宋体" w:hint="eastAsia"/>
               </w:rPr>
               <w:t>CreateDate</w:t>
             </w:r>
+            <w:proofErr w:type="spellEnd"/>
           </w:p>
         </w:tc>
         <w:tc>
@@ -16596,7 +18122,6 @@
           <w:kern w:val="0"/>
           <w:sz w:val="24"/>
         </w:rPr>
-        <w:lastRenderedPageBreak/>
         <w:t>主动推送视频</w:t>
       </w:r>
       <w:r>
@@ -16608,6 +18133,7 @@
         </w:rPr>
         <w:t>（</w:t>
       </w:r>
+      <w:proofErr w:type="spellStart"/>
       <w:r>
         <w:rPr>
           <w:rFonts w:ascii="ArialMT" w:hAnsi="ArialMT" w:cs="ArialMT" w:hint="eastAsia"/>
@@ -16617,6 +18143,7 @@
         </w:rPr>
         <w:t>ActiveVideo</w:t>
       </w:r>
+      <w:proofErr w:type="spellEnd"/>
       <w:r>
         <w:rPr>
           <w:rFonts w:ascii="ArialMT" w:hAnsi="ArialMT" w:cs="ArialMT" w:hint="eastAsia"/>
@@ -16638,7 +18165,7 @@
           <w:insideH w:val="single" w:sz="4" w:space="0" w:color="auto"/>
           <w:insideV w:val="single" w:sz="4" w:space="0" w:color="auto"/>
         </w:tblBorders>
-        <w:tblLook w:val="01E0"/>
+        <w:tblLook w:val="01E0" w:firstRow="1" w:lastRow="1" w:firstColumn="1" w:lastColumn="1" w:noHBand="0" w:noVBand="0"/>
       </w:tblPr>
       <w:tblGrid>
         <w:gridCol w:w="987"/>
@@ -16841,6 +18368,7 @@
                 <w:rFonts w:hAnsi="宋体" w:cs="宋体"/>
               </w:rPr>
             </w:pPr>
+            <w:proofErr w:type="spellStart"/>
             <w:r>
               <w:rPr>
                 <w:rFonts w:hAnsi="宋体" w:cs="宋体"/>
@@ -16853,6 +18381,7 @@
               </w:rPr>
               <w:t>nt</w:t>
             </w:r>
+            <w:proofErr w:type="spellEnd"/>
           </w:p>
         </w:tc>
         <w:tc>
@@ -16960,12 +18489,14 @@
                 <w:rFonts w:hAnsi="宋体" w:cs="宋体"/>
               </w:rPr>
             </w:pPr>
+            <w:proofErr w:type="spellStart"/>
             <w:r>
               <w:rPr>
                 <w:rFonts w:hAnsi="宋体" w:cs="宋体" w:hint="eastAsia"/>
               </w:rPr>
               <w:t>ServiceWebChatID</w:t>
             </w:r>
+            <w:proofErr w:type="spellEnd"/>
           </w:p>
         </w:tc>
         <w:tc>
@@ -16980,11 +18511,19 @@
                 <w:rFonts w:hAnsi="宋体" w:cs="宋体"/>
               </w:rPr>
             </w:pPr>
-            <w:r>
-              <w:rPr>
-                <w:rFonts w:hAnsi="宋体" w:cs="宋体" w:hint="eastAsia"/>
-              </w:rPr>
-              <w:t>String(64)</w:t>
+            <w:proofErr w:type="gramStart"/>
+            <w:r>
+              <w:rPr>
+                <w:rFonts w:hAnsi="宋体" w:cs="宋体" w:hint="eastAsia"/>
+              </w:rPr>
+              <w:t>String(</w:t>
+            </w:r>
+            <w:proofErr w:type="gramEnd"/>
+            <w:r>
+              <w:rPr>
+                <w:rFonts w:hAnsi="宋体" w:cs="宋体" w:hint="eastAsia"/>
+              </w:rPr>
+              <w:t>64)</w:t>
             </w:r>
           </w:p>
         </w:tc>
@@ -17081,6 +18620,7 @@
                 <w:rFonts w:hAnsi="宋体" w:cs="宋体"/>
               </w:rPr>
             </w:pPr>
+            <w:proofErr w:type="spellStart"/>
             <w:r>
               <w:rPr>
                 <w:rFonts w:hAnsi="宋体" w:cs="宋体" w:hint="eastAsia"/>
@@ -17093,6 +18633,7 @@
               </w:rPr>
               <w:t>edia_id</w:t>
             </w:r>
+            <w:proofErr w:type="spellEnd"/>
           </w:p>
         </w:tc>
         <w:tc>
@@ -17446,12 +18987,14 @@
                 <w:rFonts w:hAnsi="宋体" w:cs="宋体"/>
               </w:rPr>
             </w:pPr>
+            <w:proofErr w:type="spellStart"/>
             <w:r>
               <w:rPr>
                 <w:rFonts w:hAnsi="宋体" w:cs="宋体" w:hint="eastAsia"/>
               </w:rPr>
               <w:t>CreateDate</w:t>
             </w:r>
+            <w:proofErr w:type="spellEnd"/>
           </w:p>
         </w:tc>
         <w:tc>
@@ -17592,6 +19135,7 @@
         </w:rPr>
         <w:t>图文消息表（</w:t>
       </w:r>
+      <w:proofErr w:type="spellStart"/>
       <w:r>
         <w:rPr>
           <w:rFonts w:ascii="ArialMT" w:hAnsi="ArialMT" w:cs="ArialMT" w:hint="eastAsia"/>
@@ -17610,6 +19154,7 @@
         </w:rPr>
         <w:t>NewsMsg</w:t>
       </w:r>
+      <w:proofErr w:type="spellEnd"/>
       <w:r>
         <w:rPr>
           <w:rFonts w:ascii="ArialMT" w:hAnsi="ArialMT" w:cs="ArialMT" w:hint="eastAsia"/>
@@ -17631,7 +19176,7 @@
           <w:insideH w:val="single" w:sz="4" w:space="0" w:color="auto"/>
           <w:insideV w:val="single" w:sz="4" w:space="0" w:color="auto"/>
         </w:tblBorders>
-        <w:tblLook w:val="01E0"/>
+        <w:tblLook w:val="01E0" w:firstRow="1" w:lastRow="1" w:firstColumn="1" w:lastColumn="1" w:noHBand="0" w:noVBand="0"/>
       </w:tblPr>
       <w:tblGrid>
         <w:gridCol w:w="1001"/>
@@ -17834,6 +19379,7 @@
                 <w:rFonts w:hAnsi="宋体" w:cs="宋体"/>
               </w:rPr>
             </w:pPr>
+            <w:proofErr w:type="spellStart"/>
             <w:r>
               <w:rPr>
                 <w:rFonts w:hAnsi="宋体" w:cs="宋体"/>
@@ -17846,6 +19392,7 @@
               </w:rPr>
               <w:t>nt</w:t>
             </w:r>
+            <w:proofErr w:type="spellEnd"/>
           </w:p>
         </w:tc>
         <w:tc>
@@ -17953,12 +19500,14 @@
                 <w:rFonts w:hAnsi="宋体" w:cs="宋体"/>
               </w:rPr>
             </w:pPr>
+            <w:proofErr w:type="spellStart"/>
             <w:r>
               <w:rPr>
                 <w:rFonts w:hAnsi="宋体" w:cs="宋体" w:hint="eastAsia"/>
               </w:rPr>
               <w:t>ServiceWebChatID</w:t>
             </w:r>
+            <w:proofErr w:type="spellEnd"/>
           </w:p>
         </w:tc>
         <w:tc>
@@ -17973,11 +19522,19 @@
                 <w:rFonts w:hAnsi="宋体" w:cs="宋体"/>
               </w:rPr>
             </w:pPr>
-            <w:r>
-              <w:rPr>
-                <w:rFonts w:hAnsi="宋体" w:cs="宋体" w:hint="eastAsia"/>
-              </w:rPr>
-              <w:t>String(64)</w:t>
+            <w:proofErr w:type="gramStart"/>
+            <w:r>
+              <w:rPr>
+                <w:rFonts w:hAnsi="宋体" w:cs="宋体" w:hint="eastAsia"/>
+              </w:rPr>
+              <w:t>String(</w:t>
+            </w:r>
+            <w:proofErr w:type="gramEnd"/>
+            <w:r>
+              <w:rPr>
+                <w:rFonts w:hAnsi="宋体" w:cs="宋体" w:hint="eastAsia"/>
+              </w:rPr>
+              <w:t>64)</w:t>
             </w:r>
           </w:p>
         </w:tc>
@@ -18203,12 +19760,14 @@
                 <w:rFonts w:hAnsi="宋体" w:cs="宋体"/>
               </w:rPr>
             </w:pPr>
+            <w:proofErr w:type="spellStart"/>
             <w:r>
               <w:rPr>
                 <w:rFonts w:hAnsi="宋体" w:cs="宋体" w:hint="eastAsia"/>
               </w:rPr>
               <w:t>CreateDate</w:t>
             </w:r>
+            <w:proofErr w:type="spellEnd"/>
           </w:p>
         </w:tc>
         <w:tc>
@@ -18326,6 +19885,7 @@
           <w:kern w:val="0"/>
           <w:sz w:val="24"/>
         </w:rPr>
+        <w:lastRenderedPageBreak/>
         <w:t>主动推送文章描述</w:t>
       </w:r>
       <w:r>
@@ -18337,6 +19897,7 @@
         </w:rPr>
         <w:t>表（</w:t>
       </w:r>
+      <w:proofErr w:type="spellStart"/>
       <w:r>
         <w:rPr>
           <w:rFonts w:ascii="ArialMT" w:hAnsi="ArialMT" w:cs="ArialMT" w:hint="eastAsia"/>
@@ -18355,6 +19916,7 @@
         </w:rPr>
         <w:t>Article</w:t>
       </w:r>
+      <w:proofErr w:type="spellEnd"/>
       <w:r>
         <w:rPr>
           <w:rFonts w:ascii="ArialMT" w:hAnsi="ArialMT" w:cs="ArialMT" w:hint="eastAsia"/>
@@ -18376,7 +19938,7 @@
           <w:insideH w:val="single" w:sz="4" w:space="0" w:color="auto"/>
           <w:insideV w:val="single" w:sz="4" w:space="0" w:color="auto"/>
         </w:tblBorders>
-        <w:tblLook w:val="01E0"/>
+        <w:tblLook w:val="01E0" w:firstRow="1" w:lastRow="1" w:firstColumn="1" w:lastColumn="1" w:noHBand="0" w:noVBand="0"/>
       </w:tblPr>
       <w:tblGrid>
         <w:gridCol w:w="1186"/>
@@ -18579,6 +20141,7 @@
                 <w:rFonts w:hAnsi="宋体" w:cs="宋体"/>
               </w:rPr>
             </w:pPr>
+            <w:proofErr w:type="spellStart"/>
             <w:r>
               <w:rPr>
                 <w:rFonts w:hAnsi="宋体" w:cs="宋体"/>
@@ -18591,6 +20154,7 @@
               </w:rPr>
               <w:t>nt</w:t>
             </w:r>
+            <w:proofErr w:type="spellEnd"/>
           </w:p>
         </w:tc>
         <w:tc>
@@ -18698,12 +20262,14 @@
                 <w:rFonts w:hAnsi="宋体" w:cs="宋体"/>
               </w:rPr>
             </w:pPr>
+            <w:proofErr w:type="spellStart"/>
             <w:r>
               <w:rPr>
                 <w:rFonts w:hAnsi="宋体" w:cs="宋体" w:hint="eastAsia"/>
               </w:rPr>
               <w:t>NewsMsgID</w:t>
             </w:r>
+            <w:proofErr w:type="spellEnd"/>
           </w:p>
         </w:tc>
         <w:tc>
@@ -18718,6 +20284,7 @@
                 <w:rFonts w:hAnsi="宋体" w:cs="宋体"/>
               </w:rPr>
             </w:pPr>
+            <w:proofErr w:type="spellStart"/>
             <w:r>
               <w:rPr>
                 <w:rFonts w:hAnsi="宋体" w:cs="宋体"/>
@@ -18730,6 +20297,7 @@
               </w:rPr>
               <w:t>nt</w:t>
             </w:r>
+            <w:proofErr w:type="spellEnd"/>
           </w:p>
         </w:tc>
         <w:tc>
@@ -19086,12 +20654,14 @@
                 <w:rFonts w:hAnsi="宋体" w:cs="宋体"/>
               </w:rPr>
             </w:pPr>
+            <w:proofErr w:type="spellStart"/>
             <w:r>
               <w:rPr>
                 <w:rFonts w:hAnsi="宋体" w:cs="宋体" w:hint="eastAsia"/>
               </w:rPr>
               <w:t>PicUrl</w:t>
             </w:r>
+            <w:proofErr w:type="spellEnd"/>
           </w:p>
         </w:tc>
         <w:tc>
@@ -19208,12 +20778,14 @@
                 <w:rFonts w:hAnsi="宋体" w:cs="宋体"/>
               </w:rPr>
             </w:pPr>
+            <w:proofErr w:type="spellStart"/>
             <w:r>
               <w:rPr>
                 <w:rFonts w:hAnsi="宋体" w:cs="宋体" w:hint="eastAsia"/>
               </w:rPr>
               <w:t>Url</w:t>
             </w:r>
+            <w:proofErr w:type="spellEnd"/>
           </w:p>
         </w:tc>
         <w:tc>
@@ -19355,12 +20927,14 @@
                 <w:rFonts w:hAnsi="宋体" w:cs="宋体"/>
               </w:rPr>
             </w:pPr>
+            <w:proofErr w:type="spellStart"/>
             <w:r>
               <w:rPr>
                 <w:rFonts w:hAnsi="宋体" w:cs="宋体" w:hint="eastAsia"/>
               </w:rPr>
               <w:t>Int</w:t>
             </w:r>
+            <w:proofErr w:type="spellEnd"/>
           </w:p>
         </w:tc>
         <w:tc>
@@ -19429,27 +21003,14 @@
               <w:rPr>
                 <w:rFonts w:hAnsi="宋体" w:cs="宋体" w:hint="eastAsia"/>
               </w:rPr>
-              <w:t>优先级（数字越大优先级越</w:t>
-            </w:r>
-            <w:r>
-              <w:rPr>
-                <w:rFonts w:hAnsi="宋体" w:cs="宋体" w:hint="eastAsia"/>
-              </w:rPr>
-              <w:lastRenderedPageBreak/>
-              <w:t>高）</w:t>
+              <w:t>优先级（数字越大优先级越高）</w:t>
             </w:r>
           </w:p>
         </w:tc>
       </w:tr>
     </w:tbl>
     <w:p/>
-    <w:p>
-      <w:pPr>
-        <w:rPr>
-          <w:rFonts w:hint="eastAsia"/>
-        </w:rPr>
-      </w:pPr>
-    </w:p>
+    <w:p/>
     <w:p>
       <w:pPr>
         <w:pStyle w:val="3"/>
@@ -19477,6 +21038,7 @@
         </w:rPr>
         <w:t>（</w:t>
       </w:r>
+      <w:proofErr w:type="spellStart"/>
       <w:r>
         <w:rPr>
           <w:rFonts w:ascii="ArialMT" w:hAnsi="ArialMT" w:cs="ArialMT" w:hint="eastAsia"/>
@@ -19486,6 +21048,7 @@
         </w:rPr>
         <w:t>RecvSessionRecord</w:t>
       </w:r>
+      <w:proofErr w:type="spellEnd"/>
       <w:r>
         <w:rPr>
           <w:rFonts w:ascii="ArialMT" w:hAnsi="ArialMT" w:cs="ArialMT" w:hint="eastAsia"/>
@@ -19507,7 +21070,7 @@
           <w:insideH w:val="single" w:sz="4" w:space="0" w:color="auto"/>
           <w:insideV w:val="single" w:sz="4" w:space="0" w:color="auto"/>
         </w:tblBorders>
-        <w:tblLook w:val="01E0"/>
+        <w:tblLook w:val="01E0" w:firstRow="1" w:lastRow="1" w:firstColumn="1" w:lastColumn="1" w:noHBand="0" w:noVBand="0"/>
       </w:tblPr>
       <w:tblGrid>
         <w:gridCol w:w="1182"/>
@@ -19710,6 +21273,7 @@
                 <w:rFonts w:hAnsi="宋体" w:cs="宋体"/>
               </w:rPr>
             </w:pPr>
+            <w:proofErr w:type="spellStart"/>
             <w:r>
               <w:rPr>
                 <w:rFonts w:hAnsi="宋体" w:cs="宋体"/>
@@ -19722,6 +21286,7 @@
               </w:rPr>
               <w:t>nt</w:t>
             </w:r>
+            <w:proofErr w:type="spellEnd"/>
           </w:p>
         </w:tc>
         <w:tc>
@@ -19829,12 +21394,14 @@
                 <w:rFonts w:hAnsi="宋体" w:cs="宋体"/>
               </w:rPr>
             </w:pPr>
+            <w:proofErr w:type="spellStart"/>
             <w:r>
               <w:rPr>
                 <w:rFonts w:hAnsi="宋体" w:cs="宋体" w:hint="eastAsia"/>
               </w:rPr>
               <w:t>FromUser</w:t>
             </w:r>
+            <w:proofErr w:type="spellEnd"/>
           </w:p>
         </w:tc>
         <w:tc>
@@ -19961,12 +21528,14 @@
                 <w:rFonts w:hAnsi="宋体" w:cs="宋体"/>
               </w:rPr>
             </w:pPr>
+            <w:proofErr w:type="spellStart"/>
             <w:r>
               <w:rPr>
                 <w:rFonts w:hAnsi="宋体" w:cs="宋体" w:hint="eastAsia"/>
               </w:rPr>
               <w:t>ToUser</w:t>
             </w:r>
+            <w:proofErr w:type="spellEnd"/>
           </w:p>
         </w:tc>
         <w:tc>
@@ -20079,15 +21648,17 @@
             <w:pPr>
               <w:pStyle w:val="a3"/>
               <w:rPr>
-                <w:rFonts w:hAnsi="宋体" w:cs="宋体" w:hint="eastAsia"/>
-              </w:rPr>
-            </w:pPr>
+                <w:rFonts w:hAnsi="宋体" w:cs="宋体"/>
+              </w:rPr>
+            </w:pPr>
+            <w:proofErr w:type="spellStart"/>
             <w:r>
               <w:rPr>
                 <w:rFonts w:hAnsi="宋体" w:cs="宋体" w:hint="eastAsia"/>
               </w:rPr>
               <w:t>MsgType</w:t>
             </w:r>
+            <w:proofErr w:type="spellEnd"/>
           </w:p>
         </w:tc>
         <w:tc>
@@ -20099,7 +21670,7 @@
             <w:pPr>
               <w:pStyle w:val="a3"/>
               <w:rPr>
-                <w:rFonts w:hAnsi="宋体" w:cs="宋体" w:hint="eastAsia"/>
+                <w:rFonts w:hAnsi="宋体" w:cs="宋体"/>
               </w:rPr>
             </w:pPr>
             <w:r>
@@ -20164,7 +21735,7 @@
                 <w:rFonts w:hAnsi="宋体" w:cs="宋体"/>
               </w:rPr>
             </w:pPr>
-            <w:hyperlink r:id="rId23" w:anchor=".E5.9B.9E.E5.A4.8D.E6.96.87.E6.9C.AC.E6.B6.88.E6.81.AF" w:history="1">
+            <w:hyperlink r:id="rId24" w:anchor=".E5.9B.9E.E5.A4.8D.E6.96.87.E6.9C.AC.E6.B6.88.E6.81.AF" w:history="1">
               <w:r>
                 <w:rPr>
                   <w:rFonts w:hAnsi="宋体" w:cs="宋体" w:hint="eastAsia"/>
@@ -20192,7 +21763,7 @@
                 <w:rFonts w:hAnsi="宋体" w:cs="宋体"/>
               </w:rPr>
             </w:pPr>
-            <w:hyperlink r:id="rId24" w:anchor=".E5.9B.9E.E5.A4.8D.E5.9B.BE.E7.89.87.E6.B6.88.E6.81.AF" w:history="1">
+            <w:hyperlink r:id="rId25" w:anchor=".E5.9B.9E.E5.A4.8D.E5.9B.BE.E7.89.87.E6.B6.88.E6.81.AF" w:history="1">
               <w:r>
                 <w:rPr>
                   <w:rFonts w:hAnsi="宋体" w:cs="宋体" w:hint="eastAsia"/>
@@ -20220,7 +21791,7 @@
                 <w:rFonts w:hAnsi="宋体" w:cs="宋体"/>
               </w:rPr>
             </w:pPr>
-            <w:hyperlink r:id="rId25" w:anchor=".E5.9B.9E.E5.A4.8D.E8.AF.AD.E9.9F.B3.E6.B6.88.E6.81.AF" w:history="1">
+            <w:hyperlink r:id="rId26" w:anchor=".E5.9B.9E.E5.A4.8D.E8.AF.AD.E9.9F.B3.E6.B6.88.E6.81.AF" w:history="1">
               <w:r>
                 <w:rPr>
                   <w:rFonts w:hAnsi="宋体" w:cs="宋体" w:hint="eastAsia"/>
@@ -20248,7 +21819,7 @@
                 <w:rFonts w:hAnsi="宋体" w:cs="宋体"/>
               </w:rPr>
             </w:pPr>
-            <w:hyperlink r:id="rId26" w:anchor=".E5.9B.9E.E5.A4.8D.E8.A7.86.E9.A2.91.E6.B6.88.E6.81.AF" w:history="1">
+            <w:hyperlink r:id="rId27" w:anchor=".E5.9B.9E.E5.A4.8D.E8.A7.86.E9.A2.91.E6.B6.88.E6.81.AF" w:history="1">
               <w:r>
                 <w:rPr>
                   <w:rFonts w:hAnsi="宋体" w:cs="宋体" w:hint="eastAsia"/>
@@ -20276,7 +21847,7 @@
                 <w:rFonts w:hAnsi="宋体" w:cs="宋体"/>
               </w:rPr>
             </w:pPr>
-            <w:hyperlink r:id="rId27" w:anchor=".E5.9B.9E.E5.A4.8D.E9.9F.B3.E4.B9.90.E6.B6.88.E6.81.AF" w:history="1">
+            <w:hyperlink r:id="rId28" w:anchor=".E5.9B.9E.E5.A4.8D.E9.9F.B3.E4.B9.90.E6.B6.88.E6.81.AF" w:history="1">
               <w:r>
                 <w:rPr>
                   <w:rFonts w:hAnsi="宋体" w:cs="宋体" w:hint="eastAsia"/>
@@ -20301,10 +21872,10 @@
             <w:pPr>
               <w:pStyle w:val="a3"/>
               <w:rPr>
-                <w:rFonts w:hAnsi="宋体" w:cs="宋体" w:hint="eastAsia"/>
-              </w:rPr>
-            </w:pPr>
-            <w:hyperlink r:id="rId28" w:history="1">
+                <w:rFonts w:hAnsi="宋体" w:cs="宋体"/>
+              </w:rPr>
+            </w:pPr>
+            <w:hyperlink r:id="rId29" w:history="1">
               <w:r>
                 <w:rPr>
                   <w:rFonts w:hint="eastAsia"/>
@@ -20463,7 +22034,7 @@
             <w:pPr>
               <w:pStyle w:val="a3"/>
               <w:rPr>
-                <w:rFonts w:hAnsi="宋体" w:cs="宋体" w:hint="eastAsia"/>
+                <w:rFonts w:hAnsi="宋体" w:cs="宋体"/>
               </w:rPr>
             </w:pPr>
             <w:r>
@@ -20483,7 +22054,7 @@
             <w:pPr>
               <w:pStyle w:val="a3"/>
               <w:rPr>
-                <w:rFonts w:hAnsi="宋体" w:cs="宋体" w:hint="eastAsia"/>
+                <w:rFonts w:hAnsi="宋体" w:cs="宋体"/>
               </w:rPr>
             </w:pPr>
             <w:r>
@@ -20557,7 +22128,7 @@
             <w:pPr>
               <w:pStyle w:val="a3"/>
               <w:rPr>
-                <w:rFonts w:hAnsi="宋体" w:cs="宋体" w:hint="eastAsia"/>
+                <w:rFonts w:hAnsi="宋体" w:cs="宋体"/>
               </w:rPr>
             </w:pPr>
             <w:r>
@@ -20619,6 +22190,7 @@
                 <w:rFonts w:hAnsi="宋体" w:cs="宋体"/>
               </w:rPr>
             </w:pPr>
+            <w:proofErr w:type="spellStart"/>
             <w:r>
               <w:rPr>
                 <w:rFonts w:hAnsi="宋体" w:cs="宋体"/>
@@ -20631,6 +22203,7 @@
               </w:rPr>
               <w:t>nt</w:t>
             </w:r>
+            <w:proofErr w:type="spellEnd"/>
           </w:p>
         </w:tc>
         <w:tc>
@@ -20747,12 +22320,14 @@
                 <w:rFonts w:hAnsi="宋体" w:cs="宋体"/>
               </w:rPr>
             </w:pPr>
+            <w:proofErr w:type="spellStart"/>
             <w:r>
               <w:rPr>
                 <w:rFonts w:hAnsi="宋体" w:cs="宋体" w:hint="eastAsia"/>
               </w:rPr>
               <w:t>Int</w:t>
             </w:r>
+            <w:proofErr w:type="spellEnd"/>
           </w:p>
         </w:tc>
         <w:tc>
@@ -20875,12 +22450,14 @@
                 <w:rFonts w:hAnsi="宋体" w:cs="宋体"/>
               </w:rPr>
             </w:pPr>
+            <w:proofErr w:type="spellStart"/>
             <w:r>
               <w:rPr>
                 <w:rFonts w:hAnsi="宋体" w:cs="宋体" w:hint="eastAsia"/>
               </w:rPr>
               <w:t>Int</w:t>
             </w:r>
+            <w:proofErr w:type="spellEnd"/>
           </w:p>
         </w:tc>
         <w:tc>
@@ -20995,15 +22572,17 @@
             <w:pPr>
               <w:pStyle w:val="a3"/>
               <w:rPr>
-                <w:rFonts w:hAnsi="宋体" w:cs="宋体" w:hint="eastAsia"/>
-              </w:rPr>
-            </w:pPr>
+                <w:rFonts w:hAnsi="宋体" w:cs="宋体"/>
+              </w:rPr>
+            </w:pPr>
+            <w:proofErr w:type="spellStart"/>
             <w:r>
               <w:rPr>
                 <w:rFonts w:hAnsi="宋体" w:cs="宋体" w:hint="eastAsia"/>
               </w:rPr>
               <w:t>Int</w:t>
             </w:r>
+            <w:proofErr w:type="spellEnd"/>
           </w:p>
         </w:tc>
         <w:tc>
@@ -21043,7 +22622,7 @@
             <w:pPr>
               <w:pStyle w:val="a3"/>
               <w:rPr>
-                <w:rFonts w:hAnsi="宋体" w:cs="宋体" w:hint="eastAsia"/>
+                <w:rFonts w:hAnsi="宋体" w:cs="宋体"/>
               </w:rPr>
             </w:pPr>
           </w:p>
@@ -21059,7 +22638,7 @@
               <w:ind w:right="840"/>
               <w:jc w:val="left"/>
               <w:rPr>
-                <w:rFonts w:hAnsi="宋体" w:cs="宋体" w:hint="eastAsia"/>
+                <w:rFonts w:hAnsi="宋体" w:cs="宋体"/>
               </w:rPr>
             </w:pPr>
             <w:r>
@@ -21073,8 +22652,1797 @@
       </w:tr>
     </w:tbl>
     <w:p/>
+    <w:p>
+      <w:pPr>
+        <w:pStyle w:val="3"/>
+        <w:numPr>
+          <w:ilvl w:val="0"/>
+          <w:numId w:val="1"/>
+        </w:numPr>
+        <w:spacing w:line="415" w:lineRule="auto"/>
+      </w:pPr>
+      <w:r>
+        <w:rPr>
+          <w:rFonts w:ascii="ArialMT" w:hAnsi="ArialMT" w:cs="ArialMT" w:hint="eastAsia"/>
+          <w:color w:val="252525"/>
+          <w:kern w:val="0"/>
+          <w:sz w:val="24"/>
+        </w:rPr>
+        <w:t>菜单按扭</w:t>
+      </w:r>
+      <w:r>
+        <w:rPr>
+          <w:rFonts w:ascii="ArialMT" w:hAnsi="ArialMT" w:cs="ArialMT" w:hint="eastAsia"/>
+          <w:color w:val="252525"/>
+          <w:kern w:val="0"/>
+          <w:sz w:val="24"/>
+        </w:rPr>
+        <w:t>（</w:t>
+      </w:r>
+      <w:proofErr w:type="spellStart"/>
+      <w:r>
+        <w:rPr>
+          <w:rFonts w:ascii="ArialMT" w:hAnsi="ArialMT" w:cs="ArialMT"/>
+          <w:color w:val="252525"/>
+          <w:kern w:val="0"/>
+          <w:sz w:val="24"/>
+        </w:rPr>
+        <w:t>MenuButton</w:t>
+      </w:r>
+      <w:proofErr w:type="spellEnd"/>
+      <w:r>
+        <w:rPr>
+          <w:rFonts w:ascii="ArialMT" w:hAnsi="ArialMT" w:cs="ArialMT" w:hint="eastAsia"/>
+          <w:color w:val="252525"/>
+          <w:kern w:val="0"/>
+          <w:sz w:val="24"/>
+        </w:rPr>
+        <w:t>）</w:t>
+      </w:r>
+    </w:p>
+    <w:tbl>
+      <w:tblPr>
+        <w:tblW w:w="0" w:type="auto"/>
+        <w:tblBorders>
+          <w:top w:val="single" w:sz="4" w:space="0" w:color="auto"/>
+          <w:left w:val="single" w:sz="4" w:space="0" w:color="auto"/>
+          <w:bottom w:val="single" w:sz="4" w:space="0" w:color="auto"/>
+          <w:right w:val="single" w:sz="4" w:space="0" w:color="auto"/>
+          <w:insideH w:val="single" w:sz="4" w:space="0" w:color="auto"/>
+          <w:insideV w:val="single" w:sz="4" w:space="0" w:color="auto"/>
+        </w:tblBorders>
+        <w:tblLook w:val="01E0" w:firstRow="1" w:lastRow="1" w:firstColumn="1" w:lastColumn="1" w:noHBand="0" w:noVBand="0"/>
+      </w:tblPr>
+      <w:tblGrid>
+        <w:gridCol w:w="976"/>
+        <w:gridCol w:w="1896"/>
+        <w:gridCol w:w="1371"/>
+        <w:gridCol w:w="817"/>
+        <w:gridCol w:w="1012"/>
+        <w:gridCol w:w="719"/>
+        <w:gridCol w:w="1731"/>
+      </w:tblGrid>
+      <w:tr>
+        <w:tc>
+          <w:tcPr>
+            <w:tcW w:w="1222" w:type="dxa"/>
+            <w:shd w:val="clear" w:color="auto" w:fill="auto"/>
+          </w:tcPr>
+          <w:p>
+            <w:pPr>
+              <w:pStyle w:val="a3"/>
+              <w:rPr>
+                <w:rFonts w:hAnsi="宋体" w:cs="宋体"/>
+              </w:rPr>
+            </w:pPr>
+            <w:r>
+              <w:rPr>
+                <w:rFonts w:hAnsi="宋体" w:cs="宋体" w:hint="eastAsia"/>
+              </w:rPr>
+              <w:t>序号</w:t>
+            </w:r>
+          </w:p>
+        </w:tc>
+        <w:tc>
+          <w:tcPr>
+            <w:tcW w:w="1296" w:type="dxa"/>
+            <w:shd w:val="clear" w:color="auto" w:fill="auto"/>
+          </w:tcPr>
+          <w:p>
+            <w:pPr>
+              <w:pStyle w:val="a3"/>
+              <w:rPr>
+                <w:rFonts w:hAnsi="宋体" w:cs="宋体"/>
+              </w:rPr>
+            </w:pPr>
+            <w:r>
+              <w:rPr>
+                <w:rFonts w:hAnsi="宋体" w:cs="宋体" w:hint="eastAsia"/>
+              </w:rPr>
+              <w:t>列名</w:t>
+            </w:r>
+          </w:p>
+        </w:tc>
+        <w:tc>
+          <w:tcPr>
+            <w:tcW w:w="992" w:type="dxa"/>
+            <w:shd w:val="clear" w:color="auto" w:fill="auto"/>
+          </w:tcPr>
+          <w:p>
+            <w:pPr>
+              <w:pStyle w:val="a3"/>
+              <w:rPr>
+                <w:rFonts w:hAnsi="宋体" w:cs="宋体"/>
+              </w:rPr>
+            </w:pPr>
+            <w:r>
+              <w:rPr>
+                <w:rFonts w:hAnsi="宋体" w:cs="宋体" w:hint="eastAsia"/>
+              </w:rPr>
+              <w:t>类列</w:t>
+            </w:r>
+          </w:p>
+        </w:tc>
+        <w:tc>
+          <w:tcPr>
+            <w:tcW w:w="993" w:type="dxa"/>
+            <w:shd w:val="clear" w:color="auto" w:fill="auto"/>
+          </w:tcPr>
+          <w:p>
+            <w:pPr>
+              <w:pStyle w:val="a3"/>
+              <w:rPr>
+                <w:rFonts w:hAnsi="宋体" w:cs="宋体"/>
+              </w:rPr>
+            </w:pPr>
+            <w:r>
+              <w:rPr>
+                <w:rFonts w:hAnsi="宋体" w:cs="宋体" w:hint="eastAsia"/>
+              </w:rPr>
+              <w:t>唯一性</w:t>
+            </w:r>
+          </w:p>
+        </w:tc>
+        <w:tc>
+          <w:tcPr>
+            <w:tcW w:w="1275" w:type="dxa"/>
+            <w:shd w:val="clear" w:color="auto" w:fill="auto"/>
+          </w:tcPr>
+          <w:p>
+            <w:pPr>
+              <w:pStyle w:val="a3"/>
+              <w:rPr>
+                <w:rFonts w:hAnsi="宋体" w:cs="宋体"/>
+              </w:rPr>
+            </w:pPr>
+            <w:r>
+              <w:rPr>
+                <w:rFonts w:hAnsi="宋体" w:cs="宋体" w:hint="eastAsia"/>
+              </w:rPr>
+              <w:t>是否可为空</w:t>
+            </w:r>
+          </w:p>
+        </w:tc>
+        <w:tc>
+          <w:tcPr>
+            <w:tcW w:w="851" w:type="dxa"/>
+            <w:shd w:val="clear" w:color="auto" w:fill="auto"/>
+          </w:tcPr>
+          <w:p>
+            <w:pPr>
+              <w:pStyle w:val="a3"/>
+              <w:rPr>
+                <w:rFonts w:hAnsi="宋体" w:cs="宋体"/>
+              </w:rPr>
+            </w:pPr>
+            <w:r>
+              <w:rPr>
+                <w:rFonts w:hAnsi="宋体" w:cs="宋体" w:hint="eastAsia"/>
+              </w:rPr>
+              <w:t>初始值</w:t>
+            </w:r>
+          </w:p>
+        </w:tc>
+        <w:tc>
+          <w:tcPr>
+            <w:tcW w:w="1987" w:type="dxa"/>
+            <w:shd w:val="clear" w:color="auto" w:fill="auto"/>
+          </w:tcPr>
+          <w:p>
+            <w:pPr>
+              <w:pStyle w:val="a3"/>
+              <w:rPr>
+                <w:rFonts w:hAnsi="宋体" w:cs="宋体"/>
+              </w:rPr>
+            </w:pPr>
+            <w:r>
+              <w:rPr>
+                <w:rFonts w:hAnsi="宋体" w:cs="宋体" w:hint="eastAsia"/>
+              </w:rPr>
+              <w:t>说明</w:t>
+            </w:r>
+          </w:p>
+        </w:tc>
+      </w:tr>
+      <w:tr>
+        <w:tc>
+          <w:tcPr>
+            <w:tcW w:w="1222" w:type="dxa"/>
+            <w:shd w:val="clear" w:color="auto" w:fill="auto"/>
+          </w:tcPr>
+          <w:p>
+            <w:pPr>
+              <w:pStyle w:val="a3"/>
+              <w:tabs>
+                <w:tab w:val="left" w:pos="761"/>
+              </w:tabs>
+              <w:rPr>
+                <w:rFonts w:hAnsi="宋体" w:cs="宋体"/>
+              </w:rPr>
+            </w:pPr>
+          </w:p>
+        </w:tc>
+        <w:tc>
+          <w:tcPr>
+            <w:tcW w:w="1296" w:type="dxa"/>
+            <w:shd w:val="clear" w:color="auto" w:fill="auto"/>
+          </w:tcPr>
+          <w:p>
+            <w:pPr>
+              <w:pStyle w:val="a3"/>
+              <w:rPr>
+                <w:rFonts w:hAnsi="宋体" w:cs="宋体"/>
+              </w:rPr>
+            </w:pPr>
+            <w:r>
+              <w:rPr>
+                <w:rFonts w:hAnsi="宋体" w:cs="宋体" w:hint="eastAsia"/>
+              </w:rPr>
+              <w:t>ID</w:t>
+            </w:r>
+          </w:p>
+        </w:tc>
+        <w:tc>
+          <w:tcPr>
+            <w:tcW w:w="992" w:type="dxa"/>
+            <w:shd w:val="clear" w:color="auto" w:fill="auto"/>
+          </w:tcPr>
+          <w:p>
+            <w:pPr>
+              <w:pStyle w:val="a3"/>
+              <w:rPr>
+                <w:rFonts w:hAnsi="宋体" w:cs="宋体"/>
+              </w:rPr>
+            </w:pPr>
+            <w:proofErr w:type="spellStart"/>
+            <w:r>
+              <w:rPr>
+                <w:rFonts w:hAnsi="宋体" w:cs="宋体"/>
+              </w:rPr>
+              <w:t>I</w:t>
+            </w:r>
+            <w:r>
+              <w:rPr>
+                <w:rFonts w:hAnsi="宋体" w:cs="宋体" w:hint="eastAsia"/>
+              </w:rPr>
+              <w:t>nt</w:t>
+            </w:r>
+            <w:proofErr w:type="spellEnd"/>
+          </w:p>
+        </w:tc>
+        <w:tc>
+          <w:tcPr>
+            <w:tcW w:w="993" w:type="dxa"/>
+            <w:shd w:val="clear" w:color="auto" w:fill="auto"/>
+          </w:tcPr>
+          <w:p>
+            <w:pPr>
+              <w:pStyle w:val="a3"/>
+              <w:rPr>
+                <w:rFonts w:hAnsi="宋体" w:cs="宋体"/>
+              </w:rPr>
+            </w:pPr>
+            <w:r>
+              <w:rPr>
+                <w:rFonts w:hAnsi="宋体" w:cs="宋体" w:hint="eastAsia"/>
+              </w:rPr>
+              <w:t>Y</w:t>
+            </w:r>
+          </w:p>
+        </w:tc>
+        <w:tc>
+          <w:tcPr>
+            <w:tcW w:w="1275" w:type="dxa"/>
+            <w:shd w:val="clear" w:color="auto" w:fill="auto"/>
+          </w:tcPr>
+          <w:p>
+            <w:pPr>
+              <w:pStyle w:val="a3"/>
+              <w:rPr>
+                <w:rFonts w:hAnsi="宋体" w:cs="宋体"/>
+              </w:rPr>
+            </w:pPr>
+            <w:r>
+              <w:rPr>
+                <w:rFonts w:hAnsi="宋体" w:cs="宋体" w:hint="eastAsia"/>
+              </w:rPr>
+              <w:t>N</w:t>
+            </w:r>
+          </w:p>
+        </w:tc>
+        <w:tc>
+          <w:tcPr>
+            <w:tcW w:w="851" w:type="dxa"/>
+            <w:shd w:val="clear" w:color="auto" w:fill="auto"/>
+          </w:tcPr>
+          <w:p>
+            <w:pPr>
+              <w:pStyle w:val="a3"/>
+              <w:rPr>
+                <w:rFonts w:hAnsi="宋体" w:cs="宋体"/>
+              </w:rPr>
+            </w:pPr>
+          </w:p>
+        </w:tc>
+        <w:tc>
+          <w:tcPr>
+            <w:tcW w:w="1987" w:type="dxa"/>
+            <w:shd w:val="clear" w:color="auto" w:fill="auto"/>
+          </w:tcPr>
+          <w:p>
+            <w:pPr>
+              <w:pStyle w:val="a3"/>
+              <w:rPr>
+                <w:rFonts w:hAnsi="宋体" w:cs="宋体"/>
+              </w:rPr>
+            </w:pPr>
+            <w:r>
+              <w:rPr>
+                <w:rFonts w:hAnsi="宋体" w:cs="宋体" w:hint="eastAsia"/>
+              </w:rPr>
+              <w:t>标识符id</w:t>
+            </w:r>
+          </w:p>
+        </w:tc>
+      </w:tr>
+      <w:tr>
+        <w:tc>
+          <w:tcPr>
+            <w:tcW w:w="1222" w:type="dxa"/>
+            <w:shd w:val="clear" w:color="auto" w:fill="auto"/>
+          </w:tcPr>
+          <w:p>
+            <w:pPr>
+              <w:pStyle w:val="a3"/>
+              <w:tabs>
+                <w:tab w:val="left" w:pos="761"/>
+              </w:tabs>
+              <w:rPr>
+                <w:rFonts w:hAnsi="宋体" w:cs="宋体"/>
+              </w:rPr>
+            </w:pPr>
+          </w:p>
+        </w:tc>
+        <w:tc>
+          <w:tcPr>
+            <w:tcW w:w="1296" w:type="dxa"/>
+            <w:shd w:val="clear" w:color="auto" w:fill="auto"/>
+          </w:tcPr>
+          <w:p>
+            <w:pPr>
+              <w:pStyle w:val="a3"/>
+              <w:rPr>
+                <w:rFonts w:hAnsi="宋体" w:cs="宋体" w:hint="eastAsia"/>
+              </w:rPr>
+            </w:pPr>
+            <w:r>
+              <w:rPr>
+                <w:rFonts w:hAnsi="宋体" w:cs="宋体" w:hint="eastAsia"/>
+              </w:rPr>
+              <w:t>PID</w:t>
+            </w:r>
+          </w:p>
+        </w:tc>
+        <w:tc>
+          <w:tcPr>
+            <w:tcW w:w="992" w:type="dxa"/>
+            <w:shd w:val="clear" w:color="auto" w:fill="auto"/>
+          </w:tcPr>
+          <w:p>
+            <w:pPr>
+              <w:pStyle w:val="a3"/>
+              <w:rPr>
+                <w:rFonts w:hAnsi="宋体" w:cs="宋体"/>
+              </w:rPr>
+            </w:pPr>
+            <w:proofErr w:type="spellStart"/>
+            <w:r>
+              <w:rPr>
+                <w:rFonts w:hAnsi="宋体" w:cs="宋体"/>
+              </w:rPr>
+              <w:t>I</w:t>
+            </w:r>
+            <w:r>
+              <w:rPr>
+                <w:rFonts w:hAnsi="宋体" w:cs="宋体" w:hint="eastAsia"/>
+              </w:rPr>
+              <w:t>nt</w:t>
+            </w:r>
+            <w:proofErr w:type="spellEnd"/>
+          </w:p>
+        </w:tc>
+        <w:tc>
+          <w:tcPr>
+            <w:tcW w:w="993" w:type="dxa"/>
+            <w:shd w:val="clear" w:color="auto" w:fill="auto"/>
+          </w:tcPr>
+          <w:p>
+            <w:pPr>
+              <w:pStyle w:val="a3"/>
+              <w:rPr>
+                <w:rFonts w:hAnsi="宋体" w:cs="宋体"/>
+              </w:rPr>
+            </w:pPr>
+          </w:p>
+        </w:tc>
+        <w:tc>
+          <w:tcPr>
+            <w:tcW w:w="1275" w:type="dxa"/>
+            <w:shd w:val="clear" w:color="auto" w:fill="auto"/>
+          </w:tcPr>
+          <w:p>
+            <w:pPr>
+              <w:pStyle w:val="a3"/>
+              <w:rPr>
+                <w:rFonts w:hAnsi="宋体" w:cs="宋体"/>
+              </w:rPr>
+            </w:pPr>
+          </w:p>
+        </w:tc>
+        <w:tc>
+          <w:tcPr>
+            <w:tcW w:w="851" w:type="dxa"/>
+            <w:shd w:val="clear" w:color="auto" w:fill="auto"/>
+          </w:tcPr>
+          <w:p>
+            <w:pPr>
+              <w:pStyle w:val="a3"/>
+              <w:rPr>
+                <w:rFonts w:hAnsi="宋体" w:cs="宋体"/>
+              </w:rPr>
+            </w:pPr>
+          </w:p>
+        </w:tc>
+        <w:tc>
+          <w:tcPr>
+            <w:tcW w:w="1987" w:type="dxa"/>
+            <w:shd w:val="clear" w:color="auto" w:fill="auto"/>
+          </w:tcPr>
+          <w:p>
+            <w:pPr>
+              <w:pStyle w:val="a3"/>
+              <w:rPr>
+                <w:rFonts w:hAnsi="宋体" w:cs="宋体" w:hint="eastAsia"/>
+              </w:rPr>
+            </w:pPr>
+            <w:r>
+              <w:rPr>
+                <w:rFonts w:hAnsi="Damascus" w:cs="Damascus" w:hint="eastAsia"/>
+              </w:rPr>
+              <w:t>父ID</w:t>
+            </w:r>
+          </w:p>
+        </w:tc>
+      </w:tr>
+      <w:tr>
+        <w:tc>
+          <w:tcPr>
+            <w:tcW w:w="1222" w:type="dxa"/>
+            <w:shd w:val="clear" w:color="auto" w:fill="auto"/>
+          </w:tcPr>
+          <w:p>
+            <w:pPr>
+              <w:pStyle w:val="a3"/>
+              <w:tabs>
+                <w:tab w:val="left" w:pos="761"/>
+              </w:tabs>
+              <w:rPr>
+                <w:rFonts w:hAnsi="宋体" w:cs="宋体"/>
+              </w:rPr>
+            </w:pPr>
+          </w:p>
+        </w:tc>
+        <w:tc>
+          <w:tcPr>
+            <w:tcW w:w="1296" w:type="dxa"/>
+            <w:shd w:val="clear" w:color="auto" w:fill="auto"/>
+          </w:tcPr>
+          <w:p>
+            <w:pPr>
+              <w:pStyle w:val="a3"/>
+              <w:rPr>
+                <w:rFonts w:hAnsi="宋体" w:cs="宋体"/>
+              </w:rPr>
+            </w:pPr>
+            <w:proofErr w:type="spellStart"/>
+            <w:r>
+              <w:rPr>
+                <w:rFonts w:hAnsi="宋体" w:cs="宋体"/>
+              </w:rPr>
+              <w:t>ServiceWebChatID</w:t>
+            </w:r>
+            <w:proofErr w:type="spellEnd"/>
+          </w:p>
+        </w:tc>
+        <w:tc>
+          <w:tcPr>
+            <w:tcW w:w="992" w:type="dxa"/>
+            <w:shd w:val="clear" w:color="auto" w:fill="auto"/>
+          </w:tcPr>
+          <w:p>
+            <w:pPr>
+              <w:pStyle w:val="a3"/>
+              <w:rPr>
+                <w:rFonts w:hAnsi="宋体" w:cs="宋体"/>
+              </w:rPr>
+            </w:pPr>
+            <w:r>
+              <w:rPr>
+                <w:rFonts w:hAnsi="宋体" w:cs="宋体" w:hint="eastAsia"/>
+              </w:rPr>
+              <w:t>String（64）</w:t>
+            </w:r>
+          </w:p>
+        </w:tc>
+        <w:tc>
+          <w:tcPr>
+            <w:tcW w:w="993" w:type="dxa"/>
+            <w:shd w:val="clear" w:color="auto" w:fill="auto"/>
+          </w:tcPr>
+          <w:p>
+            <w:pPr>
+              <w:pStyle w:val="a3"/>
+              <w:rPr>
+                <w:rFonts w:hAnsi="宋体" w:cs="宋体"/>
+              </w:rPr>
+            </w:pPr>
+            <w:bookmarkStart w:id="50" w:name="_GoBack"/>
+            <w:bookmarkEnd w:id="50"/>
+          </w:p>
+        </w:tc>
+        <w:tc>
+          <w:tcPr>
+            <w:tcW w:w="1275" w:type="dxa"/>
+            <w:shd w:val="clear" w:color="auto" w:fill="auto"/>
+          </w:tcPr>
+          <w:p>
+            <w:pPr>
+              <w:pStyle w:val="a3"/>
+              <w:rPr>
+                <w:rFonts w:hAnsi="宋体" w:cs="宋体"/>
+              </w:rPr>
+            </w:pPr>
+          </w:p>
+        </w:tc>
+        <w:tc>
+          <w:tcPr>
+            <w:tcW w:w="851" w:type="dxa"/>
+            <w:shd w:val="clear" w:color="auto" w:fill="auto"/>
+          </w:tcPr>
+          <w:p>
+            <w:pPr>
+              <w:pStyle w:val="a3"/>
+              <w:rPr>
+                <w:rFonts w:hAnsi="宋体" w:cs="宋体"/>
+              </w:rPr>
+            </w:pPr>
+          </w:p>
+        </w:tc>
+        <w:tc>
+          <w:tcPr>
+            <w:tcW w:w="1987" w:type="dxa"/>
+            <w:shd w:val="clear" w:color="auto" w:fill="auto"/>
+          </w:tcPr>
+          <w:p>
+            <w:pPr>
+              <w:pStyle w:val="a3"/>
+              <w:rPr>
+                <w:rFonts w:hAnsi="Damascus" w:cs="Damascus" w:hint="eastAsia"/>
+              </w:rPr>
+            </w:pPr>
+            <w:r>
+              <w:rPr>
+                <w:rFonts w:hAnsi="Damascus" w:cs="Damascus" w:hint="eastAsia"/>
+              </w:rPr>
+              <w:t>微信服务号</w:t>
+            </w:r>
+          </w:p>
+        </w:tc>
+      </w:tr>
+      <w:tr>
+        <w:tc>
+          <w:tcPr>
+            <w:tcW w:w="1222" w:type="dxa"/>
+            <w:shd w:val="clear" w:color="auto" w:fill="auto"/>
+          </w:tcPr>
+          <w:p>
+            <w:pPr>
+              <w:pStyle w:val="a3"/>
+              <w:tabs>
+                <w:tab w:val="left" w:pos="761"/>
+              </w:tabs>
+              <w:rPr>
+                <w:rFonts w:hAnsi="宋体" w:cs="宋体"/>
+              </w:rPr>
+            </w:pPr>
+          </w:p>
+          <w:p>
+            <w:pPr>
+              <w:pStyle w:val="a3"/>
+              <w:tabs>
+                <w:tab w:val="left" w:pos="761"/>
+              </w:tabs>
+              <w:rPr>
+                <w:rFonts w:hAnsi="宋体" w:cs="宋体"/>
+              </w:rPr>
+            </w:pPr>
+          </w:p>
+        </w:tc>
+        <w:tc>
+          <w:tcPr>
+            <w:tcW w:w="1296" w:type="dxa"/>
+            <w:shd w:val="clear" w:color="auto" w:fill="auto"/>
+          </w:tcPr>
+          <w:p>
+            <w:pPr>
+              <w:pStyle w:val="a3"/>
+              <w:rPr>
+                <w:rFonts w:hAnsi="宋体" w:cs="宋体" w:hint="eastAsia"/>
+              </w:rPr>
+            </w:pPr>
+            <w:r>
+              <w:rPr>
+                <w:rFonts w:hAnsi="宋体" w:cs="宋体" w:hint="eastAsia"/>
+              </w:rPr>
+              <w:t>Name</w:t>
+            </w:r>
+          </w:p>
+        </w:tc>
+        <w:tc>
+          <w:tcPr>
+            <w:tcW w:w="992" w:type="dxa"/>
+            <w:shd w:val="clear" w:color="auto" w:fill="auto"/>
+          </w:tcPr>
+          <w:p>
+            <w:pPr>
+              <w:pStyle w:val="a3"/>
+              <w:rPr>
+                <w:rFonts w:hAnsi="宋体" w:cs="宋体"/>
+              </w:rPr>
+            </w:pPr>
+            <w:proofErr w:type="gramStart"/>
+            <w:r>
+              <w:rPr>
+                <w:rFonts w:hAnsi="宋体" w:cs="宋体"/>
+              </w:rPr>
+              <w:t>String(</w:t>
+            </w:r>
+            <w:proofErr w:type="gramEnd"/>
+            <w:r>
+              <w:rPr>
+                <w:rFonts w:hAnsi="宋体" w:cs="宋体"/>
+              </w:rPr>
+              <w:t>32)</w:t>
+            </w:r>
+          </w:p>
+        </w:tc>
+        <w:tc>
+          <w:tcPr>
+            <w:tcW w:w="993" w:type="dxa"/>
+            <w:shd w:val="clear" w:color="auto" w:fill="auto"/>
+          </w:tcPr>
+          <w:p>
+            <w:pPr>
+              <w:pStyle w:val="a3"/>
+              <w:rPr>
+                <w:rFonts w:hAnsi="宋体" w:cs="宋体" w:hint="eastAsia"/>
+              </w:rPr>
+            </w:pPr>
+          </w:p>
+        </w:tc>
+        <w:tc>
+          <w:tcPr>
+            <w:tcW w:w="1275" w:type="dxa"/>
+            <w:shd w:val="clear" w:color="auto" w:fill="auto"/>
+          </w:tcPr>
+          <w:p>
+            <w:pPr>
+              <w:pStyle w:val="a3"/>
+              <w:rPr>
+                <w:rFonts w:hAnsi="宋体" w:cs="宋体"/>
+              </w:rPr>
+            </w:pPr>
+          </w:p>
+        </w:tc>
+        <w:tc>
+          <w:tcPr>
+            <w:tcW w:w="851" w:type="dxa"/>
+            <w:shd w:val="clear" w:color="auto" w:fill="auto"/>
+          </w:tcPr>
+          <w:p>
+            <w:pPr>
+              <w:pStyle w:val="a3"/>
+              <w:rPr>
+                <w:rFonts w:hAnsi="宋体" w:cs="宋体"/>
+              </w:rPr>
+            </w:pPr>
+          </w:p>
+        </w:tc>
+        <w:tc>
+          <w:tcPr>
+            <w:tcW w:w="1987" w:type="dxa"/>
+            <w:shd w:val="clear" w:color="auto" w:fill="auto"/>
+          </w:tcPr>
+          <w:p>
+            <w:pPr>
+              <w:pStyle w:val="a3"/>
+              <w:rPr>
+                <w:rFonts w:hAnsi="宋体" w:cs="宋体" w:hint="eastAsia"/>
+              </w:rPr>
+            </w:pPr>
+            <w:r>
+              <w:rPr>
+                <w:rFonts w:hAnsi="宋体" w:cs="宋体" w:hint="eastAsia"/>
+              </w:rPr>
+              <w:t>按</w:t>
+            </w:r>
+            <w:r>
+              <w:rPr>
+                <w:rFonts w:hAnsi="Damascus" w:cs="Damascus" w:hint="eastAsia"/>
+              </w:rPr>
+              <w:t>钮名称</w:t>
+            </w:r>
+          </w:p>
+        </w:tc>
+      </w:tr>
+      <w:tr>
+        <w:tc>
+          <w:tcPr>
+            <w:tcW w:w="1222" w:type="dxa"/>
+            <w:shd w:val="clear" w:color="auto" w:fill="auto"/>
+          </w:tcPr>
+          <w:p>
+            <w:pPr>
+              <w:pStyle w:val="a3"/>
+              <w:tabs>
+                <w:tab w:val="left" w:pos="761"/>
+              </w:tabs>
+              <w:rPr>
+                <w:rFonts w:hAnsi="宋体" w:cs="宋体"/>
+              </w:rPr>
+            </w:pPr>
+          </w:p>
+        </w:tc>
+        <w:tc>
+          <w:tcPr>
+            <w:tcW w:w="1296" w:type="dxa"/>
+            <w:shd w:val="clear" w:color="auto" w:fill="auto"/>
+          </w:tcPr>
+          <w:p>
+            <w:pPr>
+              <w:pStyle w:val="a3"/>
+              <w:rPr>
+                <w:rFonts w:hAnsi="宋体" w:cs="宋体" w:hint="eastAsia"/>
+              </w:rPr>
+            </w:pPr>
+            <w:r>
+              <w:rPr>
+                <w:rFonts w:hAnsi="宋体" w:cs="宋体" w:hint="eastAsia"/>
+              </w:rPr>
+              <w:t>Type</w:t>
+            </w:r>
+          </w:p>
+        </w:tc>
+        <w:tc>
+          <w:tcPr>
+            <w:tcW w:w="992" w:type="dxa"/>
+            <w:shd w:val="clear" w:color="auto" w:fill="auto"/>
+          </w:tcPr>
+          <w:p>
+            <w:pPr>
+              <w:pStyle w:val="a3"/>
+              <w:rPr>
+                <w:rFonts w:hAnsi="宋体" w:cs="宋体"/>
+              </w:rPr>
+            </w:pPr>
+            <w:proofErr w:type="gramStart"/>
+            <w:r>
+              <w:rPr>
+                <w:rFonts w:hAnsi="宋体" w:cs="宋体"/>
+              </w:rPr>
+              <w:t>String(</w:t>
+            </w:r>
+            <w:proofErr w:type="gramEnd"/>
+            <w:r>
+              <w:rPr>
+                <w:rFonts w:hAnsi="宋体" w:cs="宋体"/>
+              </w:rPr>
+              <w:t>12)</w:t>
+            </w:r>
+          </w:p>
+        </w:tc>
+        <w:tc>
+          <w:tcPr>
+            <w:tcW w:w="993" w:type="dxa"/>
+            <w:shd w:val="clear" w:color="auto" w:fill="auto"/>
+          </w:tcPr>
+          <w:p>
+            <w:pPr>
+              <w:pStyle w:val="a3"/>
+              <w:rPr>
+                <w:rFonts w:hAnsi="宋体" w:cs="宋体"/>
+              </w:rPr>
+            </w:pPr>
+          </w:p>
+        </w:tc>
+        <w:tc>
+          <w:tcPr>
+            <w:tcW w:w="1275" w:type="dxa"/>
+            <w:shd w:val="clear" w:color="auto" w:fill="auto"/>
+          </w:tcPr>
+          <w:p>
+            <w:pPr>
+              <w:pStyle w:val="a3"/>
+              <w:rPr>
+                <w:rFonts w:hAnsi="宋体" w:cs="宋体"/>
+              </w:rPr>
+            </w:pPr>
+          </w:p>
+        </w:tc>
+        <w:tc>
+          <w:tcPr>
+            <w:tcW w:w="851" w:type="dxa"/>
+            <w:shd w:val="clear" w:color="auto" w:fill="auto"/>
+          </w:tcPr>
+          <w:p>
+            <w:pPr>
+              <w:pStyle w:val="a3"/>
+              <w:rPr>
+                <w:rFonts w:hAnsi="宋体" w:cs="宋体"/>
+              </w:rPr>
+            </w:pPr>
+          </w:p>
+        </w:tc>
+        <w:tc>
+          <w:tcPr>
+            <w:tcW w:w="1987" w:type="dxa"/>
+            <w:shd w:val="clear" w:color="auto" w:fill="auto"/>
+          </w:tcPr>
+          <w:p>
+            <w:pPr>
+              <w:pStyle w:val="a3"/>
+              <w:rPr>
+                <w:rFonts w:hAnsi="宋体" w:cs="宋体"/>
+              </w:rPr>
+            </w:pPr>
+          </w:p>
+          <w:p>
+            <w:pPr>
+              <w:widowControl/>
+              <w:jc w:val="left"/>
+              <w:rPr>
+                <w:rFonts w:ascii="Times" w:eastAsia="Times New Roman" w:hAnsi="Times"/>
+                <w:kern w:val="0"/>
+                <w:sz w:val="20"/>
+                <w:szCs w:val="20"/>
+              </w:rPr>
+            </w:pPr>
+            <w:r>
+              <w:rPr>
+                <w:rFonts w:ascii="宋体" w:hAnsi="宋体" w:hint="eastAsia"/>
+                <w:color w:val="333333"/>
+                <w:kern w:val="0"/>
+                <w:szCs w:val="21"/>
+                <w:shd w:val="clear" w:color="auto" w:fill="FFFFFF"/>
+              </w:rPr>
+              <w:t>click类型必须</w:t>
+            </w:r>
+          </w:p>
+          <w:p>
+            <w:pPr>
+              <w:widowControl/>
+              <w:jc w:val="left"/>
+              <w:rPr>
+                <w:rFonts w:ascii="Times" w:eastAsia="Times New Roman" w:hAnsi="Times"/>
+                <w:kern w:val="0"/>
+                <w:sz w:val="20"/>
+                <w:szCs w:val="20"/>
+              </w:rPr>
+            </w:pPr>
+            <w:r>
+              <w:rPr>
+                <w:rFonts w:ascii="宋体" w:hAnsi="宋体" w:hint="eastAsia"/>
+                <w:color w:val="333333"/>
+                <w:kern w:val="0"/>
+                <w:szCs w:val="21"/>
+                <w:shd w:val="clear" w:color="auto" w:fill="FFFFFF"/>
+              </w:rPr>
+              <w:t>view类型必须</w:t>
+            </w:r>
+          </w:p>
+          <w:p>
+            <w:pPr>
+              <w:pStyle w:val="a3"/>
+              <w:rPr>
+                <w:rFonts w:hAnsi="宋体" w:cs="宋体"/>
+              </w:rPr>
+            </w:pPr>
+          </w:p>
+        </w:tc>
+      </w:tr>
+      <w:tr>
+        <w:tc>
+          <w:tcPr>
+            <w:tcW w:w="1222" w:type="dxa"/>
+            <w:shd w:val="clear" w:color="auto" w:fill="auto"/>
+          </w:tcPr>
+          <w:p>
+            <w:pPr>
+              <w:pStyle w:val="a3"/>
+              <w:tabs>
+                <w:tab w:val="left" w:pos="761"/>
+              </w:tabs>
+              <w:rPr>
+                <w:rFonts w:hAnsi="宋体" w:cs="宋体"/>
+              </w:rPr>
+            </w:pPr>
+          </w:p>
+        </w:tc>
+        <w:tc>
+          <w:tcPr>
+            <w:tcW w:w="1296" w:type="dxa"/>
+            <w:shd w:val="clear" w:color="auto" w:fill="auto"/>
+          </w:tcPr>
+          <w:p>
+            <w:pPr>
+              <w:widowControl/>
+              <w:jc w:val="left"/>
+              <w:rPr>
+                <w:rFonts w:ascii="Times" w:eastAsia="Times New Roman" w:hAnsi="Times" w:hint="eastAsia"/>
+                <w:kern w:val="0"/>
+                <w:sz w:val="20"/>
+                <w:szCs w:val="20"/>
+              </w:rPr>
+            </w:pPr>
+            <w:proofErr w:type="spellStart"/>
+            <w:r>
+              <w:rPr>
+                <w:rFonts w:ascii="宋体" w:hAnsi="宋体" w:hint="eastAsia"/>
+                <w:color w:val="333333"/>
+                <w:kern w:val="0"/>
+                <w:szCs w:val="21"/>
+                <w:shd w:val="clear" w:color="auto" w:fill="FFFFFF"/>
+              </w:rPr>
+              <w:t>K</w:t>
+            </w:r>
+            <w:r>
+              <w:rPr>
+                <w:rFonts w:ascii="宋体" w:hAnsi="宋体" w:hint="eastAsia"/>
+                <w:color w:val="333333"/>
+                <w:kern w:val="0"/>
+                <w:szCs w:val="21"/>
+                <w:shd w:val="clear" w:color="auto" w:fill="FFFFFF"/>
+              </w:rPr>
+              <w:t>ey</w:t>
+            </w:r>
+            <w:r>
+              <w:rPr>
+                <w:rFonts w:ascii="宋体" w:hAnsi="宋体" w:hint="eastAsia"/>
+                <w:color w:val="333333"/>
+                <w:kern w:val="0"/>
+                <w:szCs w:val="21"/>
+                <w:shd w:val="clear" w:color="auto" w:fill="FFFFFF"/>
+              </w:rPr>
+              <w:t>Name</w:t>
+            </w:r>
+            <w:proofErr w:type="spellEnd"/>
+          </w:p>
+          <w:p>
+            <w:pPr>
+              <w:pStyle w:val="a3"/>
+              <w:rPr>
+                <w:rFonts w:hAnsi="宋体" w:cs="宋体"/>
+              </w:rPr>
+            </w:pPr>
+          </w:p>
+        </w:tc>
+        <w:tc>
+          <w:tcPr>
+            <w:tcW w:w="992" w:type="dxa"/>
+            <w:shd w:val="clear" w:color="auto" w:fill="auto"/>
+          </w:tcPr>
+          <w:p>
+            <w:pPr>
+              <w:pStyle w:val="a3"/>
+              <w:rPr>
+                <w:rFonts w:hAnsi="宋体" w:cs="宋体"/>
+              </w:rPr>
+            </w:pPr>
+            <w:proofErr w:type="gramStart"/>
+            <w:r>
+              <w:rPr>
+                <w:rFonts w:hAnsi="宋体" w:cs="宋体"/>
+              </w:rPr>
+              <w:t>String(</w:t>
+            </w:r>
+            <w:proofErr w:type="gramEnd"/>
+            <w:r>
+              <w:rPr>
+                <w:rFonts w:hAnsi="宋体" w:cs="宋体"/>
+              </w:rPr>
+              <w:t>128)</w:t>
+            </w:r>
+          </w:p>
+        </w:tc>
+        <w:tc>
+          <w:tcPr>
+            <w:tcW w:w="993" w:type="dxa"/>
+            <w:shd w:val="clear" w:color="auto" w:fill="auto"/>
+          </w:tcPr>
+          <w:p>
+            <w:pPr>
+              <w:pStyle w:val="a3"/>
+              <w:rPr>
+                <w:rFonts w:hAnsi="宋体" w:cs="宋体"/>
+              </w:rPr>
+            </w:pPr>
+          </w:p>
+        </w:tc>
+        <w:tc>
+          <w:tcPr>
+            <w:tcW w:w="1275" w:type="dxa"/>
+            <w:shd w:val="clear" w:color="auto" w:fill="auto"/>
+          </w:tcPr>
+          <w:p>
+            <w:pPr>
+              <w:pStyle w:val="a3"/>
+              <w:rPr>
+                <w:rFonts w:hAnsi="宋体" w:cs="宋体"/>
+              </w:rPr>
+            </w:pPr>
+          </w:p>
+        </w:tc>
+        <w:tc>
+          <w:tcPr>
+            <w:tcW w:w="851" w:type="dxa"/>
+            <w:shd w:val="clear" w:color="auto" w:fill="auto"/>
+          </w:tcPr>
+          <w:p>
+            <w:pPr>
+              <w:pStyle w:val="a3"/>
+              <w:rPr>
+                <w:rFonts w:hAnsi="宋体" w:cs="宋体"/>
+              </w:rPr>
+            </w:pPr>
+          </w:p>
+        </w:tc>
+        <w:tc>
+          <w:tcPr>
+            <w:tcW w:w="1987" w:type="dxa"/>
+            <w:shd w:val="clear" w:color="auto" w:fill="auto"/>
+          </w:tcPr>
+          <w:p>
+            <w:pPr>
+              <w:widowControl/>
+              <w:jc w:val="left"/>
+              <w:rPr>
+                <w:rFonts w:ascii="Times" w:eastAsia="Times New Roman" w:hAnsi="Times"/>
+                <w:kern w:val="0"/>
+                <w:sz w:val="20"/>
+                <w:szCs w:val="20"/>
+              </w:rPr>
+            </w:pPr>
+            <w:r>
+              <w:rPr>
+                <w:rFonts w:ascii="宋体" w:hAnsi="宋体" w:hint="eastAsia"/>
+                <w:color w:val="333333"/>
+                <w:kern w:val="0"/>
+                <w:szCs w:val="21"/>
+                <w:shd w:val="clear" w:color="auto" w:fill="FFFFFF"/>
+              </w:rPr>
+              <w:t>菜单KEY值，用于消息接口推送，不超过128字节</w:t>
+            </w:r>
+          </w:p>
+          <w:p>
+            <w:pPr>
+              <w:pStyle w:val="a3"/>
+              <w:jc w:val="left"/>
+              <w:rPr>
+                <w:rFonts w:hAnsi="宋体" w:cs="宋体"/>
+              </w:rPr>
+            </w:pPr>
+          </w:p>
+        </w:tc>
+      </w:tr>
+      <w:tr>
+        <w:tc>
+          <w:tcPr>
+            <w:tcW w:w="1222" w:type="dxa"/>
+            <w:shd w:val="clear" w:color="auto" w:fill="auto"/>
+          </w:tcPr>
+          <w:p>
+            <w:pPr>
+              <w:pStyle w:val="a3"/>
+              <w:tabs>
+                <w:tab w:val="left" w:pos="761"/>
+              </w:tabs>
+              <w:rPr>
+                <w:rFonts w:hAnsi="宋体" w:cs="宋体"/>
+              </w:rPr>
+            </w:pPr>
+          </w:p>
+        </w:tc>
+        <w:tc>
+          <w:tcPr>
+            <w:tcW w:w="1296" w:type="dxa"/>
+            <w:shd w:val="clear" w:color="auto" w:fill="auto"/>
+          </w:tcPr>
+          <w:p>
+            <w:pPr>
+              <w:pStyle w:val="a3"/>
+              <w:rPr>
+                <w:rFonts w:hAnsi="宋体" w:cs="宋体" w:hint="eastAsia"/>
+              </w:rPr>
+            </w:pPr>
+            <w:proofErr w:type="spellStart"/>
+            <w:r>
+              <w:rPr>
+                <w:rFonts w:hAnsi="宋体" w:hint="eastAsia"/>
+                <w:color w:val="333333"/>
+                <w:kern w:val="0"/>
+                <w:shd w:val="clear" w:color="auto" w:fill="FFFFFF"/>
+              </w:rPr>
+              <w:t>V</w:t>
+            </w:r>
+            <w:r>
+              <w:rPr>
+                <w:rFonts w:hAnsi="宋体" w:hint="eastAsia"/>
+                <w:color w:val="333333"/>
+                <w:kern w:val="0"/>
+                <w:shd w:val="clear" w:color="auto" w:fill="FFFFFF"/>
+              </w:rPr>
+              <w:t>iew</w:t>
+            </w:r>
+            <w:r>
+              <w:rPr>
+                <w:rFonts w:hAnsi="宋体" w:hint="eastAsia"/>
+                <w:color w:val="333333"/>
+                <w:kern w:val="0"/>
+                <w:shd w:val="clear" w:color="auto" w:fill="FFFFFF"/>
+              </w:rPr>
+              <w:t>Url</w:t>
+            </w:r>
+            <w:proofErr w:type="spellEnd"/>
+          </w:p>
+        </w:tc>
+        <w:tc>
+          <w:tcPr>
+            <w:tcW w:w="992" w:type="dxa"/>
+            <w:shd w:val="clear" w:color="auto" w:fill="auto"/>
+          </w:tcPr>
+          <w:p>
+            <w:pPr>
+              <w:pStyle w:val="a3"/>
+              <w:rPr>
+                <w:rFonts w:hAnsi="宋体" w:cs="宋体"/>
+              </w:rPr>
+            </w:pPr>
+            <w:proofErr w:type="gramStart"/>
+            <w:r>
+              <w:rPr>
+                <w:rFonts w:hAnsi="宋体" w:cs="宋体"/>
+              </w:rPr>
+              <w:t>String(</w:t>
+            </w:r>
+            <w:proofErr w:type="gramEnd"/>
+            <w:r>
+              <w:rPr>
+                <w:rFonts w:hAnsi="宋体" w:cs="宋体"/>
+              </w:rPr>
+              <w:t>256)</w:t>
+            </w:r>
+          </w:p>
+        </w:tc>
+        <w:tc>
+          <w:tcPr>
+            <w:tcW w:w="993" w:type="dxa"/>
+            <w:shd w:val="clear" w:color="auto" w:fill="auto"/>
+          </w:tcPr>
+          <w:p>
+            <w:pPr>
+              <w:pStyle w:val="a3"/>
+              <w:rPr>
+                <w:rFonts w:hAnsi="宋体" w:cs="宋体"/>
+              </w:rPr>
+            </w:pPr>
+          </w:p>
+        </w:tc>
+        <w:tc>
+          <w:tcPr>
+            <w:tcW w:w="1275" w:type="dxa"/>
+            <w:shd w:val="clear" w:color="auto" w:fill="auto"/>
+          </w:tcPr>
+          <w:p>
+            <w:pPr>
+              <w:pStyle w:val="a3"/>
+              <w:rPr>
+                <w:rFonts w:hAnsi="宋体" w:cs="宋体"/>
+              </w:rPr>
+            </w:pPr>
+          </w:p>
+        </w:tc>
+        <w:tc>
+          <w:tcPr>
+            <w:tcW w:w="851" w:type="dxa"/>
+            <w:shd w:val="clear" w:color="auto" w:fill="auto"/>
+          </w:tcPr>
+          <w:p>
+            <w:pPr>
+              <w:pStyle w:val="a3"/>
+              <w:rPr>
+                <w:rFonts w:hAnsi="宋体" w:cs="宋体"/>
+              </w:rPr>
+            </w:pPr>
+          </w:p>
+        </w:tc>
+        <w:tc>
+          <w:tcPr>
+            <w:tcW w:w="1987" w:type="dxa"/>
+            <w:shd w:val="clear" w:color="auto" w:fill="auto"/>
+          </w:tcPr>
+          <w:p>
+            <w:pPr>
+              <w:widowControl/>
+              <w:jc w:val="left"/>
+              <w:rPr>
+                <w:rFonts w:ascii="Times" w:eastAsia="Times New Roman" w:hAnsi="Times"/>
+                <w:kern w:val="0"/>
+                <w:sz w:val="20"/>
+                <w:szCs w:val="20"/>
+              </w:rPr>
+            </w:pPr>
+            <w:r>
+              <w:rPr>
+                <w:rFonts w:ascii="宋体" w:hAnsi="宋体" w:hint="eastAsia"/>
+                <w:color w:val="333333"/>
+                <w:kern w:val="0"/>
+                <w:szCs w:val="21"/>
+                <w:shd w:val="clear" w:color="auto" w:fill="FFFFFF"/>
+              </w:rPr>
+              <w:t>网页链接，用户点击菜单可打开链接，不超过256字节</w:t>
+            </w:r>
+          </w:p>
+        </w:tc>
+      </w:tr>
+      <w:tr>
+        <w:tc>
+          <w:tcPr>
+            <w:tcW w:w="1222" w:type="dxa"/>
+            <w:shd w:val="clear" w:color="auto" w:fill="auto"/>
+          </w:tcPr>
+          <w:p>
+            <w:pPr>
+              <w:pStyle w:val="a3"/>
+              <w:tabs>
+                <w:tab w:val="left" w:pos="761"/>
+              </w:tabs>
+              <w:rPr>
+                <w:rFonts w:hAnsi="宋体" w:cs="宋体"/>
+              </w:rPr>
+            </w:pPr>
+          </w:p>
+        </w:tc>
+        <w:tc>
+          <w:tcPr>
+            <w:tcW w:w="1296" w:type="dxa"/>
+            <w:shd w:val="clear" w:color="auto" w:fill="auto"/>
+          </w:tcPr>
+          <w:p>
+            <w:pPr>
+              <w:pStyle w:val="a3"/>
+              <w:rPr>
+                <w:rFonts w:hAnsi="宋体"/>
+                <w:color w:val="333333"/>
+                <w:kern w:val="0"/>
+                <w:shd w:val="clear" w:color="auto" w:fill="FFFFFF"/>
+              </w:rPr>
+            </w:pPr>
+            <w:r>
+              <w:rPr>
+                <w:rFonts w:hAnsi="宋体"/>
+                <w:color w:val="333333"/>
+                <w:kern w:val="0"/>
+                <w:shd w:val="clear" w:color="auto" w:fill="FFFFFF"/>
+              </w:rPr>
+              <w:t>Status</w:t>
+            </w:r>
+          </w:p>
+        </w:tc>
+        <w:tc>
+          <w:tcPr>
+            <w:tcW w:w="992" w:type="dxa"/>
+            <w:shd w:val="clear" w:color="auto" w:fill="auto"/>
+          </w:tcPr>
+          <w:p>
+            <w:pPr>
+              <w:pStyle w:val="a3"/>
+              <w:rPr>
+                <w:rFonts w:hAnsi="宋体" w:cs="宋体"/>
+              </w:rPr>
+            </w:pPr>
+            <w:proofErr w:type="gramStart"/>
+            <w:r>
+              <w:rPr>
+                <w:rFonts w:hAnsi="宋体" w:cs="宋体"/>
+              </w:rPr>
+              <w:t>String(</w:t>
+            </w:r>
+            <w:proofErr w:type="gramEnd"/>
+            <w:r>
+              <w:rPr>
+                <w:rFonts w:hAnsi="宋体" w:cs="宋体"/>
+              </w:rPr>
+              <w:t>12)</w:t>
+            </w:r>
+          </w:p>
+        </w:tc>
+        <w:tc>
+          <w:tcPr>
+            <w:tcW w:w="993" w:type="dxa"/>
+            <w:shd w:val="clear" w:color="auto" w:fill="auto"/>
+          </w:tcPr>
+          <w:p>
+            <w:pPr>
+              <w:pStyle w:val="a3"/>
+              <w:rPr>
+                <w:rFonts w:hAnsi="宋体" w:cs="宋体"/>
+              </w:rPr>
+            </w:pPr>
+          </w:p>
+        </w:tc>
+        <w:tc>
+          <w:tcPr>
+            <w:tcW w:w="1275" w:type="dxa"/>
+            <w:shd w:val="clear" w:color="auto" w:fill="auto"/>
+          </w:tcPr>
+          <w:p>
+            <w:pPr>
+              <w:pStyle w:val="a3"/>
+              <w:rPr>
+                <w:rFonts w:hAnsi="宋体" w:cs="宋体"/>
+              </w:rPr>
+            </w:pPr>
+          </w:p>
+        </w:tc>
+        <w:tc>
+          <w:tcPr>
+            <w:tcW w:w="851" w:type="dxa"/>
+            <w:shd w:val="clear" w:color="auto" w:fill="auto"/>
+          </w:tcPr>
+          <w:p>
+            <w:pPr>
+              <w:pStyle w:val="a3"/>
+              <w:rPr>
+                <w:rFonts w:hAnsi="宋体" w:cs="宋体"/>
+              </w:rPr>
+            </w:pPr>
+          </w:p>
+        </w:tc>
+        <w:tc>
+          <w:tcPr>
+            <w:tcW w:w="1987" w:type="dxa"/>
+            <w:shd w:val="clear" w:color="auto" w:fill="auto"/>
+          </w:tcPr>
+          <w:p>
+            <w:pPr>
+              <w:widowControl/>
+              <w:jc w:val="left"/>
+              <w:rPr>
+                <w:rFonts w:ascii="宋体" w:hAnsi="宋体"/>
+                <w:color w:val="333333"/>
+                <w:kern w:val="0"/>
+                <w:szCs w:val="21"/>
+                <w:shd w:val="clear" w:color="auto" w:fill="FFFFFF"/>
+              </w:rPr>
+            </w:pPr>
+          </w:p>
+          <w:p>
+            <w:pPr>
+              <w:pStyle w:val="a3"/>
+              <w:ind w:right="420"/>
+              <w:jc w:val="left"/>
+              <w:rPr>
+                <w:rFonts w:hAnsi="宋体" w:cs="宋体"/>
+              </w:rPr>
+            </w:pPr>
+            <w:r>
+              <w:rPr>
+                <w:rFonts w:hAnsi="宋体" w:cs="宋体" w:hint="eastAsia"/>
+              </w:rPr>
+              <w:t>指令状态</w:t>
+            </w:r>
+          </w:p>
+          <w:p>
+            <w:pPr>
+              <w:pStyle w:val="a3"/>
+              <w:ind w:right="420"/>
+              <w:jc w:val="left"/>
+              <w:rPr>
+                <w:rFonts w:hAnsi="宋体" w:cs="宋体"/>
+              </w:rPr>
+            </w:pPr>
+            <w:r>
+              <w:rPr>
+                <w:rFonts w:hAnsi="宋体" w:cs="宋体" w:hint="eastAsia"/>
+              </w:rPr>
+              <w:t>A001:生效</w:t>
+            </w:r>
+          </w:p>
+          <w:p>
+            <w:pPr>
+              <w:widowControl/>
+              <w:jc w:val="left"/>
+              <w:rPr>
+                <w:rFonts w:hAnsi="宋体" w:cs="宋体"/>
+              </w:rPr>
+            </w:pPr>
+            <w:r>
+              <w:rPr>
+                <w:rFonts w:hAnsi="宋体" w:cs="宋体" w:hint="eastAsia"/>
+              </w:rPr>
+              <w:t>A010</w:t>
+            </w:r>
+            <w:r>
+              <w:rPr>
+                <w:rFonts w:hAnsi="宋体" w:cs="宋体" w:hint="eastAsia"/>
+              </w:rPr>
+              <w:t>：失效</w:t>
+            </w:r>
+          </w:p>
+          <w:p>
+            <w:pPr>
+              <w:widowControl/>
+              <w:jc w:val="left"/>
+              <w:rPr>
+                <w:rFonts w:ascii="宋体" w:hAnsi="宋体"/>
+                <w:color w:val="333333"/>
+                <w:kern w:val="0"/>
+                <w:szCs w:val="21"/>
+                <w:shd w:val="clear" w:color="auto" w:fill="FFFFFF"/>
+              </w:rPr>
+            </w:pPr>
+            <w:r>
+              <w:rPr>
+                <w:rFonts w:hAnsi="宋体" w:cs="宋体"/>
+              </w:rPr>
+              <w:t>A011:</w:t>
+            </w:r>
+            <w:r>
+              <w:rPr>
+                <w:rFonts w:hint="eastAsia"/>
+              </w:rPr>
+              <w:t xml:space="preserve"> </w:t>
+            </w:r>
+            <w:r>
+              <w:rPr>
+                <w:rFonts w:hint="eastAsia"/>
+              </w:rPr>
+              <w:t>当前待验证状态（</w:t>
+            </w:r>
+            <w:r>
+              <w:rPr>
+                <w:rFonts w:hint="eastAsia"/>
+                <w:color w:val="FF0000"/>
+              </w:rPr>
+              <w:t>无效</w:t>
+            </w:r>
+            <w:r>
+              <w:rPr>
+                <w:rFonts w:hint="eastAsia"/>
+              </w:rPr>
+              <w:t>）</w:t>
+            </w:r>
+          </w:p>
+          <w:p>
+            <w:pPr>
+              <w:widowControl/>
+              <w:jc w:val="left"/>
+              <w:rPr>
+                <w:rFonts w:ascii="宋体" w:hAnsi="宋体"/>
+                <w:color w:val="333333"/>
+                <w:kern w:val="0"/>
+                <w:szCs w:val="21"/>
+                <w:shd w:val="clear" w:color="auto" w:fill="FFFFFF"/>
+              </w:rPr>
+            </w:pPr>
+          </w:p>
+          <w:p>
+            <w:pPr>
+              <w:widowControl/>
+              <w:jc w:val="left"/>
+              <w:rPr>
+                <w:rFonts w:ascii="宋体" w:hAnsi="宋体"/>
+                <w:color w:val="333333"/>
+                <w:kern w:val="0"/>
+                <w:szCs w:val="21"/>
+                <w:shd w:val="clear" w:color="auto" w:fill="FFFFFF"/>
+              </w:rPr>
+            </w:pPr>
+          </w:p>
+        </w:tc>
+      </w:tr>
+      <w:tr>
+        <w:tc>
+          <w:tcPr>
+            <w:tcW w:w="1222" w:type="dxa"/>
+            <w:shd w:val="clear" w:color="auto" w:fill="auto"/>
+          </w:tcPr>
+          <w:p>
+            <w:pPr>
+              <w:pStyle w:val="a3"/>
+              <w:tabs>
+                <w:tab w:val="left" w:pos="761"/>
+              </w:tabs>
+              <w:rPr>
+                <w:rFonts w:hAnsi="宋体" w:cs="宋体"/>
+              </w:rPr>
+            </w:pPr>
+          </w:p>
+        </w:tc>
+        <w:tc>
+          <w:tcPr>
+            <w:tcW w:w="1296" w:type="dxa"/>
+            <w:shd w:val="clear" w:color="auto" w:fill="auto"/>
+          </w:tcPr>
+          <w:p>
+            <w:pPr>
+              <w:pStyle w:val="a3"/>
+              <w:rPr>
+                <w:rFonts w:hAnsi="宋体" w:cs="宋体"/>
+              </w:rPr>
+            </w:pPr>
+            <w:r>
+              <w:rPr>
+                <w:rFonts w:hAnsi="宋体" w:cs="宋体"/>
+              </w:rPr>
+              <w:t>Demo</w:t>
+            </w:r>
+          </w:p>
+        </w:tc>
+        <w:tc>
+          <w:tcPr>
+            <w:tcW w:w="992" w:type="dxa"/>
+            <w:shd w:val="clear" w:color="auto" w:fill="auto"/>
+          </w:tcPr>
+          <w:p>
+            <w:pPr>
+              <w:pStyle w:val="a3"/>
+              <w:rPr>
+                <w:rFonts w:hAnsi="宋体" w:cs="宋体"/>
+              </w:rPr>
+            </w:pPr>
+            <w:proofErr w:type="gramStart"/>
+            <w:r>
+              <w:rPr>
+                <w:rFonts w:hAnsi="宋体" w:cs="宋体"/>
+              </w:rPr>
+              <w:t>String(</w:t>
+            </w:r>
+            <w:proofErr w:type="gramEnd"/>
+            <w:r>
+              <w:rPr>
+                <w:rFonts w:hAnsi="宋体" w:cs="宋体"/>
+              </w:rPr>
+              <w:t>256)</w:t>
+            </w:r>
+          </w:p>
+        </w:tc>
+        <w:tc>
+          <w:tcPr>
+            <w:tcW w:w="993" w:type="dxa"/>
+            <w:shd w:val="clear" w:color="auto" w:fill="auto"/>
+          </w:tcPr>
+          <w:p>
+            <w:pPr>
+              <w:pStyle w:val="a3"/>
+              <w:rPr>
+                <w:rFonts w:hAnsi="宋体" w:cs="宋体"/>
+              </w:rPr>
+            </w:pPr>
+          </w:p>
+        </w:tc>
+        <w:tc>
+          <w:tcPr>
+            <w:tcW w:w="1275" w:type="dxa"/>
+            <w:shd w:val="clear" w:color="auto" w:fill="auto"/>
+          </w:tcPr>
+          <w:p>
+            <w:pPr>
+              <w:pStyle w:val="a3"/>
+              <w:rPr>
+                <w:rFonts w:hAnsi="宋体" w:cs="宋体"/>
+              </w:rPr>
+            </w:pPr>
+          </w:p>
+        </w:tc>
+        <w:tc>
+          <w:tcPr>
+            <w:tcW w:w="851" w:type="dxa"/>
+            <w:shd w:val="clear" w:color="auto" w:fill="auto"/>
+          </w:tcPr>
+          <w:p>
+            <w:pPr>
+              <w:pStyle w:val="a3"/>
+              <w:rPr>
+                <w:rFonts w:hAnsi="宋体" w:cs="宋体"/>
+              </w:rPr>
+            </w:pPr>
+          </w:p>
+        </w:tc>
+        <w:tc>
+          <w:tcPr>
+            <w:tcW w:w="1987" w:type="dxa"/>
+            <w:shd w:val="clear" w:color="auto" w:fill="auto"/>
+          </w:tcPr>
+          <w:p>
+            <w:pPr>
+              <w:pStyle w:val="a3"/>
+              <w:ind w:right="420"/>
+              <w:jc w:val="right"/>
+              <w:rPr>
+                <w:rFonts w:hAnsi="宋体" w:cs="宋体" w:hint="eastAsia"/>
+              </w:rPr>
+            </w:pPr>
+            <w:r>
+              <w:rPr>
+                <w:rFonts w:hAnsi="宋体" w:cs="宋体" w:hint="eastAsia"/>
+              </w:rPr>
+              <w:t>备</w:t>
+            </w:r>
+            <w:r>
+              <w:rPr>
+                <w:rFonts w:hAnsi="Damascus" w:cs="Damascus" w:hint="eastAsia"/>
+              </w:rPr>
+              <w:t>注</w:t>
+            </w:r>
+          </w:p>
+        </w:tc>
+      </w:tr>
+      <w:tr>
+        <w:tc>
+          <w:tcPr>
+            <w:tcW w:w="1222" w:type="dxa"/>
+            <w:shd w:val="clear" w:color="auto" w:fill="auto"/>
+          </w:tcPr>
+          <w:p>
+            <w:pPr>
+              <w:pStyle w:val="a3"/>
+              <w:tabs>
+                <w:tab w:val="left" w:pos="761"/>
+              </w:tabs>
+              <w:rPr>
+                <w:rFonts w:hAnsi="宋体" w:cs="宋体"/>
+              </w:rPr>
+            </w:pPr>
+          </w:p>
+          <w:p>
+            <w:pPr>
+              <w:pStyle w:val="a3"/>
+              <w:tabs>
+                <w:tab w:val="left" w:pos="761"/>
+              </w:tabs>
+              <w:rPr>
+                <w:rFonts w:hAnsi="宋体" w:cs="宋体"/>
+              </w:rPr>
+            </w:pPr>
+          </w:p>
+        </w:tc>
+        <w:tc>
+          <w:tcPr>
+            <w:tcW w:w="1296" w:type="dxa"/>
+            <w:shd w:val="clear" w:color="auto" w:fill="auto"/>
+          </w:tcPr>
+          <w:p>
+            <w:pPr>
+              <w:pStyle w:val="a3"/>
+              <w:rPr>
+                <w:rFonts w:hAnsi="宋体" w:cs="宋体"/>
+              </w:rPr>
+            </w:pPr>
+          </w:p>
+        </w:tc>
+        <w:tc>
+          <w:tcPr>
+            <w:tcW w:w="992" w:type="dxa"/>
+            <w:shd w:val="clear" w:color="auto" w:fill="auto"/>
+          </w:tcPr>
+          <w:p>
+            <w:pPr>
+              <w:pStyle w:val="a3"/>
+              <w:rPr>
+                <w:rFonts w:hAnsi="宋体" w:cs="宋体"/>
+              </w:rPr>
+            </w:pPr>
+          </w:p>
+        </w:tc>
+        <w:tc>
+          <w:tcPr>
+            <w:tcW w:w="993" w:type="dxa"/>
+            <w:shd w:val="clear" w:color="auto" w:fill="auto"/>
+          </w:tcPr>
+          <w:p>
+            <w:pPr>
+              <w:pStyle w:val="a3"/>
+              <w:rPr>
+                <w:rFonts w:hAnsi="宋体" w:cs="宋体"/>
+              </w:rPr>
+            </w:pPr>
+          </w:p>
+        </w:tc>
+        <w:tc>
+          <w:tcPr>
+            <w:tcW w:w="1275" w:type="dxa"/>
+            <w:shd w:val="clear" w:color="auto" w:fill="auto"/>
+          </w:tcPr>
+          <w:p>
+            <w:pPr>
+              <w:pStyle w:val="a3"/>
+              <w:rPr>
+                <w:rFonts w:hAnsi="宋体" w:cs="宋体"/>
+              </w:rPr>
+            </w:pPr>
+          </w:p>
+        </w:tc>
+        <w:tc>
+          <w:tcPr>
+            <w:tcW w:w="851" w:type="dxa"/>
+            <w:shd w:val="clear" w:color="auto" w:fill="auto"/>
+          </w:tcPr>
+          <w:p>
+            <w:pPr>
+              <w:pStyle w:val="a3"/>
+              <w:rPr>
+                <w:rFonts w:hAnsi="宋体" w:cs="宋体"/>
+              </w:rPr>
+            </w:pPr>
+          </w:p>
+        </w:tc>
+        <w:tc>
+          <w:tcPr>
+            <w:tcW w:w="1987" w:type="dxa"/>
+            <w:shd w:val="clear" w:color="auto" w:fill="auto"/>
+          </w:tcPr>
+          <w:p>
+            <w:pPr>
+              <w:pStyle w:val="a3"/>
+              <w:ind w:right="420"/>
+              <w:jc w:val="right"/>
+              <w:rPr>
+                <w:rFonts w:hAnsi="宋体" w:cs="宋体"/>
+              </w:rPr>
+            </w:pPr>
+          </w:p>
+        </w:tc>
+      </w:tr>
+    </w:tbl>
     <w:p/>
-    <w:p/>
+    <w:p>
+      <w:pPr>
+        <w:rPr>
+          <w:rFonts w:hint="eastAsia"/>
+        </w:rPr>
+      </w:pPr>
+    </w:p>
     <w:p>
       <w:pPr>
         <w:pStyle w:val="1"/>
@@ -21083,6 +24451,7 @@
         <w:rPr>
           <w:rFonts w:hint="eastAsia"/>
         </w:rPr>
+        <w:lastRenderedPageBreak/>
         <w:t>附表</w:t>
       </w:r>
     </w:p>
@@ -21109,7 +24478,7 @@
           <w:insideV w:val="single" w:sz="4" w:space="0" w:color="000000"/>
         </w:tblBorders>
         <w:tblLayout w:type="fixed"/>
-        <w:tblLook w:val="04A0"/>
+        <w:tblLook w:val="04A0" w:firstRow="1" w:lastRow="0" w:firstColumn="1" w:lastColumn="0" w:noHBand="0" w:noVBand="1"/>
       </w:tblPr>
       <w:tblGrid>
         <w:gridCol w:w="1840"/>
@@ -21295,7 +24664,6 @@
         <w:rPr>
           <w:rFonts w:hint="eastAsia"/>
         </w:rPr>
-        <w:lastRenderedPageBreak/>
         <w:t>指令响应类型</w:t>
       </w:r>
     </w:p>
@@ -21311,7 +24679,7 @@
           <w:insideV w:val="single" w:sz="4" w:space="0" w:color="000000"/>
         </w:tblBorders>
         <w:tblLayout w:type="fixed"/>
-        <w:tblLook w:val="04A0"/>
+        <w:tblLook w:val="04A0" w:firstRow="1" w:lastRow="0" w:firstColumn="1" w:lastColumn="0" w:noHBand="0" w:noVBand="1"/>
       </w:tblPr>
       <w:tblGrid>
         <w:gridCol w:w="1840"/>
@@ -21510,7 +24878,7 @@
           <w:insideV w:val="single" w:sz="4" w:space="0" w:color="000000"/>
         </w:tblBorders>
         <w:tblLayout w:type="fixed"/>
-        <w:tblLook w:val="04A0"/>
+        <w:tblLook w:val="04A0" w:firstRow="1" w:lastRow="0" w:firstColumn="1" w:lastColumn="0" w:noHBand="0" w:noVBand="1"/>
       </w:tblPr>
       <w:tblGrid>
         <w:gridCol w:w="1840"/>
@@ -21773,7 +25141,7 @@
           <w:insideV w:val="single" w:sz="4" w:space="0" w:color="000000"/>
         </w:tblBorders>
         <w:tblLayout w:type="fixed"/>
-        <w:tblLook w:val="04A0"/>
+        <w:tblLook w:val="04A0" w:firstRow="1" w:lastRow="0" w:firstColumn="1" w:lastColumn="0" w:noHBand="0" w:noVBand="1"/>
       </w:tblPr>
       <w:tblGrid>
         <w:gridCol w:w="1840"/>
@@ -21961,16 +25329,17 @@
             <w:pPr>
               <w:jc w:val="center"/>
             </w:pPr>
-            <w:bookmarkStart w:id="50" w:name="OLE_LINK7"/>
-            <w:bookmarkStart w:id="51" w:name="OLE_LINK8"/>
+            <w:bookmarkStart w:id="51" w:name="OLE_LINK7"/>
+            <w:bookmarkStart w:id="52" w:name="OLE_LINK8"/>
             <w:r>
               <w:rPr>
                 <w:rFonts w:hint="eastAsia"/>
               </w:rPr>
+              <w:lastRenderedPageBreak/>
               <w:t>A011</w:t>
             </w:r>
-            <w:bookmarkEnd w:id="50"/>
             <w:bookmarkEnd w:id="51"/>
+            <w:bookmarkEnd w:id="52"/>
           </w:p>
         </w:tc>
         <w:tc>
@@ -22074,7 +25443,7 @@
 </file>
 
 <file path=word/numbering.xml><?xml version="1.0" encoding="utf-8"?>
-<w:numbering xmlns:ve="http://schemas.openxmlformats.org/markup-compatibility/2006" xmlns:o="urn:schemas-microsoft-com:office:office" xmlns:r="http://schemas.openxmlformats.org/officeDocument/2006/relationships" xmlns:m="http://schemas.openxmlformats.org/officeDocument/2006/math" xmlns:v="urn:schemas-microsoft-com:vml" xmlns:wp="http://schemas.openxmlformats.org/drawingml/2006/wordprocessingDrawing" xmlns:w10="urn:schemas-microsoft-com:office:word" xmlns:w="http://schemas.openxmlformats.org/wordprocessingml/2006/main" xmlns:wne="http://schemas.microsoft.com/office/word/2006/wordml">
+<w:numbering xmlns:wpc="http://schemas.microsoft.com/office/word/2010/wordprocessingCanvas" xmlns:mo="http://schemas.microsoft.com/office/mac/office/2008/main" xmlns:mc="http://schemas.openxmlformats.org/markup-compatibility/2006" xmlns:mv="urn:schemas-microsoft-com:mac:vml" xmlns:o="urn:schemas-microsoft-com:office:office" xmlns:r="http://schemas.openxmlformats.org/officeDocument/2006/relationships" xmlns:m="http://schemas.openxmlformats.org/officeDocument/2006/math" xmlns:v="urn:schemas-microsoft-com:vml" xmlns:wp14="http://schemas.microsoft.com/office/word/2010/wordprocessingDrawing" xmlns:wp="http://schemas.openxmlformats.org/drawingml/2006/wordprocessingDrawing" xmlns:w10="urn:schemas-microsoft-com:office:word" xmlns:w="http://schemas.openxmlformats.org/wordprocessingml/2006/main" xmlns:w14="http://schemas.microsoft.com/office/word/2010/wordml" xmlns:wpg="http://schemas.microsoft.com/office/word/2010/wordprocessingGroup" xmlns:wpi="http://schemas.microsoft.com/office/word/2010/wordprocessingInk" xmlns:wne="http://schemas.microsoft.com/office/word/2006/wordml" xmlns:wps="http://schemas.microsoft.com/office/word/2010/wordprocessingShape" mc:Ignorable="w14 wp14">
   <w:abstractNum w:abstractNumId="0">
     <w:nsid w:val="64D92C3E"/>
     <w:multiLevelType w:val="hybridMultilevel"/>
@@ -22287,7 +25656,7 @@
 </file>
 
 <file path=word/styles.xml><?xml version="1.0" encoding="utf-8"?>
-<w:styles xmlns:r="http://schemas.openxmlformats.org/officeDocument/2006/relationships" xmlns:w="http://schemas.openxmlformats.org/wordprocessingml/2006/main">
+<w:styles xmlns:mc="http://schemas.openxmlformats.org/markup-compatibility/2006" xmlns:r="http://schemas.openxmlformats.org/officeDocument/2006/relationships" xmlns:w="http://schemas.openxmlformats.org/wordprocessingml/2006/main" xmlns:w14="http://schemas.microsoft.com/office/word/2010/wordml" mc:Ignorable="w14">
   <w:docDefaults>
     <w:rPrDefault>
       <w:rPr>
@@ -22300,7 +25669,7 @@
     </w:rPrDefault>
     <w:pPrDefault/>
   </w:docDefaults>
-  <w:latentStyles w:defLockedState="0" w:defUIPriority="99" w:defSemiHidden="1" w:defUnhideWhenUsed="1" w:defQFormat="0" w:count="267">
+  <w:latentStyles w:defLockedState="0" w:defUIPriority="99" w:defSemiHidden="1" w:defUnhideWhenUsed="1" w:defQFormat="0" w:count="276">
     <w:lsdException w:name="Normal" w:semiHidden="0" w:uiPriority="0" w:unhideWhenUsed="0" w:qFormat="1"/>
     <w:lsdException w:name="heading 1" w:semiHidden="0" w:uiPriority="9" w:unhideWhenUsed="0" w:qFormat="1"/>
     <w:lsdException w:name="heading 2" w:uiPriority="9" w:qFormat="1"/>
@@ -22457,7 +25826,7 @@
     <w:name w:val="heading 1"/>
     <w:basedOn w:val="a"/>
     <w:next w:val="a"/>
-    <w:link w:val="1Char"/>
+    <w:link w:val="10"/>
     <w:uiPriority w:val="9"/>
     <w:qFormat/>
     <w:rsid w:val="008E1C9E"/>
@@ -22479,7 +25848,7 @@
     <w:name w:val="heading 2"/>
     <w:basedOn w:val="a"/>
     <w:next w:val="a"/>
-    <w:link w:val="2Char"/>
+    <w:link w:val="20"/>
     <w:uiPriority w:val="9"/>
     <w:unhideWhenUsed/>
     <w:qFormat/>
@@ -22502,7 +25871,7 @@
     <w:name w:val="heading 3"/>
     <w:basedOn w:val="a"/>
     <w:next w:val="a"/>
-    <w:link w:val="3Char"/>
+    <w:link w:val="30"/>
     <w:qFormat/>
     <w:rsid w:val="007247B5"/>
     <w:pPr>
@@ -22529,7 +25898,6 @@
     <w:uiPriority w:val="99"/>
     <w:semiHidden/>
     <w:unhideWhenUsed/>
-    <w:qFormat/>
     <w:tblPr>
       <w:tblInd w:w="0" w:type="dxa"/>
       <w:tblCellMar>
@@ -22546,8 +25914,8 @@
     <w:semiHidden/>
     <w:unhideWhenUsed/>
   </w:style>
-  <w:style w:type="character" w:customStyle="1" w:styleId="3Char">
-    <w:name w:val="标题 3 Char"/>
+  <w:style w:type="character" w:customStyle="1" w:styleId="30">
+    <w:name w:val="标题 3字符"/>
     <w:basedOn w:val="a0"/>
     <w:link w:val="3"/>
     <w:rsid w:val="007247B5"/>
@@ -22562,15 +25930,15 @@
   <w:style w:type="paragraph" w:styleId="a3">
     <w:name w:val="Plain Text"/>
     <w:basedOn w:val="a"/>
-    <w:link w:val="Char"/>
+    <w:link w:val="a4"/>
     <w:rsid w:val="007247B5"/>
     <w:rPr>
       <w:rFonts w:ascii="宋体" w:hAnsi="Courier New" w:cs="Courier New"/>
       <w:szCs w:val="21"/>
     </w:rPr>
   </w:style>
-  <w:style w:type="character" w:customStyle="1" w:styleId="Char">
-    <w:name w:val="纯文本 Char"/>
+  <w:style w:type="character" w:customStyle="1" w:styleId="a4">
+    <w:name w:val="纯文本字符"/>
     <w:basedOn w:val="a0"/>
     <w:link w:val="a3"/>
     <w:rsid w:val="007247B5"/>
@@ -22579,8 +25947,8 @@
       <w:szCs w:val="21"/>
     </w:rPr>
   </w:style>
-  <w:style w:type="character" w:customStyle="1" w:styleId="1Char">
-    <w:name w:val="标题 1 Char"/>
+  <w:style w:type="character" w:customStyle="1" w:styleId="10">
+    <w:name w:val="标题 1字符"/>
     <w:basedOn w:val="a0"/>
     <w:link w:val="1"/>
     <w:uiPriority w:val="9"/>
@@ -22594,8 +25962,8 @@
       <w:szCs w:val="44"/>
     </w:rPr>
   </w:style>
-  <w:style w:type="character" w:customStyle="1" w:styleId="2Char">
-    <w:name w:val="标题 2 Char"/>
+  <w:style w:type="character" w:customStyle="1" w:styleId="20">
+    <w:name w:val="标题 2字符"/>
     <w:basedOn w:val="a0"/>
     <w:link w:val="2"/>
     <w:uiPriority w:val="9"/>
@@ -22608,10 +25976,10 @@
       <w:szCs w:val="32"/>
     </w:rPr>
   </w:style>
-  <w:style w:type="paragraph" w:styleId="a4">
+  <w:style w:type="paragraph" w:styleId="a5">
     <w:name w:val="Document Map"/>
     <w:basedOn w:val="a"/>
-    <w:link w:val="Char0"/>
+    <w:link w:val="a6"/>
     <w:uiPriority w:val="99"/>
     <w:semiHidden/>
     <w:unhideWhenUsed/>
@@ -22622,10 +25990,10 @@
       <w:szCs w:val="18"/>
     </w:rPr>
   </w:style>
-  <w:style w:type="character" w:customStyle="1" w:styleId="Char0">
-    <w:name w:val="文档结构图 Char"/>
+  <w:style w:type="character" w:customStyle="1" w:styleId="a6">
+    <w:name w:val="文档结构图 字符"/>
     <w:basedOn w:val="a0"/>
-    <w:link w:val="a4"/>
+    <w:link w:val="a5"/>
     <w:uiPriority w:val="99"/>
     <w:semiHidden/>
     <w:rsid w:val="005017E7"/>
@@ -22634,6 +26002,197 @@
       <w:sz w:val="18"/>
       <w:szCs w:val="18"/>
     </w:rPr>
+  </w:style>
+</w:styles>
+</file>
+
+<file path=word/stylesWithEffects.xml><?xml version="1.0" encoding="utf-8"?>
+<w:styles xmlns:wpc="http://schemas.microsoft.com/office/word/2010/wordprocessingCanvas" xmlns:mo="http://schemas.microsoft.com/office/mac/office/2008/main" xmlns:mc="http://schemas.openxmlformats.org/markup-compatibility/2006" xmlns:mv="urn:schemas-microsoft-com:mac:vml" xmlns:o="urn:schemas-microsoft-com:office:office" xmlns:r="http://schemas.openxmlformats.org/officeDocument/2006/relationships" xmlns:m="http://schemas.openxmlformats.org/officeDocument/2006/math" xmlns:v="urn:schemas-microsoft-com:vml" xmlns:wp14="http://schemas.microsoft.com/office/word/2010/wordprocessingDrawing" xmlns:wp="http://schemas.openxmlformats.org/drawingml/2006/wordprocessingDrawing" xmlns:w10="urn:schemas-microsoft-com:office:word" xmlns:w="http://schemas.openxmlformats.org/wordprocessingml/2006/main" xmlns:w14="http://schemas.microsoft.com/office/word/2010/wordml" xmlns:wpg="http://schemas.microsoft.com/office/word/2010/wordprocessingGroup" xmlns:wpi="http://schemas.microsoft.com/office/word/2010/wordprocessingInk" xmlns:wne="http://schemas.microsoft.com/office/word/2006/wordml" xmlns:wps="http://schemas.microsoft.com/office/word/2010/wordprocessingShape" mc:Ignorable="w14 wp14">
+  <w:docDefaults>
+    <w:rPrDefault>
+      <w:rPr>
+        <w:rFonts w:asciiTheme="minorHAnsi" w:eastAsiaTheme="minorEastAsia" w:hAnsiTheme="minorHAnsi" w:cstheme="minorBidi"/>
+        <w:kern w:val="2"/>
+        <w:sz w:val="24"/>
+        <w:szCs w:val="24"/>
+        <w:lang w:val="en-US" w:eastAsia="zh-CN" w:bidi="ar-SA"/>
+      </w:rPr>
+    </w:rPrDefault>
+    <w:pPrDefault/>
+  </w:docDefaults>
+  <w:latentStyles w:defLockedState="0" w:defUIPriority="99" w:defSemiHidden="1" w:defUnhideWhenUsed="1" w:defQFormat="0" w:count="276">
+    <w:lsdException w:name="Normal" w:semiHidden="0" w:uiPriority="0" w:unhideWhenUsed="0" w:qFormat="1"/>
+    <w:lsdException w:name="heading 1" w:semiHidden="0" w:uiPriority="9" w:unhideWhenUsed="0" w:qFormat="1"/>
+    <w:lsdException w:name="heading 2" w:uiPriority="9" w:qFormat="1"/>
+    <w:lsdException w:name="heading 3" w:uiPriority="9" w:qFormat="1"/>
+    <w:lsdException w:name="heading 4" w:uiPriority="9" w:qFormat="1"/>
+    <w:lsdException w:name="heading 5" w:uiPriority="9" w:qFormat="1"/>
+    <w:lsdException w:name="heading 6" w:uiPriority="9" w:qFormat="1"/>
+    <w:lsdException w:name="heading 7" w:uiPriority="9" w:qFormat="1"/>
+    <w:lsdException w:name="heading 8" w:uiPriority="9" w:qFormat="1"/>
+    <w:lsdException w:name="heading 9" w:uiPriority="9" w:qFormat="1"/>
+    <w:lsdException w:name="toc 1" w:uiPriority="39"/>
+    <w:lsdException w:name="toc 2" w:uiPriority="39"/>
+    <w:lsdException w:name="toc 3" w:uiPriority="39"/>
+    <w:lsdException w:name="toc 4" w:uiPriority="39"/>
+    <w:lsdException w:name="toc 5" w:uiPriority="39"/>
+    <w:lsdException w:name="toc 6" w:uiPriority="39"/>
+    <w:lsdException w:name="toc 7" w:uiPriority="39"/>
+    <w:lsdException w:name="toc 8" w:uiPriority="39"/>
+    <w:lsdException w:name="toc 9" w:uiPriority="39"/>
+    <w:lsdException w:name="caption" w:uiPriority="35" w:qFormat="1"/>
+    <w:lsdException w:name="Title" w:semiHidden="0" w:uiPriority="10" w:unhideWhenUsed="0" w:qFormat="1"/>
+    <w:lsdException w:name="Default Paragraph Font" w:uiPriority="1"/>
+    <w:lsdException w:name="Subtitle" w:semiHidden="0" w:uiPriority="11" w:unhideWhenUsed="0" w:qFormat="1"/>
+    <w:lsdException w:name="Strong" w:semiHidden="0" w:uiPriority="22" w:unhideWhenUsed="0" w:qFormat="1"/>
+    <w:lsdException w:name="Emphasis" w:semiHidden="0" w:uiPriority="20" w:unhideWhenUsed="0" w:qFormat="1"/>
+    <w:lsdException w:name="Table Grid" w:semiHidden="0" w:uiPriority="59" w:unhideWhenUsed="0"/>
+    <w:lsdException w:name="Placeholder Text" w:unhideWhenUsed="0"/>
+    <w:lsdException w:name="No Spacing" w:semiHidden="0" w:uiPriority="1" w:unhideWhenUsed="0" w:qFormat="1"/>
+    <w:lsdException w:name="Light Shading" w:semiHidden="0" w:uiPriority="60" w:unhideWhenUsed="0"/>
+    <w:lsdException w:name="Light List" w:semiHidden="0" w:uiPriority="61" w:unhideWhenUsed="0"/>
+    <w:lsdException w:name="Light Grid" w:semiHidden="0" w:uiPriority="62" w:unhideWhenUsed="0"/>
+    <w:lsdException w:name="Medium Shading 1" w:semiHidden="0" w:uiPriority="63" w:unhideWhenUsed="0"/>
+    <w:lsdException w:name="Medium Shading 2" w:semiHidden="0" w:uiPriority="64" w:unhideWhenUsed="0"/>
+    <w:lsdException w:name="Medium List 1" w:semiHidden="0" w:uiPriority="65" w:unhideWhenUsed="0"/>
+    <w:lsdException w:name="Medium List 2" w:semiHidden="0" w:uiPriority="66" w:unhideWhenUsed="0"/>
+    <w:lsdException w:name="Medium Grid 1" w:semiHidden="0" w:uiPriority="67" w:unhideWhenUsed="0"/>
+    <w:lsdException w:name="Medium Grid 2" w:semiHidden="0" w:uiPriority="68" w:unhideWhenUsed="0"/>
+    <w:lsdException w:name="Medium Grid 3" w:semiHidden="0" w:uiPriority="69" w:unhideWhenUsed="0"/>
+    <w:lsdException w:name="Dark List" w:semiHidden="0" w:uiPriority="70" w:unhideWhenUsed="0"/>
+    <w:lsdException w:name="Colorful Shading" w:semiHidden="0" w:uiPriority="71" w:unhideWhenUsed="0"/>
+    <w:lsdException w:name="Colorful List" w:semiHidden="0" w:uiPriority="72" w:unhideWhenUsed="0"/>
+    <w:lsdException w:name="Colorful Grid" w:semiHidden="0" w:uiPriority="73" w:unhideWhenUsed="0"/>
+    <w:lsdException w:name="Light Shading Accent 1" w:semiHidden="0" w:uiPriority="60" w:unhideWhenUsed="0"/>
+    <w:lsdException w:name="Light List Accent 1" w:semiHidden="0" w:uiPriority="61" w:unhideWhenUsed="0"/>
+    <w:lsdException w:name="Light Grid Accent 1" w:semiHidden="0" w:uiPriority="62" w:unhideWhenUsed="0"/>
+    <w:lsdException w:name="Medium Shading 1 Accent 1" w:semiHidden="0" w:uiPriority="63" w:unhideWhenUsed="0"/>
+    <w:lsdException w:name="Medium Shading 2 Accent 1" w:semiHidden="0" w:uiPriority="64" w:unhideWhenUsed="0"/>
+    <w:lsdException w:name="Medium List 1 Accent 1" w:semiHidden="0" w:uiPriority="65" w:unhideWhenUsed="0"/>
+    <w:lsdException w:name="Revision" w:unhideWhenUsed="0"/>
+    <w:lsdException w:name="List Paragraph" w:semiHidden="0" w:uiPriority="34" w:unhideWhenUsed="0" w:qFormat="1"/>
+    <w:lsdException w:name="Quote" w:semiHidden="0" w:uiPriority="29" w:unhideWhenUsed="0" w:qFormat="1"/>
+    <w:lsdException w:name="Intense Quote" w:semiHidden="0" w:uiPriority="30" w:unhideWhenUsed="0" w:qFormat="1"/>
+    <w:lsdException w:name="Medium List 2 Accent 1" w:semiHidden="0" w:uiPriority="66" w:unhideWhenUsed="0"/>
+    <w:lsdException w:name="Medium Grid 1 Accent 1" w:semiHidden="0" w:uiPriority="67" w:unhideWhenUsed="0"/>
+    <w:lsdException w:name="Medium Grid 2 Accent 1" w:semiHidden="0" w:uiPriority="68" w:unhideWhenUsed="0"/>
+    <w:lsdException w:name="Medium Grid 3 Accent 1" w:semiHidden="0" w:uiPriority="69" w:unhideWhenUsed="0"/>
+    <w:lsdException w:name="Dark List Accent 1" w:semiHidden="0" w:uiPriority="70" w:unhideWhenUsed="0"/>
+    <w:lsdException w:name="Colorful Shading Accent 1" w:semiHidden="0" w:uiPriority="71" w:unhideWhenUsed="0"/>
+    <w:lsdException w:name="Colorful List Accent 1" w:semiHidden="0" w:uiPriority="72" w:unhideWhenUsed="0"/>
+    <w:lsdException w:name="Colorful Grid Accent 1" w:semiHidden="0" w:uiPriority="73" w:unhideWhenUsed="0"/>
+    <w:lsdException w:name="Light Shading Accent 2" w:semiHidden="0" w:uiPriority="60" w:unhideWhenUsed="0"/>
+    <w:lsdException w:name="Light List Accent 2" w:semiHidden="0" w:uiPriority="61" w:unhideWhenUsed="0"/>
+    <w:lsdException w:name="Light Grid Accent 2" w:semiHidden="0" w:uiPriority="62" w:unhideWhenUsed="0"/>
+    <w:lsdException w:name="Medium Shading 1 Accent 2" w:semiHidden="0" w:uiPriority="63" w:unhideWhenUsed="0"/>
+    <w:lsdException w:name="Medium Shading 2 Accent 2" w:semiHidden="0" w:uiPriority="64" w:unhideWhenUsed="0"/>
+    <w:lsdException w:name="Medium List 1 Accent 2" w:semiHidden="0" w:uiPriority="65" w:unhideWhenUsed="0"/>
+    <w:lsdException w:name="Medium List 2 Accent 2" w:semiHidden="0" w:uiPriority="66" w:unhideWhenUsed="0"/>
+    <w:lsdException w:name="Medium Grid 1 Accent 2" w:semiHidden="0" w:uiPriority="67" w:unhideWhenUsed="0"/>
+    <w:lsdException w:name="Medium Grid 2 Accent 2" w:semiHidden="0" w:uiPriority="68" w:unhideWhenUsed="0"/>
+    <w:lsdException w:name="Medium Grid 3 Accent 2" w:semiHidden="0" w:uiPriority="69" w:unhideWhenUsed="0"/>
+    <w:lsdException w:name="Dark List Accent 2" w:semiHidden="0" w:uiPriority="70" w:unhideWhenUsed="0"/>
+    <w:lsdException w:name="Colorful Shading Accent 2" w:semiHidden="0" w:uiPriority="71" w:unhideWhenUsed="0"/>
+    <w:lsdException w:name="Colorful List Accent 2" w:semiHidden="0" w:uiPriority="72" w:unhideWhenUsed="0"/>
+    <w:lsdException w:name="Colorful Grid Accent 2" w:semiHidden="0" w:uiPriority="73" w:unhideWhenUsed="0"/>
+    <w:lsdException w:name="Light Shading Accent 3" w:semiHidden="0" w:uiPriority="60" w:unhideWhenUsed="0"/>
+    <w:lsdException w:name="Light List Accent 3" w:semiHidden="0" w:uiPriority="61" w:unhideWhenUsed="0"/>
+    <w:lsdException w:name="Light Grid Accent 3" w:semiHidden="0" w:uiPriority="62" w:unhideWhenUsed="0"/>
+    <w:lsdException w:name="Medium Shading 1 Accent 3" w:semiHidden="0" w:uiPriority="63" w:unhideWhenUsed="0"/>
+    <w:lsdException w:name="Medium Shading 2 Accent 3" w:semiHidden="0" w:uiPriority="64" w:unhideWhenUsed="0"/>
+    <w:lsdException w:name="Medium List 1 Accent 3" w:semiHidden="0" w:uiPriority="65" w:unhideWhenUsed="0"/>
+    <w:lsdException w:name="Medium List 2 Accent 3" w:semiHidden="0" w:uiPriority="66" w:unhideWhenUsed="0"/>
+    <w:lsdException w:name="Medium Grid 1 Accent 3" w:semiHidden="0" w:uiPriority="67" w:unhideWhenUsed="0"/>
+    <w:lsdException w:name="Medium Grid 2 Accent 3" w:semiHidden="0" w:uiPriority="68" w:unhideWhenUsed="0"/>
+    <w:lsdException w:name="Medium Grid 3 Accent 3" w:semiHidden="0" w:uiPriority="69" w:unhideWhenUsed="0"/>
+    <w:lsdException w:name="Dark List Accent 3" w:semiHidden="0" w:uiPriority="70" w:unhideWhenUsed="0"/>
+    <w:lsdException w:name="Colorful Shading Accent 3" w:semiHidden="0" w:uiPriority="71" w:unhideWhenUsed="0"/>
+    <w:lsdException w:name="Colorful List Accent 3" w:semiHidden="0" w:uiPriority="72" w:unhideWhenUsed="0"/>
+    <w:lsdException w:name="Colorful Grid Accent 3" w:semiHidden="0" w:uiPriority="73" w:unhideWhenUsed="0"/>
+    <w:lsdException w:name="Light Shading Accent 4" w:semiHidden="0" w:uiPriority="60" w:unhideWhenUsed="0"/>
+    <w:lsdException w:name="Light List Accent 4" w:semiHidden="0" w:uiPriority="61" w:unhideWhenUsed="0"/>
+    <w:lsdException w:name="Light Grid Accent 4" w:semiHidden="0" w:uiPriority="62" w:unhideWhenUsed="0"/>
+    <w:lsdException w:name="Medium Shading 1 Accent 4" w:semiHidden="0" w:uiPriority="63" w:unhideWhenUsed="0"/>
+    <w:lsdException w:name="Medium Shading 2 Accent 4" w:semiHidden="0" w:uiPriority="64" w:unhideWhenUsed="0"/>
+    <w:lsdException w:name="Medium List 1 Accent 4" w:semiHidden="0" w:uiPriority="65" w:unhideWhenUsed="0"/>
+    <w:lsdException w:name="Medium List 2 Accent 4" w:semiHidden="0" w:uiPriority="66" w:unhideWhenUsed="0"/>
+    <w:lsdException w:name="Medium Grid 1 Accent 4" w:semiHidden="0" w:uiPriority="67" w:unhideWhenUsed="0"/>
+    <w:lsdException w:name="Medium Grid 2 Accent 4" w:semiHidden="0" w:uiPriority="68" w:unhideWhenUsed="0"/>
+    <w:lsdException w:name="Medium Grid 3 Accent 4" w:semiHidden="0" w:uiPriority="69" w:unhideWhenUsed="0"/>
+    <w:lsdException w:name="Dark List Accent 4" w:semiHidden="0" w:uiPriority="70" w:unhideWhenUsed="0"/>
+    <w:lsdException w:name="Colorful Shading Accent 4" w:semiHidden="0" w:uiPriority="71" w:unhideWhenUsed="0"/>
+    <w:lsdException w:name="Colorful List Accent 4" w:semiHidden="0" w:uiPriority="72" w:unhideWhenUsed="0"/>
+    <w:lsdException w:name="Colorful Grid Accent 4" w:semiHidden="0" w:uiPriority="73" w:unhideWhenUsed="0"/>
+    <w:lsdException w:name="Light Shading Accent 5" w:semiHidden="0" w:uiPriority="60" w:unhideWhenUsed="0"/>
+    <w:lsdException w:name="Light List Accent 5" w:semiHidden="0" w:uiPriority="61" w:unhideWhenUsed="0"/>
+    <w:lsdException w:name="Light Grid Accent 5" w:semiHidden="0" w:uiPriority="62" w:unhideWhenUsed="0"/>
+    <w:lsdException w:name="Medium Shading 1 Accent 5" w:semiHidden="0" w:uiPriority="63" w:unhideWhenUsed="0"/>
+    <w:lsdException w:name="Medium Shading 2 Accent 5" w:semiHidden="0" w:uiPriority="64" w:unhideWhenUsed="0"/>
+    <w:lsdException w:name="Medium List 1 Accent 5" w:semiHidden="0" w:uiPriority="65" w:unhideWhenUsed="0"/>
+    <w:lsdException w:name="Medium List 2 Accent 5" w:semiHidden="0" w:uiPriority="66" w:unhideWhenUsed="0"/>
+    <w:lsdException w:name="Medium Grid 1 Accent 5" w:semiHidden="0" w:uiPriority="67" w:unhideWhenUsed="0"/>
+    <w:lsdException w:name="Medium Grid 2 Accent 5" w:semiHidden="0" w:uiPriority="68" w:unhideWhenUsed="0"/>
+    <w:lsdException w:name="Medium Grid 3 Accent 5" w:semiHidden="0" w:uiPriority="69" w:unhideWhenUsed="0"/>
+    <w:lsdException w:name="Dark List Accent 5" w:semiHidden="0" w:uiPriority="70" w:unhideWhenUsed="0"/>
+    <w:lsdException w:name="Colorful Shading Accent 5" w:semiHidden="0" w:uiPriority="71" w:unhideWhenUsed="0"/>
+    <w:lsdException w:name="Colorful List Accent 5" w:semiHidden="0" w:uiPriority="72" w:unhideWhenUsed="0"/>
+    <w:lsdException w:name="Colorful Grid Accent 5" w:semiHidden="0" w:uiPriority="73" w:unhideWhenUsed="0"/>
+    <w:lsdException w:name="Light Shading Accent 6" w:semiHidden="0" w:uiPriority="60" w:unhideWhenUsed="0"/>
+    <w:lsdException w:name="Light List Accent 6" w:semiHidden="0" w:uiPriority="61" w:unhideWhenUsed="0"/>
+    <w:lsdException w:name="Light Grid Accent 6" w:semiHidden="0" w:uiPriority="62" w:unhideWhenUsed="0"/>
+    <w:lsdException w:name="Medium Shading 1 Accent 6" w:semiHidden="0" w:uiPriority="63" w:unhideWhenUsed="0"/>
+    <w:lsdException w:name="Medium Shading 2 Accent 6" w:semiHidden="0" w:uiPriority="64" w:unhideWhenUsed="0"/>
+    <w:lsdException w:name="Medium List 1 Accent 6" w:semiHidden="0" w:uiPriority="65" w:unhideWhenUsed="0"/>
+    <w:lsdException w:name="Medium List 2 Accent 6" w:semiHidden="0" w:uiPriority="66" w:unhideWhenUsed="0"/>
+    <w:lsdException w:name="Medium Grid 1 Accent 6" w:semiHidden="0" w:uiPriority="67" w:unhideWhenUsed="0"/>
+    <w:lsdException w:name="Medium Grid 2 Accent 6" w:semiHidden="0" w:uiPriority="68" w:unhideWhenUsed="0"/>
+    <w:lsdException w:name="Medium Grid 3 Accent 6" w:semiHidden="0" w:uiPriority="69" w:unhideWhenUsed="0"/>
+    <w:lsdException w:name="Dark List Accent 6" w:semiHidden="0" w:uiPriority="70" w:unhideWhenUsed="0"/>
+    <w:lsdException w:name="Colorful Shading Accent 6" w:semiHidden="0" w:uiPriority="71" w:unhideWhenUsed="0"/>
+    <w:lsdException w:name="Colorful List Accent 6" w:semiHidden="0" w:uiPriority="72" w:unhideWhenUsed="0"/>
+    <w:lsdException w:name="Colorful Grid Accent 6" w:semiHidden="0" w:uiPriority="73" w:unhideWhenUsed="0"/>
+    <w:lsdException w:name="Subtle Emphasis" w:semiHidden="0" w:uiPriority="19" w:unhideWhenUsed="0" w:qFormat="1"/>
+    <w:lsdException w:name="Intense Emphasis" w:semiHidden="0" w:uiPriority="21" w:unhideWhenUsed="0" w:qFormat="1"/>
+    <w:lsdException w:name="Subtle Reference" w:semiHidden="0" w:uiPriority="31" w:unhideWhenUsed="0" w:qFormat="1"/>
+    <w:lsdException w:name="Intense Reference" w:semiHidden="0" w:uiPriority="32" w:unhideWhenUsed="0" w:qFormat="1"/>
+    <w:lsdException w:name="Book Title" w:semiHidden="0" w:uiPriority="33" w:unhideWhenUsed="0" w:qFormat="1"/>
+    <w:lsdException w:name="Bibliography" w:uiPriority="37"/>
+    <w:lsdException w:name="TOC Heading" w:uiPriority="39" w:qFormat="1"/>
+  </w:latentStyles>
+  <w:style w:type="paragraph" w:default="1" w:styleId="a">
+    <w:name w:val="Normal"/>
+    <w:qFormat/>
+    <w:pPr>
+      <w:widowControl w:val="0"/>
+      <w:jc w:val="both"/>
+    </w:pPr>
+  </w:style>
+  <w:style w:type="character" w:default="1" w:styleId="a0">
+    <w:name w:val="Default Paragraph Font"/>
+    <w:uiPriority w:val="1"/>
+    <w:semiHidden/>
+    <w:unhideWhenUsed/>
+  </w:style>
+  <w:style w:type="table" w:default="1" w:styleId="a1">
+    <w:name w:val="Normal Table"/>
+    <w:uiPriority w:val="99"/>
+    <w:semiHidden/>
+    <w:unhideWhenUsed/>
+    <w:tblPr>
+      <w:tblInd w:w="0" w:type="dxa"/>
+      <w:tblCellMar>
+        <w:top w:w="0" w:type="dxa"/>
+        <w:left w:w="108" w:type="dxa"/>
+        <w:bottom w:w="0" w:type="dxa"/>
+        <w:right w:w="108" w:type="dxa"/>
+      </w:tblCellMar>
+    </w:tblPr>
+  </w:style>
+  <w:style w:type="numbering" w:default="1" w:styleId="a2">
+    <w:name w:val="No List"/>
+    <w:uiPriority w:val="99"/>
+    <w:semiHidden/>
+    <w:unhideWhenUsed/>
   </w:style>
 </w:styles>
 </file>

--- a/doc/DbStrt.docx
+++ b/doc/DbStrt.docx
@@ -1,6 +1,6 @@
 
 <file path=word/document.xml><?xml version="1.0" encoding="utf-8"?>
-<w:document xmlns:wpc="http://schemas.microsoft.com/office/word/2010/wordprocessingCanvas" xmlns:mo="http://schemas.microsoft.com/office/mac/office/2008/main" xmlns:mc="http://schemas.openxmlformats.org/markup-compatibility/2006" xmlns:mv="urn:schemas-microsoft-com:mac:vml" xmlns:o="urn:schemas-microsoft-com:office:office" xmlns:r="http://schemas.openxmlformats.org/officeDocument/2006/relationships" xmlns:m="http://schemas.openxmlformats.org/officeDocument/2006/math" xmlns:v="urn:schemas-microsoft-com:vml" xmlns:wp14="http://schemas.microsoft.com/office/word/2010/wordprocessingDrawing" xmlns:wp="http://schemas.openxmlformats.org/drawingml/2006/wordprocessingDrawing" xmlns:w10="urn:schemas-microsoft-com:office:word" xmlns:w="http://schemas.openxmlformats.org/wordprocessingml/2006/main" xmlns:w14="http://schemas.microsoft.com/office/word/2010/wordml" xmlns:wpg="http://schemas.microsoft.com/office/word/2010/wordprocessingGroup" xmlns:wpi="http://schemas.microsoft.com/office/word/2010/wordprocessingInk" xmlns:wne="http://schemas.microsoft.com/office/word/2006/wordml" xmlns:wps="http://schemas.microsoft.com/office/word/2010/wordprocessingShape" mc:Ignorable="w14 wp14">
+<w:document xmlns:wpc="http://schemas.microsoft.com/office/word/2010/wordprocessingCanvas" xmlns:mc="http://schemas.openxmlformats.org/markup-compatibility/2006" xmlns:o="urn:schemas-microsoft-com:office:office" xmlns:r="http://schemas.openxmlformats.org/officeDocument/2006/relationships" xmlns:m="http://schemas.openxmlformats.org/officeDocument/2006/math" xmlns:v="urn:schemas-microsoft-com:vml" xmlns:wp14="http://schemas.microsoft.com/office/word/2010/wordprocessingDrawing" xmlns:wp="http://schemas.openxmlformats.org/drawingml/2006/wordprocessingDrawing" xmlns:w10="urn:schemas-microsoft-com:office:word" xmlns:w="http://schemas.openxmlformats.org/wordprocessingml/2006/main" xmlns:w14="http://schemas.microsoft.com/office/word/2010/wordml" xmlns:wpg="http://schemas.microsoft.com/office/word/2010/wordprocessingGroup" xmlns:wpi="http://schemas.microsoft.com/office/word/2010/wordprocessingInk" xmlns:wne="http://schemas.microsoft.com/office/word/2006/wordml" xmlns:wps="http://schemas.microsoft.com/office/word/2010/wordprocessingShape" mc:Ignorable="w14 wp14">
   <w:body>
     <w:p>
       <w:pPr>
@@ -11,11 +11,16 @@
         </w:numPr>
         <w:spacing w:line="415" w:lineRule="auto"/>
         <w:rPr>
-          <w:rFonts w:hAnsi="宋体" w:cs="宋体"/>
+          <w:rFonts w:ascii="ArialMT" w:hAnsi="ArialMT" w:cs="ArialMT" w:hint="eastAsia"/>
+          <w:color w:val="252525"/>
+          <w:kern w:val="0"/>
+          <w:sz w:val="24"/>
         </w:rPr>
       </w:pPr>
       <w:bookmarkStart w:id="0" w:name="OLE_LINK46"/>
       <w:bookmarkStart w:id="1" w:name="OLE_LINK47"/>
+      <w:bookmarkStart w:id="2" w:name="_GoBack"/>
+      <w:bookmarkEnd w:id="2"/>
       <w:r>
         <w:rPr>
           <w:rFonts w:ascii="ArialMT" w:hAnsi="ArialMT" w:cs="ArialMT" w:hint="eastAsia"/>
@@ -25,8 +30,6 @@
         </w:rPr>
         <w:t>服务号（订阅号）信息（</w:t>
       </w:r>
-      <w:bookmarkStart w:id="2" w:name="OLE_LINK21"/>
-      <w:bookmarkStart w:id="3" w:name="OLE_LINK22"/>
       <w:proofErr w:type="spellStart"/>
       <w:r>
         <w:rPr>
@@ -37,8 +40,6 @@
         </w:rPr>
         <w:t>ServiceInfo</w:t>
       </w:r>
-      <w:bookmarkEnd w:id="2"/>
-      <w:bookmarkEnd w:id="3"/>
       <w:proofErr w:type="spellEnd"/>
       <w:r>
         <w:rPr>
@@ -50,6 +51,7 @@
         <w:t>）</w:t>
       </w:r>
     </w:p>
+    <w:p/>
     <w:tbl>
       <w:tblPr>
         <w:tblW w:w="0" w:type="auto"/>
@@ -381,9 +383,9 @@
                 <w:rFonts w:hAnsi="宋体" w:cs="宋体"/>
               </w:rPr>
             </w:pPr>
-            <w:bookmarkStart w:id="4" w:name="OLE_LINK5"/>
-            <w:bookmarkStart w:id="5" w:name="OLE_LINK6"/>
-            <w:bookmarkStart w:id="6" w:name="OLE_LINK23"/>
+            <w:bookmarkStart w:id="3" w:name="OLE_LINK5"/>
+            <w:bookmarkStart w:id="4" w:name="OLE_LINK6"/>
+            <w:bookmarkStart w:id="5" w:name="OLE_LINK23"/>
             <w:proofErr w:type="spellStart"/>
             <w:r>
               <w:rPr>
@@ -391,9 +393,9 @@
               </w:rPr>
               <w:t>WebChatID</w:t>
             </w:r>
+            <w:bookmarkEnd w:id="3"/>
             <w:bookmarkEnd w:id="4"/>
             <w:bookmarkEnd w:id="5"/>
-            <w:bookmarkEnd w:id="6"/>
             <w:proofErr w:type="spellEnd"/>
           </w:p>
         </w:tc>
@@ -541,19 +543,11 @@
                 <w:rFonts w:hAnsi="宋体" w:cs="宋体"/>
               </w:rPr>
             </w:pPr>
-            <w:proofErr w:type="gramStart"/>
-            <w:r>
-              <w:rPr>
-                <w:rFonts w:hAnsi="宋体" w:cs="宋体" w:hint="eastAsia"/>
-              </w:rPr>
-              <w:t>String(</w:t>
-            </w:r>
-            <w:proofErr w:type="gramEnd"/>
-            <w:r>
-              <w:rPr>
-                <w:rFonts w:hAnsi="宋体" w:cs="宋体" w:hint="eastAsia"/>
-              </w:rPr>
-              <w:t>12)</w:t>
+            <w:r>
+              <w:rPr>
+                <w:rFonts w:hAnsi="宋体" w:cs="宋体" w:hint="eastAsia"/>
+              </w:rPr>
+              <w:t>String(12)</w:t>
             </w:r>
           </w:p>
         </w:tc>
@@ -1351,19 +1345,11 @@
                 <w:rFonts w:hAnsi="宋体" w:cs="宋体"/>
               </w:rPr>
             </w:pPr>
-            <w:proofErr w:type="gramStart"/>
-            <w:r>
-              <w:rPr>
-                <w:rFonts w:hAnsi="宋体" w:cs="宋体" w:hint="eastAsia"/>
-              </w:rPr>
-              <w:t>String(</w:t>
-            </w:r>
-            <w:proofErr w:type="gramEnd"/>
-            <w:r>
-              <w:rPr>
-                <w:rFonts w:hAnsi="宋体" w:cs="宋体" w:hint="eastAsia"/>
-              </w:rPr>
-              <w:t>12)</w:t>
+            <w:r>
+              <w:rPr>
+                <w:rFonts w:hAnsi="宋体" w:cs="宋体" w:hint="eastAsia"/>
+              </w:rPr>
+              <w:t>String(12)</w:t>
             </w:r>
           </w:p>
         </w:tc>
@@ -1492,8 +1478,8 @@
           <w:sz w:val="24"/>
         </w:rPr>
       </w:pPr>
-      <w:bookmarkStart w:id="7" w:name="OLE_LINK44"/>
-      <w:bookmarkStart w:id="8" w:name="OLE_LINK45"/>
+      <w:bookmarkStart w:id="6" w:name="OLE_LINK44"/>
+      <w:bookmarkStart w:id="7" w:name="OLE_LINK45"/>
       <w:r>
         <w:rPr>
           <w:rFonts w:ascii="ArialMT" w:hAnsi="ArialMT" w:cs="ArialMT" w:hint="eastAsia"/>
@@ -2564,10 +2550,10 @@
         </w:rPr>
         <w:t>(</w:t>
       </w:r>
-      <w:bookmarkStart w:id="9" w:name="OLE_LINK40"/>
-      <w:bookmarkStart w:id="10" w:name="OLE_LINK41"/>
-      <w:bookmarkStart w:id="11" w:name="OLE_LINK42"/>
-      <w:bookmarkStart w:id="12" w:name="OLE_LINK43"/>
+      <w:bookmarkStart w:id="8" w:name="OLE_LINK40"/>
+      <w:bookmarkStart w:id="9" w:name="OLE_LINK41"/>
+      <w:bookmarkStart w:id="10" w:name="OLE_LINK42"/>
+      <w:bookmarkStart w:id="11" w:name="OLE_LINK43"/>
       <w:proofErr w:type="spellStart"/>
       <w:r>
         <w:rPr>
@@ -2578,10 +2564,10 @@
         </w:rPr>
         <w:t>FansInfo</w:t>
       </w:r>
+      <w:bookmarkEnd w:id="8"/>
       <w:bookmarkEnd w:id="9"/>
       <w:bookmarkEnd w:id="10"/>
       <w:bookmarkEnd w:id="11"/>
-      <w:bookmarkEnd w:id="12"/>
       <w:proofErr w:type="spellEnd"/>
       <w:r>
         <w:rPr>
@@ -2621,8 +2607,8 @@
             <w:tcW w:w="1209" w:type="dxa"/>
             <w:shd w:val="clear" w:color="auto" w:fill="auto"/>
           </w:tcPr>
+          <w:bookmarkEnd w:id="6"/>
           <w:bookmarkEnd w:id="7"/>
-          <w:bookmarkEnd w:id="8"/>
           <w:p>
             <w:pPr>
               <w:pStyle w:val="a3"/>
@@ -3764,8 +3750,8 @@
                 <w:rFonts w:hAnsi="宋体" w:cs="宋体"/>
               </w:rPr>
             </w:pPr>
-            <w:bookmarkStart w:id="13" w:name="OLE_LINK52"/>
-            <w:bookmarkStart w:id="14" w:name="OLE_LINK53"/>
+            <w:bookmarkStart w:id="12" w:name="OLE_LINK52"/>
+            <w:bookmarkStart w:id="13" w:name="OLE_LINK53"/>
             <w:r>
               <w:rPr>
                 <w:rFonts w:hAnsi="宋体" w:cs="宋体" w:hint="eastAsia"/>
@@ -3798,8 +3784,8 @@
               </w:rPr>
               <w:t>扫描关注</w:t>
             </w:r>
+            <w:bookmarkEnd w:id="12"/>
             <w:bookmarkEnd w:id="13"/>
-            <w:bookmarkEnd w:id="14"/>
           </w:p>
         </w:tc>
       </w:tr>
@@ -5612,19 +5598,11 @@
                 <w:rFonts w:hAnsi="宋体" w:cs="宋体"/>
               </w:rPr>
             </w:pPr>
-            <w:proofErr w:type="gramStart"/>
-            <w:r>
-              <w:rPr>
-                <w:rFonts w:hAnsi="宋体" w:cs="宋体" w:hint="eastAsia"/>
-              </w:rPr>
-              <w:t>String(</w:t>
-            </w:r>
-            <w:proofErr w:type="gramEnd"/>
-            <w:r>
-              <w:rPr>
-                <w:rFonts w:hAnsi="宋体" w:cs="宋体" w:hint="eastAsia"/>
-              </w:rPr>
-              <w:t>32)</w:t>
+            <w:r>
+              <w:rPr>
+                <w:rFonts w:hAnsi="宋体" w:cs="宋体" w:hint="eastAsia"/>
+              </w:rPr>
+              <w:t>String(32)</w:t>
             </w:r>
           </w:p>
         </w:tc>
@@ -5755,19 +5733,11 @@
                 <w:rFonts w:hAnsi="宋体" w:cs="宋体"/>
               </w:rPr>
             </w:pPr>
-            <w:proofErr w:type="gramStart"/>
-            <w:r>
-              <w:rPr>
-                <w:rFonts w:hAnsi="宋体" w:cs="宋体" w:hint="eastAsia"/>
-              </w:rPr>
-              <w:t>String(</w:t>
-            </w:r>
-            <w:proofErr w:type="gramEnd"/>
-            <w:r>
-              <w:rPr>
-                <w:rFonts w:hAnsi="宋体" w:cs="宋体" w:hint="eastAsia"/>
-              </w:rPr>
-              <w:t>32)</w:t>
+            <w:r>
+              <w:rPr>
+                <w:rFonts w:hAnsi="宋体" w:cs="宋体" w:hint="eastAsia"/>
+              </w:rPr>
+              <w:t>String(32)</w:t>
             </w:r>
           </w:p>
         </w:tc>
@@ -5938,19 +5908,11 @@
                 <w:rFonts w:hAnsi="宋体" w:cs="宋体"/>
               </w:rPr>
             </w:pPr>
-            <w:proofErr w:type="gramStart"/>
-            <w:r>
-              <w:rPr>
-                <w:rFonts w:hAnsi="宋体" w:cs="宋体" w:hint="eastAsia"/>
-              </w:rPr>
-              <w:t>String(</w:t>
-            </w:r>
-            <w:proofErr w:type="gramEnd"/>
-            <w:r>
-              <w:rPr>
-                <w:rFonts w:hAnsi="宋体" w:cs="宋体" w:hint="eastAsia"/>
-              </w:rPr>
-              <w:t>32)</w:t>
+            <w:r>
+              <w:rPr>
+                <w:rFonts w:hAnsi="宋体" w:cs="宋体" w:hint="eastAsia"/>
+              </w:rPr>
+              <w:t>String(32)</w:t>
             </w:r>
           </w:p>
         </w:tc>
@@ -5994,14 +5956,12 @@
                 <w:rFonts w:hAnsi="宋体" w:cs="宋体"/>
               </w:rPr>
             </w:pPr>
-            <w:proofErr w:type="gramStart"/>
             <w:r>
               <w:rPr>
                 <w:rFonts w:hAnsi="宋体" w:cs="宋体" w:hint="eastAsia"/>
               </w:rPr>
               <w:t>text</w:t>
             </w:r>
-            <w:proofErr w:type="gramEnd"/>
           </w:p>
         </w:tc>
         <w:tc>
@@ -6036,7 +5996,7 @@
                 <w:rFonts w:hAnsi="宋体" w:cs="宋体"/>
               </w:rPr>
             </w:pPr>
-            <w:hyperlink r:id="rId6" w:anchor=".E5.9B.9E.E5.A4.8D.E6.96.87.E6.9C.AC.E6.B6.88.E6.81.AF" w:history="1">
+            <w:hyperlink r:id="rId8" w:anchor=".E5.9B.9E.E5.A4.8D.E6.96.87.E6.9C.AC.E6.B6.88.E6.81.AF" w:history="1">
               <w:r>
                 <w:rPr>
                   <w:rFonts w:hAnsi="宋体" w:cs="宋体" w:hint="eastAsia"/>
@@ -6064,7 +6024,7 @@
                 <w:rFonts w:hAnsi="宋体" w:cs="宋体"/>
               </w:rPr>
             </w:pPr>
-            <w:hyperlink r:id="rId7" w:anchor=".E5.9B.9E.E5.A4.8D.E5.9B.BE.E7.89.87.E6.B6.88.E6.81.AF" w:history="1">
+            <w:hyperlink r:id="rId9" w:anchor=".E5.9B.9E.E5.A4.8D.E5.9B.BE.E7.89.87.E6.B6.88.E6.81.AF" w:history="1">
               <w:r>
                 <w:rPr>
                   <w:rFonts w:hAnsi="宋体" w:cs="宋体" w:hint="eastAsia"/>
@@ -6092,7 +6052,7 @@
                 <w:rFonts w:hAnsi="宋体" w:cs="宋体"/>
               </w:rPr>
             </w:pPr>
-            <w:hyperlink r:id="rId8" w:anchor=".E5.9B.9E.E5.A4.8D.E8.AF.AD.E9.9F.B3.E6.B6.88.E6.81.AF" w:history="1">
+            <w:hyperlink r:id="rId10" w:anchor=".E5.9B.9E.E5.A4.8D.E8.AF.AD.E9.9F.B3.E6.B6.88.E6.81.AF" w:history="1">
               <w:r>
                 <w:rPr>
                   <w:rFonts w:hAnsi="宋体" w:cs="宋体" w:hint="eastAsia"/>
@@ -6120,7 +6080,7 @@
                 <w:rFonts w:hAnsi="宋体" w:cs="宋体"/>
               </w:rPr>
             </w:pPr>
-            <w:hyperlink r:id="rId9" w:anchor=".E5.9B.9E.E5.A4.8D.E8.A7.86.E9.A2.91.E6.B6.88.E6.81.AF" w:history="1">
+            <w:hyperlink r:id="rId11" w:anchor=".E5.9B.9E.E5.A4.8D.E8.A7.86.E9.A2.91.E6.B6.88.E6.81.AF" w:history="1">
               <w:r>
                 <w:rPr>
                   <w:rFonts w:hAnsi="宋体" w:cs="宋体" w:hint="eastAsia"/>
@@ -6148,7 +6108,7 @@
                 <w:rFonts w:hAnsi="宋体" w:cs="宋体"/>
               </w:rPr>
             </w:pPr>
-            <w:hyperlink r:id="rId10" w:anchor=".E5.9B.9E.E5.A4.8D.E9.9F.B3.E4.B9.90.E6.B6.88.E6.81.AF" w:history="1">
+            <w:hyperlink r:id="rId12" w:anchor=".E5.9B.9E.E5.A4.8D.E9.9F.B3.E4.B9.90.E6.B6.88.E6.81.AF" w:history="1">
               <w:r>
                 <w:rPr>
                   <w:rFonts w:hAnsi="宋体" w:cs="宋体" w:hint="eastAsia"/>
@@ -6176,7 +6136,7 @@
                 <w:rFonts w:hAnsi="宋体" w:cs="宋体"/>
               </w:rPr>
             </w:pPr>
-            <w:hyperlink r:id="rId11" w:history="1">
+            <w:hyperlink r:id="rId13" w:history="1">
               <w:r>
                 <w:rPr>
                   <w:rFonts w:hint="eastAsia"/>
@@ -6562,7 +6522,6 @@
               </w:rPr>
             </w:pPr>
             <w:proofErr w:type="spellStart"/>
-            <w:proofErr w:type="gramStart"/>
             <w:r>
               <w:rPr>
                 <w:rFonts w:hAnsi="宋体" w:cs="宋体" w:hint="eastAsia"/>
@@ -6570,7 +6529,6 @@
               <w:t>int</w:t>
             </w:r>
             <w:proofErr w:type="spellEnd"/>
-            <w:proofErr w:type="gramEnd"/>
           </w:p>
         </w:tc>
         <w:tc>
@@ -6823,11 +6781,11 @@
           <w:sz w:val="24"/>
         </w:rPr>
       </w:pPr>
-      <w:bookmarkStart w:id="15" w:name="OLE_LINK70"/>
-      <w:bookmarkStart w:id="16" w:name="OLE_LINK71"/>
-      <w:bookmarkStart w:id="17" w:name="OLE_LINK82"/>
-      <w:bookmarkStart w:id="18" w:name="OLE_LINK60"/>
-      <w:bookmarkStart w:id="19" w:name="OLE_LINK61"/>
+      <w:bookmarkStart w:id="14" w:name="OLE_LINK70"/>
+      <w:bookmarkStart w:id="15" w:name="OLE_LINK71"/>
+      <w:bookmarkStart w:id="16" w:name="OLE_LINK82"/>
+      <w:bookmarkStart w:id="17" w:name="OLE_LINK60"/>
+      <w:bookmarkStart w:id="18" w:name="OLE_LINK61"/>
       <w:r>
         <w:rPr>
           <w:rFonts w:ascii="ArialMT" w:hAnsi="ArialMT" w:cs="ArialMT" w:hint="eastAsia"/>
@@ -7267,19 +7225,11 @@
                 <w:rFonts w:hAnsi="宋体" w:cs="宋体"/>
               </w:rPr>
             </w:pPr>
-            <w:proofErr w:type="gramStart"/>
-            <w:r>
-              <w:rPr>
-                <w:rFonts w:hAnsi="宋体" w:cs="宋体" w:hint="eastAsia"/>
-              </w:rPr>
-              <w:t>String(</w:t>
-            </w:r>
-            <w:proofErr w:type="gramEnd"/>
-            <w:r>
-              <w:rPr>
-                <w:rFonts w:hAnsi="宋体" w:cs="宋体" w:hint="eastAsia"/>
-              </w:rPr>
-              <w:t>64)</w:t>
+            <w:r>
+              <w:rPr>
+                <w:rFonts w:hAnsi="宋体" w:cs="宋体" w:hint="eastAsia"/>
+              </w:rPr>
+              <w:t>String(64)</w:t>
             </w:r>
           </w:p>
         </w:tc>
@@ -7404,19 +7354,11 @@
                 <w:rFonts w:hAnsi="宋体" w:cs="宋体"/>
               </w:rPr>
             </w:pPr>
-            <w:proofErr w:type="gramStart"/>
-            <w:r>
-              <w:rPr>
-                <w:rFonts w:hAnsi="宋体" w:cs="宋体" w:hint="eastAsia"/>
-              </w:rPr>
-              <w:t>String(</w:t>
-            </w:r>
-            <w:proofErr w:type="gramEnd"/>
-            <w:r>
-              <w:rPr>
-                <w:rFonts w:hAnsi="宋体" w:cs="宋体" w:hint="eastAsia"/>
-              </w:rPr>
-              <w:t>256)</w:t>
+            <w:r>
+              <w:rPr>
+                <w:rFonts w:hAnsi="宋体" w:cs="宋体" w:hint="eastAsia"/>
+              </w:rPr>
+              <w:t>String(256)</w:t>
             </w:r>
           </w:p>
         </w:tc>
@@ -7534,7 +7476,6 @@
                 <w:rFonts w:hAnsi="宋体" w:cs="宋体"/>
               </w:rPr>
             </w:pPr>
-            <w:proofErr w:type="gramStart"/>
             <w:r>
               <w:rPr>
                 <w:rFonts w:hAnsi="宋体" w:cs="宋体" w:hint="eastAsia"/>
@@ -7545,14 +7486,7 @@
               <w:rPr>
                 <w:rFonts w:hAnsi="宋体" w:cs="宋体" w:hint="eastAsia"/>
               </w:rPr>
-              <w:t>(</w:t>
-            </w:r>
-            <w:proofErr w:type="gramEnd"/>
-            <w:r>
-              <w:rPr>
-                <w:rFonts w:hAnsi="宋体" w:cs="宋体" w:hint="eastAsia"/>
-              </w:rPr>
-              <w:t>64)</w:t>
+              <w:t>(64)</w:t>
             </w:r>
           </w:p>
         </w:tc>
@@ -7662,9 +7596,9 @@
         </w:rPr>
         <w:t>表</w:t>
       </w:r>
+      <w:bookmarkEnd w:id="14"/>
       <w:bookmarkEnd w:id="15"/>
       <w:bookmarkEnd w:id="16"/>
-      <w:bookmarkEnd w:id="17"/>
       <w:r>
         <w:rPr>
           <w:rFonts w:ascii="ArialMT" w:hAnsi="ArialMT" w:cs="ArialMT" w:hint="eastAsia"/>
@@ -7674,12 +7608,12 @@
         </w:rPr>
         <w:t>（</w:t>
       </w:r>
-      <w:bookmarkStart w:id="20" w:name="OLE_LINK58"/>
-      <w:bookmarkStart w:id="21" w:name="OLE_LINK59"/>
-      <w:bookmarkStart w:id="22" w:name="OLE_LINK64"/>
-      <w:bookmarkStart w:id="23" w:name="OLE_LINK69"/>
-      <w:bookmarkStart w:id="24" w:name="OLE_LINK81"/>
-      <w:bookmarkStart w:id="25" w:name="OLE_LINK83"/>
+      <w:bookmarkStart w:id="19" w:name="OLE_LINK58"/>
+      <w:bookmarkStart w:id="20" w:name="OLE_LINK59"/>
+      <w:bookmarkStart w:id="21" w:name="OLE_LINK64"/>
+      <w:bookmarkStart w:id="22" w:name="OLE_LINK69"/>
+      <w:bookmarkStart w:id="23" w:name="OLE_LINK81"/>
+      <w:bookmarkStart w:id="24" w:name="OLE_LINK83"/>
       <w:proofErr w:type="spellStart"/>
       <w:r>
         <w:rPr>
@@ -7717,12 +7651,12 @@
         </w:rPr>
         <w:t>Msg</w:t>
       </w:r>
+      <w:bookmarkEnd w:id="19"/>
       <w:bookmarkEnd w:id="20"/>
       <w:bookmarkEnd w:id="21"/>
       <w:bookmarkEnd w:id="22"/>
       <w:bookmarkEnd w:id="23"/>
       <w:bookmarkEnd w:id="24"/>
-      <w:bookmarkEnd w:id="25"/>
       <w:proofErr w:type="spellEnd"/>
       <w:r>
         <w:rPr>
@@ -7762,8 +7696,8 @@
             <w:tcW w:w="1222" w:type="dxa"/>
             <w:shd w:val="clear" w:color="auto" w:fill="auto"/>
           </w:tcPr>
+          <w:bookmarkEnd w:id="17"/>
           <w:bookmarkEnd w:id="18"/>
-          <w:bookmarkEnd w:id="19"/>
           <w:p>
             <w:pPr>
               <w:pStyle w:val="a3"/>
@@ -8032,16 +7966,16 @@
                 <w:rFonts w:hAnsi="宋体" w:cs="宋体"/>
               </w:rPr>
             </w:pPr>
-            <w:bookmarkStart w:id="26" w:name="OLE_LINK54"/>
-            <w:bookmarkStart w:id="27" w:name="OLE_LINK55"/>
+            <w:bookmarkStart w:id="25" w:name="OLE_LINK54"/>
+            <w:bookmarkStart w:id="26" w:name="OLE_LINK55"/>
             <w:r>
               <w:rPr>
                 <w:rFonts w:hAnsi="宋体" w:cs="宋体" w:hint="eastAsia"/>
               </w:rPr>
               <w:t>标识符id</w:t>
             </w:r>
+            <w:bookmarkEnd w:id="25"/>
             <w:bookmarkEnd w:id="26"/>
-            <w:bookmarkEnd w:id="27"/>
           </w:p>
         </w:tc>
       </w:tr>
@@ -8086,9 +8020,9 @@
                 <w:rFonts w:hAnsi="宋体" w:cs="宋体"/>
               </w:rPr>
             </w:pPr>
-            <w:bookmarkStart w:id="28" w:name="OLE_LINK74"/>
-            <w:bookmarkStart w:id="29" w:name="OLE_LINK75"/>
-            <w:bookmarkStart w:id="30" w:name="OLE_LINK76"/>
+            <w:bookmarkStart w:id="27" w:name="OLE_LINK74"/>
+            <w:bookmarkStart w:id="28" w:name="OLE_LINK75"/>
+            <w:bookmarkStart w:id="29" w:name="OLE_LINK76"/>
             <w:proofErr w:type="spellStart"/>
             <w:r>
               <w:rPr>
@@ -8096,9 +8030,9 @@
               </w:rPr>
               <w:t>Service</w:t>
             </w:r>
+            <w:bookmarkEnd w:id="27"/>
             <w:bookmarkEnd w:id="28"/>
             <w:bookmarkEnd w:id="29"/>
-            <w:bookmarkEnd w:id="30"/>
             <w:r>
               <w:rPr>
                 <w:rFonts w:hAnsi="宋体" w:cs="宋体" w:hint="eastAsia"/>
@@ -8120,19 +8054,11 @@
                 <w:rFonts w:hAnsi="宋体" w:cs="宋体"/>
               </w:rPr>
             </w:pPr>
-            <w:proofErr w:type="gramStart"/>
-            <w:r>
-              <w:rPr>
-                <w:rFonts w:hAnsi="宋体" w:cs="宋体" w:hint="eastAsia"/>
-              </w:rPr>
-              <w:t>String(</w:t>
-            </w:r>
-            <w:proofErr w:type="gramEnd"/>
-            <w:r>
-              <w:rPr>
-                <w:rFonts w:hAnsi="宋体" w:cs="宋体" w:hint="eastAsia"/>
-              </w:rPr>
-              <w:t>64)</w:t>
+            <w:r>
+              <w:rPr>
+                <w:rFonts w:hAnsi="宋体" w:cs="宋体" w:hint="eastAsia"/>
+              </w:rPr>
+              <w:t>String(64)</w:t>
             </w:r>
           </w:p>
         </w:tc>
@@ -8235,16 +8161,16 @@
                 <w:rFonts w:hAnsi="宋体" w:cs="宋体"/>
               </w:rPr>
             </w:pPr>
-            <w:bookmarkStart w:id="31" w:name="OLE_LINK72"/>
-            <w:bookmarkStart w:id="32" w:name="OLE_LINK73"/>
+            <w:bookmarkStart w:id="30" w:name="OLE_LINK72"/>
+            <w:bookmarkStart w:id="31" w:name="OLE_LINK73"/>
             <w:r>
               <w:rPr>
                 <w:rFonts w:hAnsi="宋体" w:cs="宋体" w:hint="eastAsia"/>
               </w:rPr>
               <w:t>Type</w:t>
             </w:r>
+            <w:bookmarkEnd w:id="30"/>
             <w:bookmarkEnd w:id="31"/>
-            <w:bookmarkEnd w:id="32"/>
           </w:p>
         </w:tc>
         <w:tc>
@@ -8259,19 +8185,11 @@
                 <w:rFonts w:hAnsi="宋体" w:cs="宋体"/>
               </w:rPr>
             </w:pPr>
-            <w:proofErr w:type="gramStart"/>
-            <w:r>
-              <w:rPr>
-                <w:rFonts w:hAnsi="宋体" w:cs="宋体" w:hint="eastAsia"/>
-              </w:rPr>
-              <w:t>String(</w:t>
-            </w:r>
-            <w:proofErr w:type="gramEnd"/>
-            <w:r>
-              <w:rPr>
-                <w:rFonts w:hAnsi="宋体" w:cs="宋体" w:hint="eastAsia"/>
-              </w:rPr>
-              <w:t>32)</w:t>
+            <w:r>
+              <w:rPr>
+                <w:rFonts w:hAnsi="宋体" w:cs="宋体" w:hint="eastAsia"/>
+              </w:rPr>
+              <w:t>String(32)</w:t>
             </w:r>
           </w:p>
         </w:tc>
@@ -8315,14 +8233,12 @@
                 <w:rFonts w:hAnsi="宋体" w:cs="宋体"/>
               </w:rPr>
             </w:pPr>
-            <w:proofErr w:type="gramStart"/>
             <w:r>
               <w:rPr>
                 <w:rFonts w:hAnsi="宋体" w:cs="宋体" w:hint="eastAsia"/>
               </w:rPr>
               <w:t>text</w:t>
             </w:r>
-            <w:proofErr w:type="gramEnd"/>
           </w:p>
         </w:tc>
         <w:tc>
@@ -8357,7 +8273,7 @@
                 <w:rFonts w:hAnsi="宋体" w:cs="宋体"/>
               </w:rPr>
             </w:pPr>
-            <w:hyperlink r:id="rId12" w:anchor=".E5.9B.9E.E5.A4.8D.E6.96.87.E6.9C.AC.E6.B6.88.E6.81.AF" w:history="1">
+            <w:hyperlink r:id="rId14" w:anchor=".E5.9B.9E.E5.A4.8D.E6.96.87.E6.9C.AC.E6.B6.88.E6.81.AF" w:history="1">
               <w:r>
                 <w:rPr>
                   <w:rFonts w:hAnsi="宋体" w:cs="宋体" w:hint="eastAsia"/>
@@ -8385,7 +8301,7 @@
                 <w:rFonts w:hAnsi="宋体" w:cs="宋体"/>
               </w:rPr>
             </w:pPr>
-            <w:hyperlink r:id="rId13" w:anchor=".E5.9B.9E.E5.A4.8D.E5.9B.BE.E7.89.87.E6.B6.88.E6.81.AF" w:history="1">
+            <w:hyperlink r:id="rId15" w:anchor=".E5.9B.9E.E5.A4.8D.E5.9B.BE.E7.89.87.E6.B6.88.E6.81.AF" w:history="1">
               <w:r>
                 <w:rPr>
                   <w:rFonts w:hAnsi="宋体" w:cs="宋体" w:hint="eastAsia"/>
@@ -8413,7 +8329,7 @@
                 <w:rFonts w:hAnsi="宋体" w:cs="宋体"/>
               </w:rPr>
             </w:pPr>
-            <w:hyperlink r:id="rId14" w:anchor=".E5.9B.9E.E5.A4.8D.E8.AF.AD.E9.9F.B3.E6.B6.88.E6.81.AF" w:history="1">
+            <w:hyperlink r:id="rId16" w:anchor=".E5.9B.9E.E5.A4.8D.E8.AF.AD.E9.9F.B3.E6.B6.88.E6.81.AF" w:history="1">
               <w:r>
                 <w:rPr>
                   <w:rFonts w:hAnsi="宋体" w:cs="宋体" w:hint="eastAsia"/>
@@ -8441,7 +8357,7 @@
                 <w:rFonts w:hAnsi="宋体" w:cs="宋体"/>
               </w:rPr>
             </w:pPr>
-            <w:hyperlink r:id="rId15" w:anchor=".E5.9B.9E.E5.A4.8D.E8.A7.86.E9.A2.91.E6.B6.88.E6.81.AF" w:history="1">
+            <w:hyperlink r:id="rId17" w:anchor=".E5.9B.9E.E5.A4.8D.E8.A7.86.E9.A2.91.E6.B6.88.E6.81.AF" w:history="1">
               <w:r>
                 <w:rPr>
                   <w:rFonts w:hAnsi="宋体" w:cs="宋体" w:hint="eastAsia"/>
@@ -8469,7 +8385,7 @@
                 <w:rFonts w:hAnsi="宋体" w:cs="宋体"/>
               </w:rPr>
             </w:pPr>
-            <w:hyperlink r:id="rId16" w:anchor=".E5.9B.9E.E5.A4.8D.E9.9F.B3.E4.B9.90.E6.B6.88.E6.81.AF" w:history="1">
+            <w:hyperlink r:id="rId18" w:anchor=".E5.9B.9E.E5.A4.8D.E9.9F.B3.E4.B9.90.E6.B6.88.E6.81.AF" w:history="1">
               <w:r>
                 <w:rPr>
                   <w:rFonts w:hAnsi="宋体" w:cs="宋体" w:hint="eastAsia"/>
@@ -8497,7 +8413,7 @@
                 <w:rFonts w:hAnsi="宋体" w:cs="宋体"/>
               </w:rPr>
             </w:pPr>
-            <w:hyperlink r:id="rId17" w:history="1">
+            <w:hyperlink r:id="rId19" w:history="1">
               <w:r>
                 <w:rPr>
                   <w:rFonts w:hint="eastAsia"/>
@@ -8538,8 +8454,8 @@
                 <w:rFonts w:hAnsi="宋体" w:cs="宋体"/>
               </w:rPr>
             </w:pPr>
-            <w:bookmarkStart w:id="33" w:name="OLE_LINK62"/>
-            <w:bookmarkStart w:id="34" w:name="OLE_LINK63"/>
+            <w:bookmarkStart w:id="32" w:name="OLE_LINK62"/>
+            <w:bookmarkStart w:id="33" w:name="OLE_LINK63"/>
             <w:proofErr w:type="spellStart"/>
             <w:r>
               <w:rPr>
@@ -8547,8 +8463,8 @@
               </w:rPr>
               <w:t>MsgID</w:t>
             </w:r>
+            <w:bookmarkEnd w:id="32"/>
             <w:bookmarkEnd w:id="33"/>
-            <w:bookmarkEnd w:id="34"/>
             <w:proofErr w:type="spellEnd"/>
           </w:p>
         </w:tc>
@@ -8773,8 +8689,8 @@
           <w:sz w:val="24"/>
         </w:rPr>
       </w:pPr>
-      <w:bookmarkStart w:id="35" w:name="OLE_LINK86"/>
-      <w:bookmarkStart w:id="36" w:name="OLE_LINK87"/>
+      <w:bookmarkStart w:id="34" w:name="OLE_LINK86"/>
+      <w:bookmarkStart w:id="35" w:name="OLE_LINK87"/>
       <w:r>
         <w:rPr>
           <w:rFonts w:ascii="ArialMT" w:hAnsi="ArialMT" w:cs="ArialMT" w:hint="eastAsia"/>
@@ -8784,8 +8700,8 @@
         </w:rPr>
         <w:t>图文消息表</w:t>
       </w:r>
+      <w:bookmarkEnd w:id="34"/>
       <w:bookmarkEnd w:id="35"/>
-      <w:bookmarkEnd w:id="36"/>
       <w:r>
         <w:rPr>
           <w:rFonts w:ascii="ArialMT" w:hAnsi="ArialMT" w:cs="ArialMT" w:hint="eastAsia"/>
@@ -8795,11 +8711,11 @@
         </w:rPr>
         <w:t>（</w:t>
       </w:r>
-      <w:bookmarkStart w:id="37" w:name="OLE_LINK65"/>
-      <w:bookmarkStart w:id="38" w:name="OLE_LINK66"/>
-      <w:bookmarkStart w:id="39" w:name="OLE_LINK77"/>
-      <w:bookmarkStart w:id="40" w:name="OLE_LINK84"/>
-      <w:bookmarkStart w:id="41" w:name="OLE_LINK85"/>
+      <w:bookmarkStart w:id="36" w:name="OLE_LINK65"/>
+      <w:bookmarkStart w:id="37" w:name="OLE_LINK66"/>
+      <w:bookmarkStart w:id="38" w:name="OLE_LINK77"/>
+      <w:bookmarkStart w:id="39" w:name="OLE_LINK84"/>
+      <w:bookmarkStart w:id="40" w:name="OLE_LINK85"/>
       <w:proofErr w:type="spellStart"/>
       <w:r>
         <w:rPr>
@@ -8810,11 +8726,11 @@
         </w:rPr>
         <w:t>NewsMsg</w:t>
       </w:r>
+      <w:bookmarkEnd w:id="36"/>
       <w:bookmarkEnd w:id="37"/>
       <w:bookmarkEnd w:id="38"/>
       <w:bookmarkEnd w:id="39"/>
       <w:bookmarkEnd w:id="40"/>
-      <w:bookmarkEnd w:id="41"/>
       <w:proofErr w:type="spellEnd"/>
       <w:r>
         <w:rPr>
@@ -9020,16 +8936,16 @@
                 <w:rFonts w:hAnsi="宋体" w:cs="宋体"/>
               </w:rPr>
             </w:pPr>
-            <w:bookmarkStart w:id="42" w:name="OLE_LINK79"/>
-            <w:bookmarkStart w:id="43" w:name="OLE_LINK80"/>
+            <w:bookmarkStart w:id="41" w:name="OLE_LINK79"/>
+            <w:bookmarkStart w:id="42" w:name="OLE_LINK80"/>
             <w:r>
               <w:rPr>
                 <w:rFonts w:hAnsi="宋体" w:cs="宋体" w:hint="eastAsia"/>
               </w:rPr>
               <w:t>ID</w:t>
             </w:r>
+            <w:bookmarkEnd w:id="41"/>
             <w:bookmarkEnd w:id="42"/>
-            <w:bookmarkEnd w:id="43"/>
           </w:p>
         </w:tc>
         <w:tc>
@@ -9187,19 +9103,11 @@
                 <w:rFonts w:hAnsi="宋体" w:cs="宋体"/>
               </w:rPr>
             </w:pPr>
-            <w:proofErr w:type="gramStart"/>
-            <w:r>
-              <w:rPr>
-                <w:rFonts w:hAnsi="宋体" w:cs="宋体" w:hint="eastAsia"/>
-              </w:rPr>
-              <w:t>String(</w:t>
-            </w:r>
-            <w:proofErr w:type="gramEnd"/>
-            <w:r>
-              <w:rPr>
-                <w:rFonts w:hAnsi="宋体" w:cs="宋体" w:hint="eastAsia"/>
-              </w:rPr>
-              <w:t>64)</w:t>
+            <w:r>
+              <w:rPr>
+                <w:rFonts w:hAnsi="宋体" w:cs="宋体" w:hint="eastAsia"/>
+              </w:rPr>
+              <w:t>String(64)</w:t>
             </w:r>
           </w:p>
         </w:tc>
@@ -9543,8 +9451,8 @@
         </w:numPr>
         <w:spacing w:line="415" w:lineRule="auto"/>
       </w:pPr>
-      <w:bookmarkStart w:id="44" w:name="OLE_LINK90"/>
-      <w:bookmarkStart w:id="45" w:name="OLE_LINK91"/>
+      <w:bookmarkStart w:id="43" w:name="OLE_LINK90"/>
+      <w:bookmarkStart w:id="44" w:name="OLE_LINK91"/>
       <w:r>
         <w:rPr>
           <w:rFonts w:ascii="ArialMT" w:hAnsi="ArialMT" w:cs="ArialMT" w:hint="eastAsia"/>
@@ -9564,8 +9472,8 @@
         </w:rPr>
         <w:t>表</w:t>
       </w:r>
+      <w:bookmarkEnd w:id="43"/>
       <w:bookmarkEnd w:id="44"/>
-      <w:bookmarkEnd w:id="45"/>
       <w:r>
         <w:rPr>
           <w:rFonts w:ascii="ArialMT" w:hAnsi="ArialMT" w:cs="ArialMT" w:hint="eastAsia"/>
@@ -9575,8 +9483,8 @@
         </w:rPr>
         <w:t>（</w:t>
       </w:r>
-      <w:bookmarkStart w:id="46" w:name="OLE_LINK88"/>
-      <w:bookmarkStart w:id="47" w:name="OLE_LINK89"/>
+      <w:bookmarkStart w:id="45" w:name="OLE_LINK88"/>
+      <w:bookmarkStart w:id="46" w:name="OLE_LINK89"/>
       <w:r>
         <w:rPr>
           <w:rFonts w:ascii="ArialMT" w:hAnsi="ArialMT" w:cs="ArialMT" w:hint="eastAsia"/>
@@ -9586,8 +9494,8 @@
         </w:rPr>
         <w:t>Article</w:t>
       </w:r>
+      <w:bookmarkEnd w:id="45"/>
       <w:bookmarkEnd w:id="46"/>
-      <w:bookmarkEnd w:id="47"/>
       <w:r>
         <w:rPr>
           <w:rFonts w:ascii="ArialMT" w:hAnsi="ArialMT" w:cs="ArialMT" w:hint="eastAsia"/>
@@ -10216,16 +10124,16 @@
                 <w:rFonts w:hAnsi="宋体" w:cs="宋体"/>
               </w:rPr>
             </w:pPr>
-            <w:bookmarkStart w:id="48" w:name="OLE_LINK56"/>
-            <w:bookmarkStart w:id="49" w:name="OLE_LINK57"/>
+            <w:bookmarkStart w:id="47" w:name="OLE_LINK56"/>
+            <w:bookmarkStart w:id="48" w:name="OLE_LINK57"/>
             <w:r>
               <w:rPr>
                 <w:rFonts w:hAnsi="宋体" w:cs="宋体" w:hint="eastAsia"/>
               </w:rPr>
               <w:t>String</w:t>
             </w:r>
+            <w:bookmarkEnd w:id="47"/>
             <w:bookmarkEnd w:id="48"/>
-            <w:bookmarkEnd w:id="49"/>
           </w:p>
         </w:tc>
         <w:tc>
@@ -11085,19 +10993,11 @@
                 <w:rFonts w:hAnsi="宋体" w:cs="宋体"/>
               </w:rPr>
             </w:pPr>
-            <w:proofErr w:type="gramStart"/>
-            <w:r>
-              <w:rPr>
-                <w:rFonts w:hAnsi="宋体" w:cs="宋体" w:hint="eastAsia"/>
-              </w:rPr>
-              <w:t>String(</w:t>
-            </w:r>
-            <w:proofErr w:type="gramEnd"/>
-            <w:r>
-              <w:rPr>
-                <w:rFonts w:hAnsi="宋体" w:cs="宋体" w:hint="eastAsia"/>
-              </w:rPr>
-              <w:t>64)</w:t>
+            <w:r>
+              <w:rPr>
+                <w:rFonts w:hAnsi="宋体" w:cs="宋体" w:hint="eastAsia"/>
+              </w:rPr>
+              <w:t>String(64)</w:t>
             </w:r>
           </w:p>
         </w:tc>
@@ -12917,19 +12817,11 @@
                 <w:rFonts w:hAnsi="宋体" w:cs="宋体"/>
               </w:rPr>
             </w:pPr>
-            <w:proofErr w:type="gramStart"/>
-            <w:r>
-              <w:rPr>
-                <w:rFonts w:hAnsi="宋体" w:cs="宋体" w:hint="eastAsia"/>
-              </w:rPr>
-              <w:t>String(</w:t>
-            </w:r>
-            <w:proofErr w:type="gramEnd"/>
-            <w:r>
-              <w:rPr>
-                <w:rFonts w:hAnsi="宋体" w:cs="宋体" w:hint="eastAsia"/>
-              </w:rPr>
-              <w:t>64)</w:t>
+            <w:r>
+              <w:rPr>
+                <w:rFonts w:hAnsi="宋体" w:cs="宋体" w:hint="eastAsia"/>
+              </w:rPr>
+              <w:t>String(64)</w:t>
             </w:r>
           </w:p>
         </w:tc>
@@ -13054,19 +12946,11 @@
                 <w:rFonts w:hAnsi="宋体" w:cs="宋体"/>
               </w:rPr>
             </w:pPr>
-            <w:proofErr w:type="gramStart"/>
-            <w:r>
-              <w:rPr>
-                <w:rFonts w:hAnsi="宋体" w:cs="宋体" w:hint="eastAsia"/>
-              </w:rPr>
-              <w:t>String(</w:t>
-            </w:r>
-            <w:proofErr w:type="gramEnd"/>
-            <w:r>
-              <w:rPr>
-                <w:rFonts w:hAnsi="宋体" w:cs="宋体" w:hint="eastAsia"/>
-              </w:rPr>
-              <w:t>64)</w:t>
+            <w:r>
+              <w:rPr>
+                <w:rFonts w:hAnsi="宋体" w:cs="宋体" w:hint="eastAsia"/>
+              </w:rPr>
+              <w:t>String(64)</w:t>
             </w:r>
           </w:p>
         </w:tc>
@@ -13203,19 +13087,11 @@
                 <w:rFonts w:hAnsi="宋体" w:cs="宋体"/>
               </w:rPr>
             </w:pPr>
-            <w:proofErr w:type="gramStart"/>
-            <w:r>
-              <w:rPr>
-                <w:rFonts w:hAnsi="宋体" w:cs="宋体" w:hint="eastAsia"/>
-              </w:rPr>
-              <w:t>String(</w:t>
-            </w:r>
-            <w:proofErr w:type="gramEnd"/>
-            <w:r>
-              <w:rPr>
-                <w:rFonts w:hAnsi="宋体" w:cs="宋体" w:hint="eastAsia"/>
-              </w:rPr>
-              <w:t>32)</w:t>
+            <w:r>
+              <w:rPr>
+                <w:rFonts w:hAnsi="宋体" w:cs="宋体" w:hint="eastAsia"/>
+              </w:rPr>
+              <w:t>String(32)</w:t>
             </w:r>
           </w:p>
         </w:tc>
@@ -13259,14 +13135,12 @@
                 <w:rFonts w:hAnsi="宋体" w:cs="宋体"/>
               </w:rPr>
             </w:pPr>
-            <w:proofErr w:type="gramStart"/>
             <w:r>
               <w:rPr>
                 <w:rFonts w:hAnsi="宋体" w:cs="宋体" w:hint="eastAsia"/>
               </w:rPr>
               <w:t>text</w:t>
             </w:r>
-            <w:proofErr w:type="gramEnd"/>
           </w:p>
         </w:tc>
         <w:tc>
@@ -13301,7 +13175,7 @@
                 <w:rFonts w:hAnsi="宋体" w:cs="宋体"/>
               </w:rPr>
             </w:pPr>
-            <w:hyperlink r:id="rId18" w:anchor=".E5.9B.9E.E5.A4.8D.E6.96.87.E6.9C.AC.E6.B6.88.E6.81.AF" w:history="1">
+            <w:hyperlink r:id="rId20" w:anchor=".E5.9B.9E.E5.A4.8D.E6.96.87.E6.9C.AC.E6.B6.88.E6.81.AF" w:history="1">
               <w:r>
                 <w:rPr>
                   <w:rFonts w:hAnsi="宋体" w:cs="宋体" w:hint="eastAsia"/>
@@ -13329,7 +13203,7 @@
                 <w:rFonts w:hAnsi="宋体" w:cs="宋体"/>
               </w:rPr>
             </w:pPr>
-            <w:hyperlink r:id="rId19" w:anchor=".E5.9B.9E.E5.A4.8D.E5.9B.BE.E7.89.87.E6.B6.88.E6.81.AF" w:history="1">
+            <w:hyperlink r:id="rId21" w:anchor=".E5.9B.9E.E5.A4.8D.E5.9B.BE.E7.89.87.E6.B6.88.E6.81.AF" w:history="1">
               <w:r>
                 <w:rPr>
                   <w:rFonts w:hAnsi="宋体" w:cs="宋体" w:hint="eastAsia"/>
@@ -13357,7 +13231,7 @@
                 <w:rFonts w:hAnsi="宋体" w:cs="宋体"/>
               </w:rPr>
             </w:pPr>
-            <w:hyperlink r:id="rId20" w:anchor=".E5.9B.9E.E5.A4.8D.E8.AF.AD.E9.9F.B3.E6.B6.88.E6.81.AF" w:history="1">
+            <w:hyperlink r:id="rId22" w:anchor=".E5.9B.9E.E5.A4.8D.E8.AF.AD.E9.9F.B3.E6.B6.88.E6.81.AF" w:history="1">
               <w:r>
                 <w:rPr>
                   <w:rFonts w:hAnsi="宋体" w:cs="宋体" w:hint="eastAsia"/>
@@ -13385,7 +13259,7 @@
                 <w:rFonts w:hAnsi="宋体" w:cs="宋体"/>
               </w:rPr>
             </w:pPr>
-            <w:hyperlink r:id="rId21" w:anchor=".E5.9B.9E.E5.A4.8D.E8.A7.86.E9.A2.91.E6.B6.88.E6.81.AF" w:history="1">
+            <w:hyperlink r:id="rId23" w:anchor=".E5.9B.9E.E5.A4.8D.E8.A7.86.E9.A2.91.E6.B6.88.E6.81.AF" w:history="1">
               <w:r>
                 <w:rPr>
                   <w:rFonts w:hAnsi="宋体" w:cs="宋体" w:hint="eastAsia"/>
@@ -13413,7 +13287,7 @@
                 <w:rFonts w:hAnsi="宋体" w:cs="宋体"/>
               </w:rPr>
             </w:pPr>
-            <w:hyperlink r:id="rId22" w:anchor=".E5.9B.9E.E5.A4.8D.E9.9F.B3.E4.B9.90.E6.B6.88.E6.81.AF" w:history="1">
+            <w:hyperlink r:id="rId24" w:anchor=".E5.9B.9E.E5.A4.8D.E9.9F.B3.E4.B9.90.E6.B6.88.E6.81.AF" w:history="1">
               <w:r>
                 <w:rPr>
                   <w:rFonts w:hAnsi="宋体" w:cs="宋体" w:hint="eastAsia"/>
@@ -13438,7 +13312,7 @@
             <w:pPr>
               <w:pStyle w:val="a3"/>
             </w:pPr>
-            <w:hyperlink r:id="rId23" w:history="1">
+            <w:hyperlink r:id="rId25" w:history="1">
               <w:r>
                 <w:rPr>
                   <w:rFonts w:hint="eastAsia"/>
@@ -14550,19 +14424,11 @@
                 <w:rFonts w:hAnsi="宋体" w:cs="宋体"/>
               </w:rPr>
             </w:pPr>
-            <w:proofErr w:type="gramStart"/>
-            <w:r>
-              <w:rPr>
-                <w:rFonts w:hAnsi="宋体" w:cs="宋体" w:hint="eastAsia"/>
-              </w:rPr>
-              <w:t>String(</w:t>
-            </w:r>
-            <w:proofErr w:type="gramEnd"/>
-            <w:r>
-              <w:rPr>
-                <w:rFonts w:hAnsi="宋体" w:cs="宋体" w:hint="eastAsia"/>
-              </w:rPr>
-              <w:t>64)</w:t>
+            <w:r>
+              <w:rPr>
+                <w:rFonts w:hAnsi="宋体" w:cs="宋体" w:hint="eastAsia"/>
+              </w:rPr>
+              <w:t>String(64)</w:t>
             </w:r>
           </w:p>
         </w:tc>
@@ -15425,19 +15291,11 @@
                 <w:rFonts w:hAnsi="宋体" w:cs="宋体"/>
               </w:rPr>
             </w:pPr>
-            <w:proofErr w:type="gramStart"/>
-            <w:r>
-              <w:rPr>
-                <w:rFonts w:hAnsi="宋体" w:cs="宋体" w:hint="eastAsia"/>
-              </w:rPr>
-              <w:t>String(</w:t>
-            </w:r>
-            <w:proofErr w:type="gramEnd"/>
-            <w:r>
-              <w:rPr>
-                <w:rFonts w:hAnsi="宋体" w:cs="宋体" w:hint="eastAsia"/>
-              </w:rPr>
-              <w:t>64)</w:t>
+            <w:r>
+              <w:rPr>
+                <w:rFonts w:hAnsi="宋体" w:cs="宋体" w:hint="eastAsia"/>
+              </w:rPr>
+              <w:t>String(64)</w:t>
             </w:r>
           </w:p>
         </w:tc>
@@ -16320,19 +16178,11 @@
                 <w:rFonts w:hAnsi="宋体" w:cs="宋体"/>
               </w:rPr>
             </w:pPr>
-            <w:proofErr w:type="gramStart"/>
-            <w:r>
-              <w:rPr>
-                <w:rFonts w:hAnsi="宋体" w:cs="宋体" w:hint="eastAsia"/>
-              </w:rPr>
-              <w:t>String(</w:t>
-            </w:r>
-            <w:proofErr w:type="gramEnd"/>
-            <w:r>
-              <w:rPr>
-                <w:rFonts w:hAnsi="宋体" w:cs="宋体" w:hint="eastAsia"/>
-              </w:rPr>
-              <w:t>64)</w:t>
+            <w:r>
+              <w:rPr>
+                <w:rFonts w:hAnsi="宋体" w:cs="宋体" w:hint="eastAsia"/>
+              </w:rPr>
+              <w:t>String(64)</w:t>
             </w:r>
           </w:p>
         </w:tc>
@@ -17242,19 +17092,11 @@
                 <w:rFonts w:hAnsi="宋体" w:cs="宋体"/>
               </w:rPr>
             </w:pPr>
-            <w:proofErr w:type="gramStart"/>
-            <w:r>
-              <w:rPr>
-                <w:rFonts w:hAnsi="宋体" w:cs="宋体" w:hint="eastAsia"/>
-              </w:rPr>
-              <w:t>String(</w:t>
-            </w:r>
-            <w:proofErr w:type="gramEnd"/>
-            <w:r>
-              <w:rPr>
-                <w:rFonts w:hAnsi="宋体" w:cs="宋体" w:hint="eastAsia"/>
-              </w:rPr>
-              <w:t>64)</w:t>
+            <w:r>
+              <w:rPr>
+                <w:rFonts w:hAnsi="宋体" w:cs="宋体" w:hint="eastAsia"/>
+              </w:rPr>
+              <w:t>String(64)</w:t>
             </w:r>
           </w:p>
         </w:tc>
@@ -18511,19 +18353,11 @@
                 <w:rFonts w:hAnsi="宋体" w:cs="宋体"/>
               </w:rPr>
             </w:pPr>
-            <w:proofErr w:type="gramStart"/>
-            <w:r>
-              <w:rPr>
-                <w:rFonts w:hAnsi="宋体" w:cs="宋体" w:hint="eastAsia"/>
-              </w:rPr>
-              <w:t>String(</w:t>
-            </w:r>
-            <w:proofErr w:type="gramEnd"/>
-            <w:r>
-              <w:rPr>
-                <w:rFonts w:hAnsi="宋体" w:cs="宋体" w:hint="eastAsia"/>
-              </w:rPr>
-              <w:t>64)</w:t>
+            <w:r>
+              <w:rPr>
+                <w:rFonts w:hAnsi="宋体" w:cs="宋体" w:hint="eastAsia"/>
+              </w:rPr>
+              <w:t>String(64)</w:t>
             </w:r>
           </w:p>
         </w:tc>
@@ -19522,19 +19356,11 @@
                 <w:rFonts w:hAnsi="宋体" w:cs="宋体"/>
               </w:rPr>
             </w:pPr>
-            <w:proofErr w:type="gramStart"/>
-            <w:r>
-              <w:rPr>
-                <w:rFonts w:hAnsi="宋体" w:cs="宋体" w:hint="eastAsia"/>
-              </w:rPr>
-              <w:t>String(</w:t>
-            </w:r>
-            <w:proofErr w:type="gramEnd"/>
-            <w:r>
-              <w:rPr>
-                <w:rFonts w:hAnsi="宋体" w:cs="宋体" w:hint="eastAsia"/>
-              </w:rPr>
-              <w:t>64)</w:t>
+            <w:r>
+              <w:rPr>
+                <w:rFonts w:hAnsi="宋体" w:cs="宋体" w:hint="eastAsia"/>
+              </w:rPr>
+              <w:t>String(64)</w:t>
             </w:r>
           </w:p>
         </w:tc>
@@ -21735,7 +21561,7 @@
                 <w:rFonts w:hAnsi="宋体" w:cs="宋体"/>
               </w:rPr>
             </w:pPr>
-            <w:hyperlink r:id="rId24" w:anchor=".E5.9B.9E.E5.A4.8D.E6.96.87.E6.9C.AC.E6.B6.88.E6.81.AF" w:history="1">
+            <w:hyperlink r:id="rId26" w:anchor=".E5.9B.9E.E5.A4.8D.E6.96.87.E6.9C.AC.E6.B6.88.E6.81.AF" w:history="1">
               <w:r>
                 <w:rPr>
                   <w:rFonts w:hAnsi="宋体" w:cs="宋体" w:hint="eastAsia"/>
@@ -21763,7 +21589,7 @@
                 <w:rFonts w:hAnsi="宋体" w:cs="宋体"/>
               </w:rPr>
             </w:pPr>
-            <w:hyperlink r:id="rId25" w:anchor=".E5.9B.9E.E5.A4.8D.E5.9B.BE.E7.89.87.E6.B6.88.E6.81.AF" w:history="1">
+            <w:hyperlink r:id="rId27" w:anchor=".E5.9B.9E.E5.A4.8D.E5.9B.BE.E7.89.87.E6.B6.88.E6.81.AF" w:history="1">
               <w:r>
                 <w:rPr>
                   <w:rFonts w:hAnsi="宋体" w:cs="宋体" w:hint="eastAsia"/>
@@ -21791,7 +21617,7 @@
                 <w:rFonts w:hAnsi="宋体" w:cs="宋体"/>
               </w:rPr>
             </w:pPr>
-            <w:hyperlink r:id="rId26" w:anchor=".E5.9B.9E.E5.A4.8D.E8.AF.AD.E9.9F.B3.E6.B6.88.E6.81.AF" w:history="1">
+            <w:hyperlink r:id="rId28" w:anchor=".E5.9B.9E.E5.A4.8D.E8.AF.AD.E9.9F.B3.E6.B6.88.E6.81.AF" w:history="1">
               <w:r>
                 <w:rPr>
                   <w:rFonts w:hAnsi="宋体" w:cs="宋体" w:hint="eastAsia"/>
@@ -21819,7 +21645,7 @@
                 <w:rFonts w:hAnsi="宋体" w:cs="宋体"/>
               </w:rPr>
             </w:pPr>
-            <w:hyperlink r:id="rId27" w:anchor=".E5.9B.9E.E5.A4.8D.E8.A7.86.E9.A2.91.E6.B6.88.E6.81.AF" w:history="1">
+            <w:hyperlink r:id="rId29" w:anchor=".E5.9B.9E.E5.A4.8D.E8.A7.86.E9.A2.91.E6.B6.88.E6.81.AF" w:history="1">
               <w:r>
                 <w:rPr>
                   <w:rFonts w:hAnsi="宋体" w:cs="宋体" w:hint="eastAsia"/>
@@ -21847,7 +21673,7 @@
                 <w:rFonts w:hAnsi="宋体" w:cs="宋体"/>
               </w:rPr>
             </w:pPr>
-            <w:hyperlink r:id="rId28" w:anchor=".E5.9B.9E.E5.A4.8D.E9.9F.B3.E4.B9.90.E6.B6.88.E6.81.AF" w:history="1">
+            <w:hyperlink r:id="rId30" w:anchor=".E5.9B.9E.E5.A4.8D.E9.9F.B3.E4.B9.90.E6.B6.88.E6.81.AF" w:history="1">
               <w:r>
                 <w:rPr>
                   <w:rFonts w:hAnsi="宋体" w:cs="宋体" w:hint="eastAsia"/>
@@ -21875,7 +21701,7 @@
                 <w:rFonts w:hAnsi="宋体" w:cs="宋体"/>
               </w:rPr>
             </w:pPr>
-            <w:hyperlink r:id="rId29" w:history="1">
+            <w:hyperlink r:id="rId31" w:history="1">
               <w:r>
                 <w:rPr>
                   <w:rFonts w:hint="eastAsia"/>
@@ -23032,7 +22858,7 @@
             <w:pPr>
               <w:pStyle w:val="a3"/>
               <w:rPr>
-                <w:rFonts w:hAnsi="宋体" w:cs="宋体" w:hint="eastAsia"/>
+                <w:rFonts w:hAnsi="宋体" w:cs="宋体"/>
               </w:rPr>
             </w:pPr>
             <w:r>
@@ -23122,7 +22948,7 @@
             <w:pPr>
               <w:pStyle w:val="a3"/>
               <w:rPr>
-                <w:rFonts w:hAnsi="宋体" w:cs="宋体" w:hint="eastAsia"/>
+                <w:rFonts w:hAnsi="宋体" w:cs="宋体"/>
               </w:rPr>
             </w:pPr>
             <w:r>
@@ -23206,8 +23032,6 @@
                 <w:rFonts w:hAnsi="宋体" w:cs="宋体"/>
               </w:rPr>
             </w:pPr>
-            <w:bookmarkStart w:id="50" w:name="_GoBack"/>
-            <w:bookmarkEnd w:id="50"/>
           </w:p>
         </w:tc>
         <w:tc>
@@ -23247,7 +23071,7 @@
             <w:pPr>
               <w:pStyle w:val="a3"/>
               <w:rPr>
-                <w:rFonts w:hAnsi="Damascus" w:cs="Damascus" w:hint="eastAsia"/>
+                <w:rFonts w:hAnsi="Damascus" w:cs="Damascus"/>
               </w:rPr>
             </w:pPr>
             <w:r>
@@ -23297,7 +23121,7 @@
             <w:pPr>
               <w:pStyle w:val="a3"/>
               <w:rPr>
-                <w:rFonts w:hAnsi="宋体" w:cs="宋体" w:hint="eastAsia"/>
+                <w:rFonts w:hAnsi="宋体" w:cs="宋体"/>
               </w:rPr>
             </w:pPr>
             <w:r>
@@ -23320,19 +23144,11 @@
                 <w:rFonts w:hAnsi="宋体" w:cs="宋体"/>
               </w:rPr>
             </w:pPr>
-            <w:proofErr w:type="gramStart"/>
-            <w:r>
-              <w:rPr>
-                <w:rFonts w:hAnsi="宋体" w:cs="宋体"/>
-              </w:rPr>
-              <w:t>String(</w:t>
-            </w:r>
-            <w:proofErr w:type="gramEnd"/>
-            <w:r>
-              <w:rPr>
-                <w:rFonts w:hAnsi="宋体" w:cs="宋体"/>
-              </w:rPr>
-              <w:t>32)</w:t>
+            <w:r>
+              <w:rPr>
+                <w:rFonts w:hAnsi="宋体" w:cs="宋体"/>
+              </w:rPr>
+              <w:t>String(32)</w:t>
             </w:r>
           </w:p>
         </w:tc>
@@ -23345,7 +23161,7 @@
             <w:pPr>
               <w:pStyle w:val="a3"/>
               <w:rPr>
-                <w:rFonts w:hAnsi="宋体" w:cs="宋体" w:hint="eastAsia"/>
+                <w:rFonts w:hAnsi="宋体" w:cs="宋体"/>
               </w:rPr>
             </w:pPr>
           </w:p>
@@ -23387,7 +23203,7 @@
             <w:pPr>
               <w:pStyle w:val="a3"/>
               <w:rPr>
-                <w:rFonts w:hAnsi="宋体" w:cs="宋体" w:hint="eastAsia"/>
+                <w:rFonts w:hAnsi="宋体" w:cs="宋体"/>
               </w:rPr>
             </w:pPr>
             <w:r>
@@ -23432,7 +23248,7 @@
             <w:pPr>
               <w:pStyle w:val="a3"/>
               <w:rPr>
-                <w:rFonts w:hAnsi="宋体" w:cs="宋体" w:hint="eastAsia"/>
+                <w:rFonts w:hAnsi="宋体" w:cs="宋体"/>
               </w:rPr>
             </w:pPr>
             <w:r>
@@ -23455,19 +23271,11 @@
                 <w:rFonts w:hAnsi="宋体" w:cs="宋体"/>
               </w:rPr>
             </w:pPr>
-            <w:proofErr w:type="gramStart"/>
-            <w:r>
-              <w:rPr>
-                <w:rFonts w:hAnsi="宋体" w:cs="宋体"/>
-              </w:rPr>
-              <w:t>String(</w:t>
-            </w:r>
-            <w:proofErr w:type="gramEnd"/>
-            <w:r>
-              <w:rPr>
-                <w:rFonts w:hAnsi="宋体" w:cs="宋体"/>
-              </w:rPr>
-              <w:t>12)</w:t>
+            <w:r>
+              <w:rPr>
+                <w:rFonts w:hAnsi="宋体" w:cs="宋体"/>
+              </w:rPr>
+              <w:t>String(12)</w:t>
             </w:r>
           </w:p>
         </w:tc>
@@ -23608,7 +23416,7 @@
               <w:widowControl/>
               <w:jc w:val="left"/>
               <w:rPr>
-                <w:rFonts w:ascii="Times" w:eastAsia="Times New Roman" w:hAnsi="Times" w:hint="eastAsia"/>
+                <w:rFonts w:ascii="Times" w:eastAsia="Times New Roman" w:hAnsi="Times"/>
                 <w:kern w:val="0"/>
                 <w:sz w:val="20"/>
                 <w:szCs w:val="20"/>
@@ -23668,19 +23476,11 @@
                 <w:rFonts w:hAnsi="宋体" w:cs="宋体"/>
               </w:rPr>
             </w:pPr>
-            <w:proofErr w:type="gramStart"/>
-            <w:r>
-              <w:rPr>
-                <w:rFonts w:hAnsi="宋体" w:cs="宋体"/>
-              </w:rPr>
-              <w:t>String(</w:t>
-            </w:r>
-            <w:proofErr w:type="gramEnd"/>
-            <w:r>
-              <w:rPr>
-                <w:rFonts w:hAnsi="宋体" w:cs="宋体"/>
-              </w:rPr>
-              <w:t>128)</w:t>
+            <w:r>
+              <w:rPr>
+                <w:rFonts w:hAnsi="宋体" w:cs="宋体"/>
+              </w:rPr>
+              <w:t>String(128)</w:t>
             </w:r>
           </w:p>
         </w:tc>
@@ -23791,7 +23591,7 @@
             <w:pPr>
               <w:pStyle w:val="a3"/>
               <w:rPr>
-                <w:rFonts w:hAnsi="宋体" w:cs="宋体" w:hint="eastAsia"/>
+                <w:rFonts w:hAnsi="宋体" w:cs="宋体"/>
               </w:rPr>
             </w:pPr>
             <w:proofErr w:type="spellStart"/>
@@ -23837,19 +23637,11 @@
                 <w:rFonts w:hAnsi="宋体" w:cs="宋体"/>
               </w:rPr>
             </w:pPr>
-            <w:proofErr w:type="gramStart"/>
-            <w:r>
-              <w:rPr>
-                <w:rFonts w:hAnsi="宋体" w:cs="宋体"/>
-              </w:rPr>
-              <w:t>String(</w:t>
-            </w:r>
-            <w:proofErr w:type="gramEnd"/>
-            <w:r>
-              <w:rPr>
-                <w:rFonts w:hAnsi="宋体" w:cs="宋体"/>
-              </w:rPr>
-              <w:t>256)</w:t>
+            <w:r>
+              <w:rPr>
+                <w:rFonts w:hAnsi="宋体" w:cs="宋体"/>
+              </w:rPr>
+              <w:t>String(256)</w:t>
             </w:r>
           </w:p>
         </w:tc>
@@ -23980,19 +23772,11 @@
                 <w:rFonts w:hAnsi="宋体" w:cs="宋体"/>
               </w:rPr>
             </w:pPr>
-            <w:proofErr w:type="gramStart"/>
-            <w:r>
-              <w:rPr>
-                <w:rFonts w:hAnsi="宋体" w:cs="宋体"/>
-              </w:rPr>
-              <w:t>String(</w:t>
-            </w:r>
-            <w:proofErr w:type="gramEnd"/>
-            <w:r>
-              <w:rPr>
-                <w:rFonts w:hAnsi="宋体" w:cs="宋体"/>
-              </w:rPr>
-              <w:t>12)</w:t>
+            <w:r>
+              <w:rPr>
+                <w:rFonts w:hAnsi="宋体" w:cs="宋体"/>
+              </w:rPr>
+              <w:t>String(12)</w:t>
             </w:r>
           </w:p>
         </w:tc>
@@ -24231,19 +24015,11 @@
                 <w:rFonts w:hAnsi="宋体" w:cs="宋体"/>
               </w:rPr>
             </w:pPr>
-            <w:proofErr w:type="gramStart"/>
-            <w:r>
-              <w:rPr>
-                <w:rFonts w:hAnsi="宋体" w:cs="宋体"/>
-              </w:rPr>
-              <w:t>String(</w:t>
-            </w:r>
-            <w:proofErr w:type="gramEnd"/>
-            <w:r>
-              <w:rPr>
-                <w:rFonts w:hAnsi="宋体" w:cs="宋体"/>
-              </w:rPr>
-              <w:t>256)</w:t>
+            <w:r>
+              <w:rPr>
+                <w:rFonts w:hAnsi="宋体" w:cs="宋体"/>
+              </w:rPr>
+              <w:t>String(256)</w:t>
             </w:r>
           </w:p>
         </w:tc>
@@ -24300,7 +24076,7 @@
               <w:ind w:right="420"/>
               <w:jc w:val="right"/>
               <w:rPr>
-                <w:rFonts w:hAnsi="宋体" w:cs="宋体" w:hint="eastAsia"/>
+                <w:rFonts w:hAnsi="宋体" w:cs="宋体"/>
               </w:rPr>
             </w:pPr>
             <w:r>
@@ -24436,13 +24212,7 @@
       </w:tr>
     </w:tbl>
     <w:p/>
-    <w:p>
-      <w:pPr>
-        <w:rPr>
-          <w:rFonts w:hint="eastAsia"/>
-        </w:rPr>
-      </w:pPr>
-    </w:p>
+    <w:p/>
     <w:p>
       <w:pPr>
         <w:pStyle w:val="1"/>
@@ -25329,8 +25099,8 @@
             <w:pPr>
               <w:jc w:val="center"/>
             </w:pPr>
-            <w:bookmarkStart w:id="51" w:name="OLE_LINK7"/>
-            <w:bookmarkStart w:id="52" w:name="OLE_LINK8"/>
+            <w:bookmarkStart w:id="49" w:name="OLE_LINK7"/>
+            <w:bookmarkStart w:id="50" w:name="OLE_LINK8"/>
             <w:r>
               <w:rPr>
                 <w:rFonts w:hint="eastAsia"/>
@@ -25338,8 +25108,8 @@
               <w:lastRenderedPageBreak/>
               <w:t>A011</w:t>
             </w:r>
-            <w:bookmarkEnd w:id="51"/>
-            <w:bookmarkEnd w:id="52"/>
+            <w:bookmarkEnd w:id="49"/>
+            <w:bookmarkEnd w:id="50"/>
           </w:p>
         </w:tc>
         <w:tc>
@@ -25442,8 +25212,46 @@
 </w:document>
 </file>
 
+<file path=word/endnotes.xml><?xml version="1.0" encoding="utf-8"?>
+<w:endnotes xmlns:wpc="http://schemas.microsoft.com/office/word/2010/wordprocessingCanvas" xmlns:mc="http://schemas.openxmlformats.org/markup-compatibility/2006" xmlns:o="urn:schemas-microsoft-com:office:office" xmlns:r="http://schemas.openxmlformats.org/officeDocument/2006/relationships" xmlns:m="http://schemas.openxmlformats.org/officeDocument/2006/math" xmlns:v="urn:schemas-microsoft-com:vml" xmlns:wp14="http://schemas.microsoft.com/office/word/2010/wordprocessingDrawing" xmlns:wp="http://schemas.openxmlformats.org/drawingml/2006/wordprocessingDrawing" xmlns:w10="urn:schemas-microsoft-com:office:word" xmlns:w="http://schemas.openxmlformats.org/wordprocessingml/2006/main" xmlns:w14="http://schemas.microsoft.com/office/word/2010/wordml" xmlns:wpg="http://schemas.microsoft.com/office/word/2010/wordprocessingGroup" xmlns:wpi="http://schemas.microsoft.com/office/word/2010/wordprocessingInk" xmlns:wne="http://schemas.microsoft.com/office/word/2006/wordml" xmlns:wps="http://schemas.microsoft.com/office/word/2010/wordprocessingShape" mc:Ignorable="w14 wp14">
+  <w:endnote w:type="separator" w:id="-1">
+    <w:p>
+      <w:r>
+        <w:separator/>
+      </w:r>
+    </w:p>
+  </w:endnote>
+  <w:endnote w:type="continuationSeparator" w:id="0">
+    <w:p>
+      <w:r>
+        <w:continuationSeparator/>
+      </w:r>
+    </w:p>
+  </w:endnote>
+</w:endnotes>
+</file>
+
+<file path=word/footnotes.xml><?xml version="1.0" encoding="utf-8"?>
+<w:footnotes xmlns:wpc="http://schemas.microsoft.com/office/word/2010/wordprocessingCanvas" xmlns:mc="http://schemas.openxmlformats.org/markup-compatibility/2006" xmlns:o="urn:schemas-microsoft-com:office:office" xmlns:r="http://schemas.openxmlformats.org/officeDocument/2006/relationships" xmlns:m="http://schemas.openxmlformats.org/officeDocument/2006/math" xmlns:v="urn:schemas-microsoft-com:vml" xmlns:wp14="http://schemas.microsoft.com/office/word/2010/wordprocessingDrawing" xmlns:wp="http://schemas.openxmlformats.org/drawingml/2006/wordprocessingDrawing" xmlns:w10="urn:schemas-microsoft-com:office:word" xmlns:w="http://schemas.openxmlformats.org/wordprocessingml/2006/main" xmlns:w14="http://schemas.microsoft.com/office/word/2010/wordml" xmlns:wpg="http://schemas.microsoft.com/office/word/2010/wordprocessingGroup" xmlns:wpi="http://schemas.microsoft.com/office/word/2010/wordprocessingInk" xmlns:wne="http://schemas.microsoft.com/office/word/2006/wordml" xmlns:wps="http://schemas.microsoft.com/office/word/2010/wordprocessingShape" mc:Ignorable="w14 wp14">
+  <w:footnote w:type="separator" w:id="-1">
+    <w:p>
+      <w:r>
+        <w:separator/>
+      </w:r>
+    </w:p>
+  </w:footnote>
+  <w:footnote w:type="continuationSeparator" w:id="0">
+    <w:p>
+      <w:r>
+        <w:continuationSeparator/>
+      </w:r>
+    </w:p>
+  </w:footnote>
+</w:footnotes>
+</file>
+
 <file path=word/numbering.xml><?xml version="1.0" encoding="utf-8"?>
-<w:numbering xmlns:wpc="http://schemas.microsoft.com/office/word/2010/wordprocessingCanvas" xmlns:mo="http://schemas.microsoft.com/office/mac/office/2008/main" xmlns:mc="http://schemas.openxmlformats.org/markup-compatibility/2006" xmlns:mv="urn:schemas-microsoft-com:mac:vml" xmlns:o="urn:schemas-microsoft-com:office:office" xmlns:r="http://schemas.openxmlformats.org/officeDocument/2006/relationships" xmlns:m="http://schemas.openxmlformats.org/officeDocument/2006/math" xmlns:v="urn:schemas-microsoft-com:vml" xmlns:wp14="http://schemas.microsoft.com/office/word/2010/wordprocessingDrawing" xmlns:wp="http://schemas.openxmlformats.org/drawingml/2006/wordprocessingDrawing" xmlns:w10="urn:schemas-microsoft-com:office:word" xmlns:w="http://schemas.openxmlformats.org/wordprocessingml/2006/main" xmlns:w14="http://schemas.microsoft.com/office/word/2010/wordml" xmlns:wpg="http://schemas.microsoft.com/office/word/2010/wordprocessingGroup" xmlns:wpi="http://schemas.microsoft.com/office/word/2010/wordprocessingInk" xmlns:wne="http://schemas.microsoft.com/office/word/2006/wordml" xmlns:wps="http://schemas.microsoft.com/office/word/2010/wordprocessingShape" mc:Ignorable="w14 wp14">
+<w:numbering xmlns:wpc="http://schemas.microsoft.com/office/word/2010/wordprocessingCanvas" xmlns:mc="http://schemas.openxmlformats.org/markup-compatibility/2006" xmlns:o="urn:schemas-microsoft-com:office:office" xmlns:r="http://schemas.openxmlformats.org/officeDocument/2006/relationships" xmlns:m="http://schemas.openxmlformats.org/officeDocument/2006/math" xmlns:v="urn:schemas-microsoft-com:vml" xmlns:wp14="http://schemas.microsoft.com/office/word/2010/wordprocessingDrawing" xmlns:wp="http://schemas.openxmlformats.org/drawingml/2006/wordprocessingDrawing" xmlns:w10="urn:schemas-microsoft-com:office:word" xmlns:w="http://schemas.openxmlformats.org/wordprocessingml/2006/main" xmlns:w14="http://schemas.microsoft.com/office/word/2010/wordml" xmlns:wpg="http://schemas.microsoft.com/office/word/2010/wordprocessingGroup" xmlns:wpi="http://schemas.microsoft.com/office/word/2010/wordprocessingInk" xmlns:wne="http://schemas.microsoft.com/office/word/2006/wordml" xmlns:wps="http://schemas.microsoft.com/office/word/2010/wordprocessingShape" mc:Ignorable="w14 wp14">
   <w:abstractNum w:abstractNumId="0">
     <w:nsid w:val="64D92C3E"/>
     <w:multiLevelType w:val="hybridMultilevel"/>
@@ -25669,7 +25477,7 @@
     </w:rPrDefault>
     <w:pPrDefault/>
   </w:docDefaults>
-  <w:latentStyles w:defLockedState="0" w:defUIPriority="99" w:defSemiHidden="1" w:defUnhideWhenUsed="1" w:defQFormat="0" w:count="276">
+  <w:latentStyles w:defLockedState="0" w:defUIPriority="99" w:defSemiHidden="1" w:defUnhideWhenUsed="1" w:defQFormat="0" w:count="267">
     <w:lsdException w:name="Normal" w:semiHidden="0" w:uiPriority="0" w:unhideWhenUsed="0" w:qFormat="1"/>
     <w:lsdException w:name="heading 1" w:semiHidden="0" w:uiPriority="9" w:unhideWhenUsed="0" w:qFormat="1"/>
     <w:lsdException w:name="heading 2" w:uiPriority="9" w:qFormat="1"/>
@@ -25826,7 +25634,7 @@
     <w:name w:val="heading 1"/>
     <w:basedOn w:val="a"/>
     <w:next w:val="a"/>
-    <w:link w:val="10"/>
+    <w:link w:val="1Char"/>
     <w:uiPriority w:val="9"/>
     <w:qFormat/>
     <w:rsid w:val="008E1C9E"/>
@@ -25848,7 +25656,7 @@
     <w:name w:val="heading 2"/>
     <w:basedOn w:val="a"/>
     <w:next w:val="a"/>
-    <w:link w:val="20"/>
+    <w:link w:val="2Char"/>
     <w:uiPriority w:val="9"/>
     <w:unhideWhenUsed/>
     <w:qFormat/>
@@ -25871,7 +25679,7 @@
     <w:name w:val="heading 3"/>
     <w:basedOn w:val="a"/>
     <w:next w:val="a"/>
-    <w:link w:val="30"/>
+    <w:link w:val="3Char"/>
     <w:qFormat/>
     <w:rsid w:val="007247B5"/>
     <w:pPr>
@@ -25914,8 +25722,8 @@
     <w:semiHidden/>
     <w:unhideWhenUsed/>
   </w:style>
-  <w:style w:type="character" w:customStyle="1" w:styleId="30">
-    <w:name w:val="标题 3字符"/>
+  <w:style w:type="character" w:customStyle="1" w:styleId="3Char">
+    <w:name w:val="标题 3 Char"/>
     <w:basedOn w:val="a0"/>
     <w:link w:val="3"/>
     <w:rsid w:val="007247B5"/>
@@ -25930,15 +25738,15 @@
   <w:style w:type="paragraph" w:styleId="a3">
     <w:name w:val="Plain Text"/>
     <w:basedOn w:val="a"/>
-    <w:link w:val="a4"/>
+    <w:link w:val="Char"/>
     <w:rsid w:val="007247B5"/>
     <w:rPr>
       <w:rFonts w:ascii="宋体" w:hAnsi="Courier New" w:cs="Courier New"/>
       <w:szCs w:val="21"/>
     </w:rPr>
   </w:style>
-  <w:style w:type="character" w:customStyle="1" w:styleId="a4">
-    <w:name w:val="纯文本字符"/>
+  <w:style w:type="character" w:customStyle="1" w:styleId="Char">
+    <w:name w:val="纯文本 Char"/>
     <w:basedOn w:val="a0"/>
     <w:link w:val="a3"/>
     <w:rsid w:val="007247B5"/>
@@ -25947,8 +25755,8 @@
       <w:szCs w:val="21"/>
     </w:rPr>
   </w:style>
-  <w:style w:type="character" w:customStyle="1" w:styleId="10">
-    <w:name w:val="标题 1字符"/>
+  <w:style w:type="character" w:customStyle="1" w:styleId="1Char">
+    <w:name w:val="标题 1 Char"/>
     <w:basedOn w:val="a0"/>
     <w:link w:val="1"/>
     <w:uiPriority w:val="9"/>
@@ -25962,8 +25770,8 @@
       <w:szCs w:val="44"/>
     </w:rPr>
   </w:style>
-  <w:style w:type="character" w:customStyle="1" w:styleId="20">
-    <w:name w:val="标题 2字符"/>
+  <w:style w:type="character" w:customStyle="1" w:styleId="2Char">
+    <w:name w:val="标题 2 Char"/>
     <w:basedOn w:val="a0"/>
     <w:link w:val="2"/>
     <w:uiPriority w:val="9"/>
@@ -25976,10 +25784,10 @@
       <w:szCs w:val="32"/>
     </w:rPr>
   </w:style>
-  <w:style w:type="paragraph" w:styleId="a5">
+  <w:style w:type="paragraph" w:styleId="a4">
     <w:name w:val="Document Map"/>
     <w:basedOn w:val="a"/>
-    <w:link w:val="a6"/>
+    <w:link w:val="Char0"/>
     <w:uiPriority w:val="99"/>
     <w:semiHidden/>
     <w:unhideWhenUsed/>
@@ -25990,10 +25798,10 @@
       <w:szCs w:val="18"/>
     </w:rPr>
   </w:style>
-  <w:style w:type="character" w:customStyle="1" w:styleId="a6">
-    <w:name w:val="文档结构图 字符"/>
+  <w:style w:type="character" w:customStyle="1" w:styleId="Char0">
+    <w:name w:val="文档结构图 Char"/>
     <w:basedOn w:val="a0"/>
-    <w:link w:val="a5"/>
+    <w:link w:val="a4"/>
     <w:uiPriority w:val="99"/>
     <w:semiHidden/>
     <w:rsid w:val="005017E7"/>
@@ -26003,11 +25811,78 @@
       <w:szCs w:val="18"/>
     </w:rPr>
   </w:style>
+  <w:style w:type="paragraph" w:styleId="a5">
+    <w:name w:val="header"/>
+    <w:basedOn w:val="a"/>
+    <w:link w:val="Char1"/>
+    <w:uiPriority w:val="99"/>
+    <w:unhideWhenUsed/>
+    <w:rsid w:val="00D32FB4"/>
+    <w:pPr>
+      <w:pBdr>
+        <w:bottom w:val="single" w:sz="6" w:space="1" w:color="auto"/>
+      </w:pBdr>
+      <w:tabs>
+        <w:tab w:val="center" w:pos="4153"/>
+        <w:tab w:val="right" w:pos="8306"/>
+      </w:tabs>
+      <w:snapToGrid w:val="0"/>
+      <w:jc w:val="center"/>
+    </w:pPr>
+    <w:rPr>
+      <w:sz w:val="18"/>
+      <w:szCs w:val="18"/>
+    </w:rPr>
+  </w:style>
+  <w:style w:type="character" w:customStyle="1" w:styleId="Char1">
+    <w:name w:val="页眉 Char"/>
+    <w:basedOn w:val="a0"/>
+    <w:link w:val="a5"/>
+    <w:uiPriority w:val="99"/>
+    <w:rsid w:val="00D32FB4"/>
+    <w:rPr>
+      <w:rFonts w:ascii="Times New Roman" w:eastAsia="宋体" w:hAnsi="Times New Roman" w:cs="Times New Roman"/>
+      <w:sz w:val="18"/>
+      <w:szCs w:val="18"/>
+    </w:rPr>
+  </w:style>
+  <w:style w:type="paragraph" w:styleId="a6">
+    <w:name w:val="footer"/>
+    <w:basedOn w:val="a"/>
+    <w:link w:val="Char2"/>
+    <w:uiPriority w:val="99"/>
+    <w:unhideWhenUsed/>
+    <w:rsid w:val="00D32FB4"/>
+    <w:pPr>
+      <w:tabs>
+        <w:tab w:val="center" w:pos="4153"/>
+        <w:tab w:val="right" w:pos="8306"/>
+      </w:tabs>
+      <w:snapToGrid w:val="0"/>
+      <w:jc w:val="left"/>
+    </w:pPr>
+    <w:rPr>
+      <w:sz w:val="18"/>
+      <w:szCs w:val="18"/>
+    </w:rPr>
+  </w:style>
+  <w:style w:type="character" w:customStyle="1" w:styleId="Char2">
+    <w:name w:val="页脚 Char"/>
+    <w:basedOn w:val="a0"/>
+    <w:link w:val="a6"/>
+    <w:uiPriority w:val="99"/>
+    <w:rsid w:val="00D32FB4"/>
+    <w:rPr>
+      <w:rFonts w:ascii="Times New Roman" w:eastAsia="宋体" w:hAnsi="Times New Roman" w:cs="Times New Roman"/>
+      <w:sz w:val="18"/>
+      <w:szCs w:val="18"/>
+    </w:rPr>
+  </w:style>
 </w:styles>
 </file>
 
 <file path=word/stylesWithEffects.xml><?xml version="1.0" encoding="utf-8"?>
-<w:styles xmlns:wpc="http://schemas.microsoft.com/office/word/2010/wordprocessingCanvas" xmlns:mo="http://schemas.microsoft.com/office/mac/office/2008/main" xmlns:mc="http://schemas.openxmlformats.org/markup-compatibility/2006" xmlns:mv="urn:schemas-microsoft-com:mac:vml" xmlns:o="urn:schemas-microsoft-com:office:office" xmlns:r="http://schemas.openxmlformats.org/officeDocument/2006/relationships" xmlns:m="http://schemas.openxmlformats.org/officeDocument/2006/math" xmlns:v="urn:schemas-microsoft-com:vml" xmlns:wp14="http://schemas.microsoft.com/office/word/2010/wordprocessingDrawing" xmlns:wp="http://schemas.openxmlformats.org/drawingml/2006/wordprocessingDrawing" xmlns:w10="urn:schemas-microsoft-com:office:word" xmlns:w="http://schemas.openxmlformats.org/wordprocessingml/2006/main" xmlns:w14="http://schemas.microsoft.com/office/word/2010/wordml" xmlns:wpg="http://schemas.microsoft.com/office/word/2010/wordprocessingGroup" xmlns:wpi="http://schemas.microsoft.com/office/word/2010/wordprocessingInk" xmlns:wne="http://schemas.microsoft.com/office/word/2006/wordml" xmlns:wps="http://schemas.microsoft.com/office/word/2010/wordprocessingShape" mc:Ignorable="w14 wp14">
+<w:styles xmlns:wpc="http://schemas.microsoft.com/office/word/2010/wordprocessingCanvas" xmlns:mc="http://schemas.openxmlformats.org/markup-compatibility/2006" xmlns:o="urn:schemas-microsoft-com:office:office" xmlns:r="http://schemas.openxmlformats.org/officeDocument/2006/relationships" xmlns:m="http://schemas.openxmlformats.org/officeDocument/2006/math" xmlns:v="urn:schemas-microsoft-com:vml" xmlns:wp14="http://schemas.microsoft.com/office/word/2010/wordprocessingDrawing" xmlns:wp="http://schemas.openxmlformats.org/drawingml/2006/wordprocessingDrawing" xmlns:w10="urn:schemas-microsoft-com:office:word" xmlns:w="http://schemas.openxmlformats.org/wordprocessingml/2006/main" xmlns:w14="http://schemas.microsoft.com/office/word/2010/wordml" xmlns:wpg="http://schemas.microsoft.com/office/word/2010/wordprocessingGroup" xmlns:wpi="http://schemas.microsoft.com/office/word/2010/wordprocessingInk" xmlns:wne="http://schemas.microsoft.com/office/word/2006/wordml" xmlns:wps="http://schemas.microsoft.com/office/word/2010/wordprocessingShape" mc:Ignorable="w14 wp14">
   <w:docDefaults>
     <w:rPrDefault>
       <w:rPr>
@@ -26020,7 +25895,7 @@
     </w:rPrDefault>
     <w:pPrDefault/>
   </w:docDefaults>
-  <w:latentStyles w:defLockedState="0" w:defUIPriority="99" w:defSemiHidden="1" w:defUnhideWhenUsed="1" w:defQFormat="0" w:count="276">
+  <w:latentStyles w:defLockedState="0" w:defUIPriority="99" w:defSemiHidden="1" w:defUnhideWhenUsed="1" w:defQFormat="0" w:count="267">
     <w:lsdException w:name="Normal" w:semiHidden="0" w:uiPriority="0" w:unhideWhenUsed="0" w:qFormat="1"/>
     <w:lsdException w:name="heading 1" w:semiHidden="0" w:uiPriority="9" w:unhideWhenUsed="0" w:qFormat="1"/>
     <w:lsdException w:name="heading 2" w:uiPriority="9" w:qFormat="1"/>
@@ -26205,7 +26080,7 @@
         <a:sysClr val="windowText" lastClr="000000"/>
       </a:dk1>
       <a:lt1>
-        <a:sysClr val="window" lastClr="FFFFFF"/>
+        <a:sysClr val="window" lastClr="CFCFD1"/>
       </a:lt1>
       <a:dk2>
         <a:srgbClr val="1F497D"/>
